--- a/Manuscrito/Metodológica.docx
+++ b/Manuscrito/Metodológica.docx
@@ -4,24 +4,24 @@
   <w:body>
     <w:tbl>
       <w:tblPr>
-        <w:tblW w:w="13433" w:type="dxa"/>
+        <w:tblW w:w="13383" w:type="dxa"/>
         <w:tblLook w:val="04A0" w:firstRow="1" w:lastRow="0" w:firstColumn="1" w:lastColumn="0" w:noHBand="0" w:noVBand="1"/>
       </w:tblPr>
       <w:tblGrid>
         <w:gridCol w:w="1443"/>
-        <w:gridCol w:w="1469"/>
-        <w:gridCol w:w="1350"/>
-        <w:gridCol w:w="1460"/>
+        <w:gridCol w:w="1515"/>
+        <w:gridCol w:w="936"/>
+        <w:gridCol w:w="1430"/>
+        <w:gridCol w:w="1044"/>
         <w:gridCol w:w="1016"/>
-        <w:gridCol w:w="1039"/>
         <w:gridCol w:w="1283"/>
         <w:gridCol w:w="1296"/>
-        <w:gridCol w:w="1869"/>
-        <w:gridCol w:w="1208"/>
+        <w:gridCol w:w="1917"/>
+        <w:gridCol w:w="1503"/>
       </w:tblGrid>
       <w:tr>
         <w:trPr>
-          <w:trHeight w:val="340"/>
+          <w:trHeight w:val="339"/>
           <w:tblHeader/>
         </w:trPr>
         <w:tc>
@@ -46,6 +46,7 @@
                 <w:lang w:val="en-US"/>
               </w:rPr>
             </w:pPr>
+            <w:bookmarkStart w:id="0" w:name="_GoBack"/>
             <w:r>
               <w:rPr>
                 <w:szCs w:val="24"/>
@@ -57,7 +58,7 @@
         </w:tc>
         <w:tc>
           <w:tcPr>
-            <w:tcW w:w="1469" w:type="dxa"/>
+            <w:tcW w:w="1515" w:type="dxa"/>
             <w:tcBorders>
               <w:top w:val="single" w:sz="4" w:space="0" w:color="auto"/>
               <w:left w:val="nil"/>
@@ -93,7 +94,7 @@
         </w:tc>
         <w:tc>
           <w:tcPr>
-            <w:tcW w:w="1350" w:type="dxa"/>
+            <w:tcW w:w="936" w:type="dxa"/>
             <w:tcBorders>
               <w:top w:val="single" w:sz="4" w:space="0" w:color="auto"/>
               <w:left w:val="nil"/>
@@ -123,13 +124,13 @@
                 <w:szCs w:val="24"/>
                 <w:lang w:val="en-US"/>
               </w:rPr>
-              <w:t>Participants</w:t>
-            </w:r>
-          </w:p>
-        </w:tc>
-        <w:tc>
-          <w:tcPr>
-            <w:tcW w:w="1460" w:type="dxa"/>
+              <w:t>Sample size</w:t>
+            </w:r>
+          </w:p>
+        </w:tc>
+        <w:tc>
+          <w:tcPr>
+            <w:tcW w:w="1430" w:type="dxa"/>
             <w:tcBorders>
               <w:top w:val="single" w:sz="4" w:space="0" w:color="auto"/>
               <w:left w:val="nil"/>
@@ -165,6 +166,42 @@
         </w:tc>
         <w:tc>
           <w:tcPr>
+            <w:tcW w:w="1044" w:type="dxa"/>
+            <w:tcBorders>
+              <w:top w:val="single" w:sz="4" w:space="0" w:color="auto"/>
+              <w:left w:val="nil"/>
+              <w:bottom w:val="single" w:sz="4" w:space="0" w:color="auto"/>
+              <w:right w:val="nil"/>
+            </w:tcBorders>
+            <w:shd w:val="clear" w:color="auto" w:fill="auto"/>
+            <w:noWrap/>
+            <w:vAlign w:val="center"/>
+            <w:hideMark/>
+          </w:tcPr>
+          <w:p>
+            <w:pPr>
+              <w:spacing w:line="240" w:lineRule="auto"/>
+              <w:jc w:val="center"/>
+              <w:rPr>
+                <w:rFonts w:eastAsia="Times New Roman"/>
+                <w:color w:val="000000"/>
+                <w:szCs w:val="24"/>
+                <w:lang w:val="en-US"/>
+              </w:rPr>
+            </w:pPr>
+            <w:r>
+              <w:rPr>
+                <w:rFonts w:eastAsia="Times New Roman"/>
+                <w:color w:val="000000"/>
+                <w:szCs w:val="24"/>
+                <w:lang w:val="en-US"/>
+              </w:rPr>
+              <w:t>Grade</w:t>
+            </w:r>
+          </w:p>
+        </w:tc>
+        <w:tc>
+          <w:tcPr>
             <w:tcW w:w="1016" w:type="dxa"/>
             <w:tcBorders>
               <w:top w:val="single" w:sz="4" w:space="0" w:color="auto"/>
@@ -195,13 +232,13 @@
                 <w:szCs w:val="24"/>
                 <w:lang w:val="en-US"/>
               </w:rPr>
-              <w:t>Grade</w:t>
-            </w:r>
-          </w:p>
-        </w:tc>
-        <w:tc>
-          <w:tcPr>
-            <w:tcW w:w="1039" w:type="dxa"/>
+              <w:t>Age</w:t>
+            </w:r>
+          </w:p>
+        </w:tc>
+        <w:tc>
+          <w:tcPr>
+            <w:tcW w:w="1283" w:type="dxa"/>
             <w:tcBorders>
               <w:top w:val="single" w:sz="4" w:space="0" w:color="auto"/>
               <w:left w:val="nil"/>
@@ -231,13 +268,13 @@
                 <w:szCs w:val="24"/>
                 <w:lang w:val="en-US"/>
               </w:rPr>
-              <w:t>Age</w:t>
-            </w:r>
-          </w:p>
-        </w:tc>
-        <w:tc>
-          <w:tcPr>
-            <w:tcW w:w="1283" w:type="dxa"/>
+              <w:t>Language</w:t>
+            </w:r>
+          </w:p>
+        </w:tc>
+        <w:tc>
+          <w:tcPr>
+            <w:tcW w:w="1296" w:type="dxa"/>
             <w:tcBorders>
               <w:top w:val="single" w:sz="4" w:space="0" w:color="auto"/>
               <w:left w:val="nil"/>
@@ -267,13 +304,13 @@
                 <w:szCs w:val="24"/>
                 <w:lang w:val="en-US"/>
               </w:rPr>
-              <w:t>Language</w:t>
-            </w:r>
-          </w:p>
-        </w:tc>
-        <w:tc>
-          <w:tcPr>
-            <w:tcW w:w="1296" w:type="dxa"/>
+              <w:t>Random assignment</w:t>
+            </w:r>
+          </w:p>
+        </w:tc>
+        <w:tc>
+          <w:tcPr>
+            <w:tcW w:w="1917" w:type="dxa"/>
             <w:tcBorders>
               <w:top w:val="single" w:sz="4" w:space="0" w:color="auto"/>
               <w:left w:val="nil"/>
@@ -303,49 +340,13 @@
                 <w:szCs w:val="24"/>
                 <w:lang w:val="en-US"/>
               </w:rPr>
-              <w:t>Random assignment</w:t>
-            </w:r>
-          </w:p>
-        </w:tc>
-        <w:tc>
-          <w:tcPr>
-            <w:tcW w:w="1869" w:type="dxa"/>
-            <w:tcBorders>
-              <w:top w:val="single" w:sz="4" w:space="0" w:color="auto"/>
-              <w:left w:val="nil"/>
-              <w:bottom w:val="single" w:sz="4" w:space="0" w:color="auto"/>
-              <w:right w:val="nil"/>
-            </w:tcBorders>
-            <w:shd w:val="clear" w:color="auto" w:fill="auto"/>
-            <w:noWrap/>
-            <w:vAlign w:val="center"/>
-            <w:hideMark/>
-          </w:tcPr>
-          <w:p>
-            <w:pPr>
-              <w:spacing w:line="240" w:lineRule="auto"/>
-              <w:jc w:val="center"/>
-              <w:rPr>
-                <w:rFonts w:eastAsia="Times New Roman"/>
-                <w:color w:val="000000"/>
-                <w:szCs w:val="24"/>
-                <w:lang w:val="en-US"/>
-              </w:rPr>
-            </w:pPr>
-            <w:r>
-              <w:rPr>
-                <w:rFonts w:eastAsia="Times New Roman"/>
-                <w:color w:val="000000"/>
-                <w:szCs w:val="24"/>
-                <w:lang w:val="en-US"/>
-              </w:rPr>
               <w:t>Assessment counterbalancing</w:t>
             </w:r>
           </w:p>
         </w:tc>
         <w:tc>
           <w:tcPr>
-            <w:tcW w:w="1208" w:type="dxa"/>
+            <w:tcW w:w="1503" w:type="dxa"/>
             <w:tcBorders>
               <w:top w:val="single" w:sz="4" w:space="0" w:color="auto"/>
               <w:left w:val="nil"/>
@@ -382,7 +383,7 @@
       </w:tr>
       <w:tr>
         <w:trPr>
-          <w:trHeight w:val="320"/>
+          <w:trHeight w:val="720"/>
         </w:trPr>
         <w:tc>
           <w:tcPr>
@@ -408,6 +409,7 @@
             <w:r>
               <w:rPr>
                 <w:szCs w:val="24"/>
+                <w:lang w:val="en-US"/>
               </w:rPr>
               <w:t>Cazzell</w:t>
             </w:r>
@@ -415,27 +417,29 @@
             <w:r>
               <w:rPr>
                 <w:szCs w:val="24"/>
-              </w:rPr>
-              <w:t xml:space="preserve"> et al (2017)</w:t>
-            </w:r>
-          </w:p>
-        </w:tc>
-        <w:tc>
-          <w:tcPr>
-            <w:tcW w:w="1469" w:type="dxa"/>
-            <w:tcBorders>
-              <w:top w:val="nil"/>
-              <w:left w:val="nil"/>
-              <w:bottom w:val="nil"/>
-              <w:right w:val="nil"/>
-            </w:tcBorders>
-            <w:shd w:val="clear" w:color="auto" w:fill="auto"/>
-            <w:noWrap/>
-            <w:hideMark/>
-          </w:tcPr>
-          <w:p>
-            <w:pPr>
-              <w:spacing w:line="240" w:lineRule="auto"/>
+                <w:lang w:val="en-US"/>
+              </w:rPr>
+              <w:t xml:space="preserve"> et al. (2017)</w:t>
+            </w:r>
+          </w:p>
+        </w:tc>
+        <w:tc>
+          <w:tcPr>
+            <w:tcW w:w="1515" w:type="dxa"/>
+            <w:tcBorders>
+              <w:top w:val="nil"/>
+              <w:left w:val="nil"/>
+              <w:bottom w:val="nil"/>
+              <w:right w:val="nil"/>
+            </w:tcBorders>
+            <w:shd w:val="clear" w:color="auto" w:fill="auto"/>
+            <w:noWrap/>
+            <w:hideMark/>
+          </w:tcPr>
+          <w:p>
+            <w:pPr>
+              <w:spacing w:line="240" w:lineRule="auto"/>
+              <w:jc w:val="center"/>
               <w:rPr>
                 <w:rFonts w:eastAsia="Times New Roman"/>
                 <w:color w:val="000000"/>
@@ -456,38 +460,39 @@
           <w:p>
             <w:pPr>
               <w:spacing w:line="240" w:lineRule="auto"/>
-              <w:rPr>
-                <w:rFonts w:eastAsia="Times New Roman"/>
-                <w:color w:val="000000"/>
-                <w:szCs w:val="24"/>
-                <w:lang w:val="en-US"/>
-              </w:rPr>
-            </w:pPr>
-          </w:p>
-          <w:p>
-            <w:pPr>
-              <w:spacing w:line="240" w:lineRule="auto"/>
-              <w:rPr>
-                <w:rFonts w:eastAsia="Times New Roman"/>
-                <w:color w:val="000000"/>
-                <w:szCs w:val="24"/>
-                <w:lang w:val="en-US"/>
-              </w:rPr>
-            </w:pPr>
-          </w:p>
-        </w:tc>
-        <w:tc>
-          <w:tcPr>
-            <w:tcW w:w="1350" w:type="dxa"/>
-            <w:tcBorders>
-              <w:top w:val="nil"/>
-              <w:left w:val="nil"/>
-              <w:bottom w:val="nil"/>
-              <w:right w:val="nil"/>
-            </w:tcBorders>
-            <w:shd w:val="clear" w:color="auto" w:fill="auto"/>
-            <w:noWrap/>
-            <w:vAlign w:val="center"/>
+              <w:jc w:val="center"/>
+              <w:rPr>
+                <w:rFonts w:eastAsia="Times New Roman"/>
+                <w:color w:val="000000"/>
+                <w:szCs w:val="24"/>
+                <w:lang w:val="en-US"/>
+              </w:rPr>
+            </w:pPr>
+          </w:p>
+          <w:p>
+            <w:pPr>
+              <w:spacing w:line="240" w:lineRule="auto"/>
+              <w:jc w:val="center"/>
+              <w:rPr>
+                <w:rFonts w:eastAsia="Times New Roman"/>
+                <w:color w:val="000000"/>
+                <w:szCs w:val="24"/>
+                <w:lang w:val="en-US"/>
+              </w:rPr>
+            </w:pPr>
+          </w:p>
+        </w:tc>
+        <w:tc>
+          <w:tcPr>
+            <w:tcW w:w="936" w:type="dxa"/>
+            <w:tcBorders>
+              <w:top w:val="nil"/>
+              <w:left w:val="nil"/>
+              <w:bottom w:val="nil"/>
+              <w:right w:val="nil"/>
+            </w:tcBorders>
+            <w:shd w:val="clear" w:color="auto" w:fill="auto"/>
+            <w:noWrap/>
             <w:hideMark/>
           </w:tcPr>
           <w:p>
@@ -514,16 +519,15 @@
         </w:tc>
         <w:tc>
           <w:tcPr>
-            <w:tcW w:w="1460" w:type="dxa"/>
-            <w:tcBorders>
-              <w:top w:val="nil"/>
-              <w:left w:val="nil"/>
-              <w:bottom w:val="nil"/>
-              <w:right w:val="nil"/>
-            </w:tcBorders>
-            <w:shd w:val="clear" w:color="auto" w:fill="auto"/>
-            <w:noWrap/>
-            <w:vAlign w:val="center"/>
+            <w:tcW w:w="1430" w:type="dxa"/>
+            <w:tcBorders>
+              <w:top w:val="nil"/>
+              <w:left w:val="nil"/>
+              <w:bottom w:val="nil"/>
+              <w:right w:val="nil"/>
+            </w:tcBorders>
+            <w:shd w:val="clear" w:color="auto" w:fill="auto"/>
+            <w:noWrap/>
             <w:hideMark/>
           </w:tcPr>
           <w:p>
@@ -550,6 +554,41 @@
         </w:tc>
         <w:tc>
           <w:tcPr>
+            <w:tcW w:w="1044" w:type="dxa"/>
+            <w:tcBorders>
+              <w:top w:val="nil"/>
+              <w:left w:val="nil"/>
+              <w:bottom w:val="nil"/>
+              <w:right w:val="nil"/>
+            </w:tcBorders>
+            <w:shd w:val="clear" w:color="auto" w:fill="auto"/>
+            <w:noWrap/>
+            <w:hideMark/>
+          </w:tcPr>
+          <w:p>
+            <w:pPr>
+              <w:spacing w:line="240" w:lineRule="auto"/>
+              <w:jc w:val="center"/>
+              <w:rPr>
+                <w:rFonts w:eastAsia="Times New Roman"/>
+                <w:color w:val="000000"/>
+                <w:szCs w:val="24"/>
+                <w:lang w:val="en-US"/>
+              </w:rPr>
+            </w:pPr>
+            <w:r>
+              <w:rPr>
+                <w:rFonts w:eastAsia="Times New Roman"/>
+                <w:color w:val="000000"/>
+                <w:szCs w:val="24"/>
+                <w:lang w:val="en-US"/>
+              </w:rPr>
+              <w:t>Not reported</w:t>
+            </w:r>
+          </w:p>
+        </w:tc>
+        <w:tc>
+          <w:tcPr>
             <w:tcW w:w="1016" w:type="dxa"/>
             <w:tcBorders>
               <w:top w:val="nil"/>
@@ -559,43 +598,6 @@
             </w:tcBorders>
             <w:shd w:val="clear" w:color="auto" w:fill="auto"/>
             <w:noWrap/>
-            <w:vAlign w:val="center"/>
-            <w:hideMark/>
-          </w:tcPr>
-          <w:p>
-            <w:pPr>
-              <w:spacing w:line="240" w:lineRule="auto"/>
-              <w:jc w:val="center"/>
-              <w:rPr>
-                <w:rFonts w:eastAsia="Times New Roman"/>
-                <w:color w:val="000000"/>
-                <w:szCs w:val="24"/>
-                <w:lang w:val="en-US"/>
-              </w:rPr>
-            </w:pPr>
-            <w:r>
-              <w:rPr>
-                <w:rFonts w:eastAsia="Times New Roman"/>
-                <w:color w:val="000000"/>
-                <w:szCs w:val="24"/>
-                <w:lang w:val="en-US"/>
-              </w:rPr>
-              <w:t>Not reported</w:t>
-            </w:r>
-          </w:p>
-        </w:tc>
-        <w:tc>
-          <w:tcPr>
-            <w:tcW w:w="1039" w:type="dxa"/>
-            <w:tcBorders>
-              <w:top w:val="nil"/>
-              <w:left w:val="nil"/>
-              <w:bottom w:val="nil"/>
-              <w:right w:val="nil"/>
-            </w:tcBorders>
-            <w:shd w:val="clear" w:color="auto" w:fill="auto"/>
-            <w:noWrap/>
-            <w:vAlign w:val="center"/>
             <w:hideMark/>
           </w:tcPr>
           <w:p>
@@ -631,7 +633,6 @@
             </w:tcBorders>
             <w:shd w:val="clear" w:color="auto" w:fill="auto"/>
             <w:noWrap/>
-            <w:vAlign w:val="center"/>
             <w:hideMark/>
           </w:tcPr>
           <w:p>
@@ -667,7 +668,6 @@
             </w:tcBorders>
             <w:shd w:val="clear" w:color="auto" w:fill="auto"/>
             <w:noWrap/>
-            <w:vAlign w:val="center"/>
             <w:hideMark/>
           </w:tcPr>
           <w:p>
@@ -694,16 +694,15 @@
         </w:tc>
         <w:tc>
           <w:tcPr>
-            <w:tcW w:w="1869" w:type="dxa"/>
-            <w:tcBorders>
-              <w:top w:val="nil"/>
-              <w:left w:val="nil"/>
-              <w:bottom w:val="nil"/>
-              <w:right w:val="nil"/>
-            </w:tcBorders>
-            <w:shd w:val="clear" w:color="auto" w:fill="auto"/>
-            <w:noWrap/>
-            <w:vAlign w:val="center"/>
+            <w:tcW w:w="1917" w:type="dxa"/>
+            <w:tcBorders>
+              <w:top w:val="nil"/>
+              <w:left w:val="nil"/>
+              <w:bottom w:val="nil"/>
+              <w:right w:val="nil"/>
+            </w:tcBorders>
+            <w:shd w:val="clear" w:color="auto" w:fill="auto"/>
+            <w:noWrap/>
             <w:hideMark/>
           </w:tcPr>
           <w:p>
@@ -730,16 +729,15 @@
         </w:tc>
         <w:tc>
           <w:tcPr>
-            <w:tcW w:w="1208" w:type="dxa"/>
-            <w:tcBorders>
-              <w:top w:val="nil"/>
-              <w:left w:val="nil"/>
-              <w:bottom w:val="nil"/>
-              <w:right w:val="nil"/>
-            </w:tcBorders>
-            <w:shd w:val="clear" w:color="auto" w:fill="auto"/>
-            <w:noWrap/>
-            <w:vAlign w:val="center"/>
+            <w:tcW w:w="1503" w:type="dxa"/>
+            <w:tcBorders>
+              <w:top w:val="nil"/>
+              <w:left w:val="nil"/>
+              <w:bottom w:val="nil"/>
+              <w:right w:val="nil"/>
+            </w:tcBorders>
+            <w:shd w:val="clear" w:color="auto" w:fill="auto"/>
+            <w:noWrap/>
             <w:hideMark/>
           </w:tcPr>
           <w:p>
@@ -767,7 +765,7 @@
       </w:tr>
       <w:tr>
         <w:trPr>
-          <w:trHeight w:val="320"/>
+          <w:trHeight w:val="720"/>
         </w:trPr>
         <w:tc>
           <w:tcPr>
@@ -792,6 +790,7 @@
             <w:r>
               <w:rPr>
                 <w:szCs w:val="24"/>
+                <w:lang w:val="en-US"/>
               </w:rPr>
               <w:t>Chai (2017)</w:t>
             </w:r>
@@ -799,20 +798,21 @@
         </w:tc>
         <w:tc>
           <w:tcPr>
-            <w:tcW w:w="1469" w:type="dxa"/>
-            <w:tcBorders>
-              <w:top w:val="nil"/>
-              <w:left w:val="nil"/>
-              <w:bottom w:val="nil"/>
-              <w:right w:val="nil"/>
-            </w:tcBorders>
-            <w:shd w:val="clear" w:color="auto" w:fill="auto"/>
-            <w:noWrap/>
-            <w:hideMark/>
-          </w:tcPr>
-          <w:p>
-            <w:pPr>
-              <w:spacing w:line="240" w:lineRule="auto"/>
+            <w:tcW w:w="1515" w:type="dxa"/>
+            <w:tcBorders>
+              <w:top w:val="nil"/>
+              <w:left w:val="nil"/>
+              <w:bottom w:val="nil"/>
+              <w:right w:val="nil"/>
+            </w:tcBorders>
+            <w:shd w:val="clear" w:color="auto" w:fill="auto"/>
+            <w:noWrap/>
+            <w:hideMark/>
+          </w:tcPr>
+          <w:p>
+            <w:pPr>
+              <w:spacing w:line="240" w:lineRule="auto"/>
+              <w:jc w:val="center"/>
               <w:rPr>
                 <w:rFonts w:eastAsia="Times New Roman"/>
                 <w:color w:val="000000"/>
@@ -833,38 +833,39 @@
           <w:p>
             <w:pPr>
               <w:spacing w:line="240" w:lineRule="auto"/>
-              <w:rPr>
-                <w:rFonts w:eastAsia="Times New Roman"/>
-                <w:color w:val="000000"/>
-                <w:szCs w:val="24"/>
-                <w:lang w:val="en-US"/>
-              </w:rPr>
-            </w:pPr>
-          </w:p>
-          <w:p>
-            <w:pPr>
-              <w:spacing w:line="240" w:lineRule="auto"/>
-              <w:rPr>
-                <w:rFonts w:eastAsia="Times New Roman"/>
-                <w:color w:val="000000"/>
-                <w:szCs w:val="24"/>
-                <w:lang w:val="en-US"/>
-              </w:rPr>
-            </w:pPr>
-          </w:p>
-        </w:tc>
-        <w:tc>
-          <w:tcPr>
-            <w:tcW w:w="1350" w:type="dxa"/>
-            <w:tcBorders>
-              <w:top w:val="nil"/>
-              <w:left w:val="nil"/>
-              <w:bottom w:val="nil"/>
-              <w:right w:val="nil"/>
-            </w:tcBorders>
-            <w:shd w:val="clear" w:color="auto" w:fill="auto"/>
-            <w:noWrap/>
-            <w:vAlign w:val="center"/>
+              <w:jc w:val="center"/>
+              <w:rPr>
+                <w:rFonts w:eastAsia="Times New Roman"/>
+                <w:color w:val="000000"/>
+                <w:szCs w:val="24"/>
+                <w:lang w:val="en-US"/>
+              </w:rPr>
+            </w:pPr>
+          </w:p>
+          <w:p>
+            <w:pPr>
+              <w:spacing w:line="240" w:lineRule="auto"/>
+              <w:jc w:val="center"/>
+              <w:rPr>
+                <w:rFonts w:eastAsia="Times New Roman"/>
+                <w:color w:val="000000"/>
+                <w:szCs w:val="24"/>
+                <w:lang w:val="en-US"/>
+              </w:rPr>
+            </w:pPr>
+          </w:p>
+        </w:tc>
+        <w:tc>
+          <w:tcPr>
+            <w:tcW w:w="936" w:type="dxa"/>
+            <w:tcBorders>
+              <w:top w:val="nil"/>
+              <w:left w:val="nil"/>
+              <w:bottom w:val="nil"/>
+              <w:right w:val="nil"/>
+            </w:tcBorders>
+            <w:shd w:val="clear" w:color="auto" w:fill="auto"/>
+            <w:noWrap/>
             <w:hideMark/>
           </w:tcPr>
           <w:p>
@@ -891,16 +892,15 @@
         </w:tc>
         <w:tc>
           <w:tcPr>
-            <w:tcW w:w="1460" w:type="dxa"/>
-            <w:tcBorders>
-              <w:top w:val="nil"/>
-              <w:left w:val="nil"/>
-              <w:bottom w:val="nil"/>
-              <w:right w:val="nil"/>
-            </w:tcBorders>
-            <w:shd w:val="clear" w:color="auto" w:fill="auto"/>
-            <w:noWrap/>
-            <w:vAlign w:val="center"/>
+            <w:tcW w:w="1430" w:type="dxa"/>
+            <w:tcBorders>
+              <w:top w:val="nil"/>
+              <w:left w:val="nil"/>
+              <w:bottom w:val="nil"/>
+              <w:right w:val="nil"/>
+            </w:tcBorders>
+            <w:shd w:val="clear" w:color="auto" w:fill="auto"/>
+            <w:noWrap/>
             <w:hideMark/>
           </w:tcPr>
           <w:p>
@@ -927,6 +927,41 @@
         </w:tc>
         <w:tc>
           <w:tcPr>
+            <w:tcW w:w="1044" w:type="dxa"/>
+            <w:tcBorders>
+              <w:top w:val="nil"/>
+              <w:left w:val="nil"/>
+              <w:bottom w:val="nil"/>
+              <w:right w:val="nil"/>
+            </w:tcBorders>
+            <w:shd w:val="clear" w:color="auto" w:fill="auto"/>
+            <w:noWrap/>
+            <w:hideMark/>
+          </w:tcPr>
+          <w:p>
+            <w:pPr>
+              <w:spacing w:line="240" w:lineRule="auto"/>
+              <w:jc w:val="center"/>
+              <w:rPr>
+                <w:rFonts w:eastAsia="Times New Roman"/>
+                <w:color w:val="000000"/>
+                <w:szCs w:val="24"/>
+                <w:lang w:val="en-US"/>
+              </w:rPr>
+            </w:pPr>
+            <w:r>
+              <w:rPr>
+                <w:rFonts w:eastAsia="Times New Roman"/>
+                <w:color w:val="000000"/>
+                <w:szCs w:val="24"/>
+                <w:lang w:val="en-US"/>
+              </w:rPr>
+              <w:t>Not reported</w:t>
+            </w:r>
+          </w:p>
+        </w:tc>
+        <w:tc>
+          <w:tcPr>
             <w:tcW w:w="1016" w:type="dxa"/>
             <w:tcBorders>
               <w:top w:val="nil"/>
@@ -936,43 +971,6 @@
             </w:tcBorders>
             <w:shd w:val="clear" w:color="auto" w:fill="auto"/>
             <w:noWrap/>
-            <w:vAlign w:val="center"/>
-            <w:hideMark/>
-          </w:tcPr>
-          <w:p>
-            <w:pPr>
-              <w:spacing w:line="240" w:lineRule="auto"/>
-              <w:jc w:val="center"/>
-              <w:rPr>
-                <w:rFonts w:eastAsia="Times New Roman"/>
-                <w:color w:val="000000"/>
-                <w:szCs w:val="24"/>
-                <w:lang w:val="en-US"/>
-              </w:rPr>
-            </w:pPr>
-            <w:r>
-              <w:rPr>
-                <w:rFonts w:eastAsia="Times New Roman"/>
-                <w:color w:val="000000"/>
-                <w:szCs w:val="24"/>
-                <w:lang w:val="en-US"/>
-              </w:rPr>
-              <w:t>Not reported</w:t>
-            </w:r>
-          </w:p>
-        </w:tc>
-        <w:tc>
-          <w:tcPr>
-            <w:tcW w:w="1039" w:type="dxa"/>
-            <w:tcBorders>
-              <w:top w:val="nil"/>
-              <w:left w:val="nil"/>
-              <w:bottom w:val="nil"/>
-              <w:right w:val="nil"/>
-            </w:tcBorders>
-            <w:shd w:val="clear" w:color="auto" w:fill="auto"/>
-            <w:noWrap/>
-            <w:vAlign w:val="center"/>
             <w:hideMark/>
           </w:tcPr>
           <w:p>
@@ -1008,7 +1006,6 @@
             </w:tcBorders>
             <w:shd w:val="clear" w:color="auto" w:fill="auto"/>
             <w:noWrap/>
-            <w:vAlign w:val="center"/>
             <w:hideMark/>
           </w:tcPr>
           <w:p>
@@ -1044,7 +1041,6 @@
             </w:tcBorders>
             <w:shd w:val="clear" w:color="auto" w:fill="auto"/>
             <w:noWrap/>
-            <w:vAlign w:val="center"/>
             <w:hideMark/>
           </w:tcPr>
           <w:p>
@@ -1071,16 +1067,15 @@
         </w:tc>
         <w:tc>
           <w:tcPr>
-            <w:tcW w:w="1869" w:type="dxa"/>
-            <w:tcBorders>
-              <w:top w:val="nil"/>
-              <w:left w:val="nil"/>
-              <w:bottom w:val="nil"/>
-              <w:right w:val="nil"/>
-            </w:tcBorders>
-            <w:shd w:val="clear" w:color="auto" w:fill="auto"/>
-            <w:noWrap/>
-            <w:vAlign w:val="center"/>
+            <w:tcW w:w="1917" w:type="dxa"/>
+            <w:tcBorders>
+              <w:top w:val="nil"/>
+              <w:left w:val="nil"/>
+              <w:bottom w:val="nil"/>
+              <w:right w:val="nil"/>
+            </w:tcBorders>
+            <w:shd w:val="clear" w:color="auto" w:fill="auto"/>
+            <w:noWrap/>
             <w:hideMark/>
           </w:tcPr>
           <w:p>
@@ -1107,16 +1102,15 @@
         </w:tc>
         <w:tc>
           <w:tcPr>
-            <w:tcW w:w="1208" w:type="dxa"/>
-            <w:tcBorders>
-              <w:top w:val="nil"/>
-              <w:left w:val="nil"/>
-              <w:bottom w:val="nil"/>
-              <w:right w:val="nil"/>
-            </w:tcBorders>
-            <w:shd w:val="clear" w:color="auto" w:fill="auto"/>
-            <w:noWrap/>
-            <w:vAlign w:val="center"/>
+            <w:tcW w:w="1503" w:type="dxa"/>
+            <w:tcBorders>
+              <w:top w:val="nil"/>
+              <w:left w:val="nil"/>
+              <w:bottom w:val="nil"/>
+              <w:right w:val="nil"/>
+            </w:tcBorders>
+            <w:shd w:val="clear" w:color="auto" w:fill="auto"/>
+            <w:noWrap/>
             <w:hideMark/>
           </w:tcPr>
           <w:p>
@@ -1144,7 +1138,7 @@
       </w:tr>
       <w:tr>
         <w:trPr>
-          <w:trHeight w:val="320"/>
+          <w:trHeight w:val="720"/>
         </w:trPr>
         <w:tc>
           <w:tcPr>
@@ -1170,6 +1164,7 @@
             <w:r>
               <w:rPr>
                 <w:szCs w:val="24"/>
+                <w:lang w:val="en-US"/>
               </w:rPr>
               <w:t>Comaskey</w:t>
             </w:r>
@@ -1177,27 +1172,29 @@
             <w:r>
               <w:rPr>
                 <w:szCs w:val="24"/>
-              </w:rPr>
-              <w:t xml:space="preserve"> et al (2009)</w:t>
-            </w:r>
-          </w:p>
-        </w:tc>
-        <w:tc>
-          <w:tcPr>
-            <w:tcW w:w="1469" w:type="dxa"/>
-            <w:tcBorders>
-              <w:top w:val="nil"/>
-              <w:left w:val="nil"/>
-              <w:bottom w:val="nil"/>
-              <w:right w:val="nil"/>
-            </w:tcBorders>
-            <w:shd w:val="clear" w:color="auto" w:fill="auto"/>
-            <w:noWrap/>
-            <w:hideMark/>
-          </w:tcPr>
-          <w:p>
-            <w:pPr>
-              <w:spacing w:line="240" w:lineRule="auto"/>
+                <w:lang w:val="en-US"/>
+              </w:rPr>
+              <w:t xml:space="preserve"> et al. (2009)</w:t>
+            </w:r>
+          </w:p>
+        </w:tc>
+        <w:tc>
+          <w:tcPr>
+            <w:tcW w:w="1515" w:type="dxa"/>
+            <w:tcBorders>
+              <w:top w:val="nil"/>
+              <w:left w:val="nil"/>
+              <w:bottom w:val="nil"/>
+              <w:right w:val="nil"/>
+            </w:tcBorders>
+            <w:shd w:val="clear" w:color="auto" w:fill="auto"/>
+            <w:noWrap/>
+            <w:hideMark/>
+          </w:tcPr>
+          <w:p>
+            <w:pPr>
+              <w:spacing w:line="240" w:lineRule="auto"/>
+              <w:jc w:val="center"/>
               <w:rPr>
                 <w:rFonts w:eastAsia="Times New Roman"/>
                 <w:color w:val="000000"/>
@@ -1218,38 +1215,39 @@
           <w:p>
             <w:pPr>
               <w:spacing w:line="240" w:lineRule="auto"/>
-              <w:rPr>
-                <w:rFonts w:eastAsia="Times New Roman"/>
-                <w:color w:val="000000"/>
-                <w:szCs w:val="24"/>
-                <w:lang w:val="en-US"/>
-              </w:rPr>
-            </w:pPr>
-          </w:p>
-          <w:p>
-            <w:pPr>
-              <w:spacing w:line="240" w:lineRule="auto"/>
-              <w:rPr>
-                <w:rFonts w:eastAsia="Times New Roman"/>
-                <w:color w:val="000000"/>
-                <w:szCs w:val="24"/>
-                <w:lang w:val="en-US"/>
-              </w:rPr>
-            </w:pPr>
-          </w:p>
-        </w:tc>
-        <w:tc>
-          <w:tcPr>
-            <w:tcW w:w="1350" w:type="dxa"/>
-            <w:tcBorders>
-              <w:top w:val="nil"/>
-              <w:left w:val="nil"/>
-              <w:bottom w:val="nil"/>
-              <w:right w:val="nil"/>
-            </w:tcBorders>
-            <w:shd w:val="clear" w:color="auto" w:fill="auto"/>
-            <w:noWrap/>
-            <w:vAlign w:val="center"/>
+              <w:jc w:val="center"/>
+              <w:rPr>
+                <w:rFonts w:eastAsia="Times New Roman"/>
+                <w:color w:val="000000"/>
+                <w:szCs w:val="24"/>
+                <w:lang w:val="en-US"/>
+              </w:rPr>
+            </w:pPr>
+          </w:p>
+          <w:p>
+            <w:pPr>
+              <w:spacing w:line="240" w:lineRule="auto"/>
+              <w:jc w:val="center"/>
+              <w:rPr>
+                <w:rFonts w:eastAsia="Times New Roman"/>
+                <w:color w:val="000000"/>
+                <w:szCs w:val="24"/>
+                <w:lang w:val="en-US"/>
+              </w:rPr>
+            </w:pPr>
+          </w:p>
+        </w:tc>
+        <w:tc>
+          <w:tcPr>
+            <w:tcW w:w="936" w:type="dxa"/>
+            <w:tcBorders>
+              <w:top w:val="nil"/>
+              <w:left w:val="nil"/>
+              <w:bottom w:val="nil"/>
+              <w:right w:val="nil"/>
+            </w:tcBorders>
+            <w:shd w:val="clear" w:color="auto" w:fill="auto"/>
+            <w:noWrap/>
             <w:hideMark/>
           </w:tcPr>
           <w:p>
@@ -1276,16 +1274,15 @@
         </w:tc>
         <w:tc>
           <w:tcPr>
-            <w:tcW w:w="1460" w:type="dxa"/>
-            <w:tcBorders>
-              <w:top w:val="nil"/>
-              <w:left w:val="nil"/>
-              <w:bottom w:val="nil"/>
-              <w:right w:val="nil"/>
-            </w:tcBorders>
-            <w:shd w:val="clear" w:color="auto" w:fill="auto"/>
-            <w:noWrap/>
-            <w:vAlign w:val="center"/>
+            <w:tcW w:w="1430" w:type="dxa"/>
+            <w:tcBorders>
+              <w:top w:val="nil"/>
+              <w:left w:val="nil"/>
+              <w:bottom w:val="nil"/>
+              <w:right w:val="nil"/>
+            </w:tcBorders>
+            <w:shd w:val="clear" w:color="auto" w:fill="auto"/>
+            <w:noWrap/>
             <w:hideMark/>
           </w:tcPr>
           <w:p>
@@ -1312,6 +1309,41 @@
         </w:tc>
         <w:tc>
           <w:tcPr>
+            <w:tcW w:w="1044" w:type="dxa"/>
+            <w:tcBorders>
+              <w:top w:val="nil"/>
+              <w:left w:val="nil"/>
+              <w:bottom w:val="nil"/>
+              <w:right w:val="nil"/>
+            </w:tcBorders>
+            <w:shd w:val="clear" w:color="auto" w:fill="auto"/>
+            <w:noWrap/>
+            <w:hideMark/>
+          </w:tcPr>
+          <w:p>
+            <w:pPr>
+              <w:spacing w:line="240" w:lineRule="auto"/>
+              <w:jc w:val="center"/>
+              <w:rPr>
+                <w:rFonts w:eastAsia="Times New Roman"/>
+                <w:color w:val="000000"/>
+                <w:szCs w:val="24"/>
+                <w:lang w:val="en-US"/>
+              </w:rPr>
+            </w:pPr>
+            <w:r>
+              <w:rPr>
+                <w:rFonts w:eastAsia="Times New Roman"/>
+                <w:color w:val="000000"/>
+                <w:szCs w:val="24"/>
+                <w:lang w:val="en-US"/>
+              </w:rPr>
+              <w:t>K</w:t>
+            </w:r>
+          </w:p>
+        </w:tc>
+        <w:tc>
+          <w:tcPr>
             <w:tcW w:w="1016" w:type="dxa"/>
             <w:tcBorders>
               <w:top w:val="nil"/>
@@ -1321,43 +1353,6 @@
             </w:tcBorders>
             <w:shd w:val="clear" w:color="auto" w:fill="auto"/>
             <w:noWrap/>
-            <w:vAlign w:val="center"/>
-            <w:hideMark/>
-          </w:tcPr>
-          <w:p>
-            <w:pPr>
-              <w:spacing w:line="240" w:lineRule="auto"/>
-              <w:jc w:val="center"/>
-              <w:rPr>
-                <w:rFonts w:eastAsia="Times New Roman"/>
-                <w:color w:val="000000"/>
-                <w:szCs w:val="24"/>
-                <w:lang w:val="en-US"/>
-              </w:rPr>
-            </w:pPr>
-            <w:r>
-              <w:rPr>
-                <w:rFonts w:eastAsia="Times New Roman"/>
-                <w:color w:val="000000"/>
-                <w:szCs w:val="24"/>
-                <w:lang w:val="en-US"/>
-              </w:rPr>
-              <w:t>K</w:t>
-            </w:r>
-          </w:p>
-        </w:tc>
-        <w:tc>
-          <w:tcPr>
-            <w:tcW w:w="1039" w:type="dxa"/>
-            <w:tcBorders>
-              <w:top w:val="nil"/>
-              <w:left w:val="nil"/>
-              <w:bottom w:val="nil"/>
-              <w:right w:val="nil"/>
-            </w:tcBorders>
-            <w:shd w:val="clear" w:color="auto" w:fill="auto"/>
-            <w:noWrap/>
-            <w:vAlign w:val="center"/>
             <w:hideMark/>
           </w:tcPr>
           <w:p>
@@ -1393,7 +1388,6 @@
             </w:tcBorders>
             <w:shd w:val="clear" w:color="auto" w:fill="auto"/>
             <w:noWrap/>
-            <w:vAlign w:val="center"/>
             <w:hideMark/>
           </w:tcPr>
           <w:p>
@@ -1429,7 +1423,6 @@
             </w:tcBorders>
             <w:shd w:val="clear" w:color="auto" w:fill="auto"/>
             <w:noWrap/>
-            <w:vAlign w:val="center"/>
             <w:hideMark/>
           </w:tcPr>
           <w:p>
@@ -1456,16 +1449,15 @@
         </w:tc>
         <w:tc>
           <w:tcPr>
-            <w:tcW w:w="1869" w:type="dxa"/>
-            <w:tcBorders>
-              <w:top w:val="nil"/>
-              <w:left w:val="nil"/>
-              <w:bottom w:val="nil"/>
-              <w:right w:val="nil"/>
-            </w:tcBorders>
-            <w:shd w:val="clear" w:color="auto" w:fill="auto"/>
-            <w:noWrap/>
-            <w:vAlign w:val="center"/>
+            <w:tcW w:w="1917" w:type="dxa"/>
+            <w:tcBorders>
+              <w:top w:val="nil"/>
+              <w:left w:val="nil"/>
+              <w:bottom w:val="nil"/>
+              <w:right w:val="nil"/>
+            </w:tcBorders>
+            <w:shd w:val="clear" w:color="auto" w:fill="auto"/>
+            <w:noWrap/>
             <w:hideMark/>
           </w:tcPr>
           <w:p>
@@ -1492,16 +1484,15 @@
         </w:tc>
         <w:tc>
           <w:tcPr>
-            <w:tcW w:w="1208" w:type="dxa"/>
-            <w:tcBorders>
-              <w:top w:val="nil"/>
-              <w:left w:val="nil"/>
-              <w:bottom w:val="nil"/>
-              <w:right w:val="nil"/>
-            </w:tcBorders>
-            <w:shd w:val="clear" w:color="auto" w:fill="auto"/>
-            <w:noWrap/>
-            <w:vAlign w:val="center"/>
+            <w:tcW w:w="1503" w:type="dxa"/>
+            <w:tcBorders>
+              <w:top w:val="nil"/>
+              <w:left w:val="nil"/>
+              <w:bottom w:val="nil"/>
+              <w:right w:val="nil"/>
+            </w:tcBorders>
+            <w:shd w:val="clear" w:color="auto" w:fill="auto"/>
+            <w:noWrap/>
             <w:hideMark/>
           </w:tcPr>
           <w:p>
@@ -1529,7 +1520,7 @@
       </w:tr>
       <w:tr>
         <w:trPr>
-          <w:trHeight w:val="320"/>
+          <w:trHeight w:val="720"/>
         </w:trPr>
         <w:tc>
           <w:tcPr>
@@ -1555,6 +1546,7 @@
             <w:r>
               <w:rPr>
                 <w:szCs w:val="24"/>
+                <w:lang w:val="en-US"/>
               </w:rPr>
               <w:t>Ecalle</w:t>
             </w:r>
@@ -1562,27 +1554,29 @@
             <w:r>
               <w:rPr>
                 <w:szCs w:val="24"/>
-              </w:rPr>
-              <w:t xml:space="preserve"> et al (2009)</w:t>
-            </w:r>
-          </w:p>
-        </w:tc>
-        <w:tc>
-          <w:tcPr>
-            <w:tcW w:w="1469" w:type="dxa"/>
-            <w:tcBorders>
-              <w:top w:val="nil"/>
-              <w:left w:val="nil"/>
-              <w:bottom w:val="nil"/>
-              <w:right w:val="nil"/>
-            </w:tcBorders>
-            <w:shd w:val="clear" w:color="auto" w:fill="auto"/>
-            <w:noWrap/>
-            <w:hideMark/>
-          </w:tcPr>
-          <w:p>
-            <w:pPr>
-              <w:spacing w:line="240" w:lineRule="auto"/>
+                <w:lang w:val="en-US"/>
+              </w:rPr>
+              <w:t xml:space="preserve"> et al. (2009)</w:t>
+            </w:r>
+          </w:p>
+        </w:tc>
+        <w:tc>
+          <w:tcPr>
+            <w:tcW w:w="1515" w:type="dxa"/>
+            <w:tcBorders>
+              <w:top w:val="nil"/>
+              <w:left w:val="nil"/>
+              <w:bottom w:val="nil"/>
+              <w:right w:val="nil"/>
+            </w:tcBorders>
+            <w:shd w:val="clear" w:color="auto" w:fill="auto"/>
+            <w:noWrap/>
+            <w:hideMark/>
+          </w:tcPr>
+          <w:p>
+            <w:pPr>
+              <w:spacing w:line="240" w:lineRule="auto"/>
+              <w:jc w:val="center"/>
               <w:rPr>
                 <w:rFonts w:eastAsia="Times New Roman"/>
                 <w:color w:val="000000"/>
@@ -1603,38 +1597,39 @@
           <w:p>
             <w:pPr>
               <w:spacing w:line="240" w:lineRule="auto"/>
-              <w:rPr>
-                <w:rFonts w:eastAsia="Times New Roman"/>
-                <w:color w:val="000000"/>
-                <w:szCs w:val="24"/>
-                <w:lang w:val="en-US"/>
-              </w:rPr>
-            </w:pPr>
-          </w:p>
-          <w:p>
-            <w:pPr>
-              <w:spacing w:line="240" w:lineRule="auto"/>
-              <w:rPr>
-                <w:rFonts w:eastAsia="Times New Roman"/>
-                <w:color w:val="000000"/>
-                <w:szCs w:val="24"/>
-                <w:lang w:val="en-US"/>
-              </w:rPr>
-            </w:pPr>
-          </w:p>
-        </w:tc>
-        <w:tc>
-          <w:tcPr>
-            <w:tcW w:w="1350" w:type="dxa"/>
-            <w:tcBorders>
-              <w:top w:val="nil"/>
-              <w:left w:val="nil"/>
-              <w:bottom w:val="nil"/>
-              <w:right w:val="nil"/>
-            </w:tcBorders>
-            <w:shd w:val="clear" w:color="auto" w:fill="auto"/>
-            <w:noWrap/>
-            <w:vAlign w:val="center"/>
+              <w:jc w:val="center"/>
+              <w:rPr>
+                <w:rFonts w:eastAsia="Times New Roman"/>
+                <w:color w:val="000000"/>
+                <w:szCs w:val="24"/>
+                <w:lang w:val="en-US"/>
+              </w:rPr>
+            </w:pPr>
+          </w:p>
+          <w:p>
+            <w:pPr>
+              <w:spacing w:line="240" w:lineRule="auto"/>
+              <w:jc w:val="center"/>
+              <w:rPr>
+                <w:rFonts w:eastAsia="Times New Roman"/>
+                <w:color w:val="000000"/>
+                <w:szCs w:val="24"/>
+                <w:lang w:val="en-US"/>
+              </w:rPr>
+            </w:pPr>
+          </w:p>
+        </w:tc>
+        <w:tc>
+          <w:tcPr>
+            <w:tcW w:w="936" w:type="dxa"/>
+            <w:tcBorders>
+              <w:top w:val="nil"/>
+              <w:left w:val="nil"/>
+              <w:bottom w:val="nil"/>
+              <w:right w:val="nil"/>
+            </w:tcBorders>
+            <w:shd w:val="clear" w:color="auto" w:fill="auto"/>
+            <w:noWrap/>
             <w:hideMark/>
           </w:tcPr>
           <w:p>
@@ -1661,16 +1656,15 @@
         </w:tc>
         <w:tc>
           <w:tcPr>
-            <w:tcW w:w="1460" w:type="dxa"/>
-            <w:tcBorders>
-              <w:top w:val="nil"/>
-              <w:left w:val="nil"/>
-              <w:bottom w:val="nil"/>
-              <w:right w:val="nil"/>
-            </w:tcBorders>
-            <w:shd w:val="clear" w:color="auto" w:fill="auto"/>
-            <w:noWrap/>
-            <w:vAlign w:val="center"/>
+            <w:tcW w:w="1430" w:type="dxa"/>
+            <w:tcBorders>
+              <w:top w:val="nil"/>
+              <w:left w:val="nil"/>
+              <w:bottom w:val="nil"/>
+              <w:right w:val="nil"/>
+            </w:tcBorders>
+            <w:shd w:val="clear" w:color="auto" w:fill="auto"/>
+            <w:noWrap/>
             <w:hideMark/>
           </w:tcPr>
           <w:p>
@@ -1697,6 +1691,41 @@
         </w:tc>
         <w:tc>
           <w:tcPr>
+            <w:tcW w:w="1044" w:type="dxa"/>
+            <w:tcBorders>
+              <w:top w:val="nil"/>
+              <w:left w:val="nil"/>
+              <w:bottom w:val="nil"/>
+              <w:right w:val="nil"/>
+            </w:tcBorders>
+            <w:shd w:val="clear" w:color="auto" w:fill="auto"/>
+            <w:noWrap/>
+            <w:hideMark/>
+          </w:tcPr>
+          <w:p>
+            <w:pPr>
+              <w:spacing w:line="240" w:lineRule="auto"/>
+              <w:jc w:val="center"/>
+              <w:rPr>
+                <w:rFonts w:eastAsia="Times New Roman"/>
+                <w:color w:val="000000"/>
+                <w:szCs w:val="24"/>
+                <w:lang w:val="en-US"/>
+              </w:rPr>
+            </w:pPr>
+            <w:r>
+              <w:rPr>
+                <w:rFonts w:eastAsia="Times New Roman"/>
+                <w:color w:val="000000"/>
+                <w:szCs w:val="24"/>
+                <w:lang w:val="en-US"/>
+              </w:rPr>
+              <w:t>1</w:t>
+            </w:r>
+          </w:p>
+        </w:tc>
+        <w:tc>
+          <w:tcPr>
             <w:tcW w:w="1016" w:type="dxa"/>
             <w:tcBorders>
               <w:top w:val="nil"/>
@@ -1706,43 +1735,6 @@
             </w:tcBorders>
             <w:shd w:val="clear" w:color="auto" w:fill="auto"/>
             <w:noWrap/>
-            <w:vAlign w:val="center"/>
-            <w:hideMark/>
-          </w:tcPr>
-          <w:p>
-            <w:pPr>
-              <w:spacing w:line="240" w:lineRule="auto"/>
-              <w:jc w:val="center"/>
-              <w:rPr>
-                <w:rFonts w:eastAsia="Times New Roman"/>
-                <w:color w:val="000000"/>
-                <w:szCs w:val="24"/>
-                <w:lang w:val="en-US"/>
-              </w:rPr>
-            </w:pPr>
-            <w:r>
-              <w:rPr>
-                <w:rFonts w:eastAsia="Times New Roman"/>
-                <w:color w:val="000000"/>
-                <w:szCs w:val="24"/>
-                <w:lang w:val="en-US"/>
-              </w:rPr>
-              <w:t>1</w:t>
-            </w:r>
-          </w:p>
-        </w:tc>
-        <w:tc>
-          <w:tcPr>
-            <w:tcW w:w="1039" w:type="dxa"/>
-            <w:tcBorders>
-              <w:top w:val="nil"/>
-              <w:left w:val="nil"/>
-              <w:bottom w:val="nil"/>
-              <w:right w:val="nil"/>
-            </w:tcBorders>
-            <w:shd w:val="clear" w:color="auto" w:fill="auto"/>
-            <w:noWrap/>
-            <w:vAlign w:val="center"/>
             <w:hideMark/>
           </w:tcPr>
           <w:p>
@@ -1778,7 +1770,6 @@
             </w:tcBorders>
             <w:shd w:val="clear" w:color="auto" w:fill="auto"/>
             <w:noWrap/>
-            <w:vAlign w:val="center"/>
             <w:hideMark/>
           </w:tcPr>
           <w:p>
@@ -1814,7 +1805,6 @@
             </w:tcBorders>
             <w:shd w:val="clear" w:color="auto" w:fill="auto"/>
             <w:noWrap/>
-            <w:vAlign w:val="center"/>
             <w:hideMark/>
           </w:tcPr>
           <w:p>
@@ -1841,16 +1831,15 @@
         </w:tc>
         <w:tc>
           <w:tcPr>
-            <w:tcW w:w="1869" w:type="dxa"/>
-            <w:tcBorders>
-              <w:top w:val="nil"/>
-              <w:left w:val="nil"/>
-              <w:bottom w:val="nil"/>
-              <w:right w:val="nil"/>
-            </w:tcBorders>
-            <w:shd w:val="clear" w:color="auto" w:fill="auto"/>
-            <w:noWrap/>
-            <w:vAlign w:val="center"/>
+            <w:tcW w:w="1917" w:type="dxa"/>
+            <w:tcBorders>
+              <w:top w:val="nil"/>
+              <w:left w:val="nil"/>
+              <w:bottom w:val="nil"/>
+              <w:right w:val="nil"/>
+            </w:tcBorders>
+            <w:shd w:val="clear" w:color="auto" w:fill="auto"/>
+            <w:noWrap/>
             <w:hideMark/>
           </w:tcPr>
           <w:p>
@@ -1877,16 +1866,15 @@
         </w:tc>
         <w:tc>
           <w:tcPr>
-            <w:tcW w:w="1208" w:type="dxa"/>
-            <w:tcBorders>
-              <w:top w:val="nil"/>
-              <w:left w:val="nil"/>
-              <w:bottom w:val="nil"/>
-              <w:right w:val="nil"/>
-            </w:tcBorders>
-            <w:shd w:val="clear" w:color="auto" w:fill="auto"/>
-            <w:noWrap/>
-            <w:vAlign w:val="center"/>
+            <w:tcW w:w="1503" w:type="dxa"/>
+            <w:tcBorders>
+              <w:top w:val="nil"/>
+              <w:left w:val="nil"/>
+              <w:bottom w:val="nil"/>
+              <w:right w:val="nil"/>
+            </w:tcBorders>
+            <w:shd w:val="clear" w:color="auto" w:fill="auto"/>
+            <w:noWrap/>
             <w:hideMark/>
           </w:tcPr>
           <w:p>
@@ -1914,7 +1902,7 @@
       </w:tr>
       <w:tr>
         <w:trPr>
-          <w:trHeight w:val="320"/>
+          <w:trHeight w:val="720"/>
         </w:trPr>
         <w:tc>
           <w:tcPr>
@@ -1933,6 +1921,7 @@
                 <w:rFonts w:eastAsia="Times New Roman"/>
                 <w:color w:val="000000"/>
                 <w:szCs w:val="24"/>
+                <w:vertAlign w:val="superscript"/>
                 <w:lang w:val="en-US"/>
               </w:rPr>
             </w:pPr>
@@ -1940,6 +1929,7 @@
             <w:r>
               <w:rPr>
                 <w:szCs w:val="24"/>
+                <w:lang w:val="en-US"/>
               </w:rPr>
               <w:t>Ecalle</w:t>
             </w:r>
@@ -1947,27 +1937,37 @@
             <w:r>
               <w:rPr>
                 <w:szCs w:val="24"/>
-              </w:rPr>
-              <w:t xml:space="preserve"> et al (2013)</w:t>
-            </w:r>
-          </w:p>
-        </w:tc>
-        <w:tc>
-          <w:tcPr>
-            <w:tcW w:w="1469" w:type="dxa"/>
-            <w:tcBorders>
-              <w:top w:val="nil"/>
-              <w:left w:val="nil"/>
-              <w:bottom w:val="nil"/>
-              <w:right w:val="nil"/>
-            </w:tcBorders>
-            <w:shd w:val="clear" w:color="auto" w:fill="auto"/>
-            <w:noWrap/>
-            <w:hideMark/>
-          </w:tcPr>
-          <w:p>
-            <w:pPr>
-              <w:spacing w:line="240" w:lineRule="auto"/>
+                <w:lang w:val="en-US"/>
+              </w:rPr>
+              <w:t xml:space="preserve"> et al. (2013)</w:t>
+            </w:r>
+            <w:r>
+              <w:rPr>
+                <w:szCs w:val="24"/>
+                <w:vertAlign w:val="superscript"/>
+                <w:lang w:val="en-US"/>
+              </w:rPr>
+              <w:t>b</w:t>
+            </w:r>
+          </w:p>
+        </w:tc>
+        <w:tc>
+          <w:tcPr>
+            <w:tcW w:w="1515" w:type="dxa"/>
+            <w:tcBorders>
+              <w:top w:val="nil"/>
+              <w:left w:val="nil"/>
+              <w:bottom w:val="nil"/>
+              <w:right w:val="nil"/>
+            </w:tcBorders>
+            <w:shd w:val="clear" w:color="auto" w:fill="auto"/>
+            <w:noWrap/>
+            <w:hideMark/>
+          </w:tcPr>
+          <w:p>
+            <w:pPr>
+              <w:spacing w:line="240" w:lineRule="auto"/>
+              <w:jc w:val="center"/>
               <w:rPr>
                 <w:rFonts w:eastAsia="Times New Roman"/>
                 <w:color w:val="000000"/>
@@ -1988,27 +1988,39 @@
           <w:p>
             <w:pPr>
               <w:spacing w:line="240" w:lineRule="auto"/>
-              <w:rPr>
-                <w:rFonts w:eastAsia="Times New Roman"/>
-                <w:color w:val="000000"/>
-                <w:szCs w:val="24"/>
-                <w:lang w:val="en-US"/>
-              </w:rPr>
-            </w:pPr>
-          </w:p>
-        </w:tc>
-        <w:tc>
-          <w:tcPr>
-            <w:tcW w:w="1350" w:type="dxa"/>
-            <w:tcBorders>
-              <w:top w:val="nil"/>
-              <w:left w:val="nil"/>
-              <w:bottom w:val="nil"/>
-              <w:right w:val="nil"/>
-            </w:tcBorders>
-            <w:shd w:val="clear" w:color="auto" w:fill="auto"/>
-            <w:noWrap/>
-            <w:vAlign w:val="center"/>
+              <w:jc w:val="center"/>
+              <w:rPr>
+                <w:rFonts w:eastAsia="Times New Roman"/>
+                <w:color w:val="000000"/>
+                <w:szCs w:val="24"/>
+                <w:lang w:val="en-US"/>
+              </w:rPr>
+            </w:pPr>
+          </w:p>
+          <w:p>
+            <w:pPr>
+              <w:spacing w:line="240" w:lineRule="auto"/>
+              <w:jc w:val="center"/>
+              <w:rPr>
+                <w:rFonts w:eastAsia="Times New Roman"/>
+                <w:color w:val="000000"/>
+                <w:szCs w:val="24"/>
+                <w:lang w:val="en-US"/>
+              </w:rPr>
+            </w:pPr>
+          </w:p>
+        </w:tc>
+        <w:tc>
+          <w:tcPr>
+            <w:tcW w:w="936" w:type="dxa"/>
+            <w:tcBorders>
+              <w:top w:val="nil"/>
+              <w:left w:val="nil"/>
+              <w:bottom w:val="nil"/>
+              <w:right w:val="nil"/>
+            </w:tcBorders>
+            <w:shd w:val="clear" w:color="auto" w:fill="auto"/>
+            <w:noWrap/>
             <w:hideMark/>
           </w:tcPr>
           <w:p>
@@ -2035,16 +2047,15 @@
         </w:tc>
         <w:tc>
           <w:tcPr>
-            <w:tcW w:w="1460" w:type="dxa"/>
-            <w:tcBorders>
-              <w:top w:val="nil"/>
-              <w:left w:val="nil"/>
-              <w:bottom w:val="nil"/>
-              <w:right w:val="nil"/>
-            </w:tcBorders>
-            <w:shd w:val="clear" w:color="auto" w:fill="auto"/>
-            <w:noWrap/>
-            <w:vAlign w:val="center"/>
+            <w:tcW w:w="1430" w:type="dxa"/>
+            <w:tcBorders>
+              <w:top w:val="nil"/>
+              <w:left w:val="nil"/>
+              <w:bottom w:val="nil"/>
+              <w:right w:val="nil"/>
+            </w:tcBorders>
+            <w:shd w:val="clear" w:color="auto" w:fill="auto"/>
+            <w:noWrap/>
             <w:hideMark/>
           </w:tcPr>
           <w:p>
@@ -2071,6 +2082,41 @@
         </w:tc>
         <w:tc>
           <w:tcPr>
+            <w:tcW w:w="1044" w:type="dxa"/>
+            <w:tcBorders>
+              <w:top w:val="nil"/>
+              <w:left w:val="nil"/>
+              <w:bottom w:val="nil"/>
+              <w:right w:val="nil"/>
+            </w:tcBorders>
+            <w:shd w:val="clear" w:color="auto" w:fill="auto"/>
+            <w:noWrap/>
+            <w:hideMark/>
+          </w:tcPr>
+          <w:p>
+            <w:pPr>
+              <w:spacing w:line="240" w:lineRule="auto"/>
+              <w:jc w:val="center"/>
+              <w:rPr>
+                <w:rFonts w:eastAsia="Times New Roman"/>
+                <w:color w:val="000000"/>
+                <w:szCs w:val="24"/>
+                <w:lang w:val="en-US"/>
+              </w:rPr>
+            </w:pPr>
+            <w:r>
+              <w:rPr>
+                <w:rFonts w:eastAsia="Times New Roman"/>
+                <w:color w:val="000000"/>
+                <w:szCs w:val="24"/>
+                <w:lang w:val="en-US"/>
+              </w:rPr>
+              <w:t>2</w:t>
+            </w:r>
+          </w:p>
+        </w:tc>
+        <w:tc>
+          <w:tcPr>
             <w:tcW w:w="1016" w:type="dxa"/>
             <w:tcBorders>
               <w:top w:val="nil"/>
@@ -2080,43 +2126,6 @@
             </w:tcBorders>
             <w:shd w:val="clear" w:color="auto" w:fill="auto"/>
             <w:noWrap/>
-            <w:vAlign w:val="center"/>
-            <w:hideMark/>
-          </w:tcPr>
-          <w:p>
-            <w:pPr>
-              <w:spacing w:line="240" w:lineRule="auto"/>
-              <w:jc w:val="center"/>
-              <w:rPr>
-                <w:rFonts w:eastAsia="Times New Roman"/>
-                <w:color w:val="000000"/>
-                <w:szCs w:val="24"/>
-                <w:lang w:val="en-US"/>
-              </w:rPr>
-            </w:pPr>
-            <w:r>
-              <w:rPr>
-                <w:rFonts w:eastAsia="Times New Roman"/>
-                <w:color w:val="000000"/>
-                <w:szCs w:val="24"/>
-                <w:lang w:val="en-US"/>
-              </w:rPr>
-              <w:t>2</w:t>
-            </w:r>
-          </w:p>
-        </w:tc>
-        <w:tc>
-          <w:tcPr>
-            <w:tcW w:w="1039" w:type="dxa"/>
-            <w:tcBorders>
-              <w:top w:val="nil"/>
-              <w:left w:val="nil"/>
-              <w:bottom w:val="nil"/>
-              <w:right w:val="nil"/>
-            </w:tcBorders>
-            <w:shd w:val="clear" w:color="auto" w:fill="auto"/>
-            <w:noWrap/>
-            <w:vAlign w:val="center"/>
             <w:hideMark/>
           </w:tcPr>
           <w:p>
@@ -2152,7 +2161,6 @@
             </w:tcBorders>
             <w:shd w:val="clear" w:color="auto" w:fill="auto"/>
             <w:noWrap/>
-            <w:vAlign w:val="center"/>
             <w:hideMark/>
           </w:tcPr>
           <w:p>
@@ -2188,7 +2196,6 @@
             </w:tcBorders>
             <w:shd w:val="clear" w:color="auto" w:fill="auto"/>
             <w:noWrap/>
-            <w:vAlign w:val="center"/>
             <w:hideMark/>
           </w:tcPr>
           <w:p>
@@ -2215,16 +2222,15 @@
         </w:tc>
         <w:tc>
           <w:tcPr>
-            <w:tcW w:w="1869" w:type="dxa"/>
-            <w:tcBorders>
-              <w:top w:val="nil"/>
-              <w:left w:val="nil"/>
-              <w:bottom w:val="nil"/>
-              <w:right w:val="nil"/>
-            </w:tcBorders>
-            <w:shd w:val="clear" w:color="auto" w:fill="auto"/>
-            <w:noWrap/>
-            <w:vAlign w:val="center"/>
+            <w:tcW w:w="1917" w:type="dxa"/>
+            <w:tcBorders>
+              <w:top w:val="nil"/>
+              <w:left w:val="nil"/>
+              <w:bottom w:val="nil"/>
+              <w:right w:val="nil"/>
+            </w:tcBorders>
+            <w:shd w:val="clear" w:color="auto" w:fill="auto"/>
+            <w:noWrap/>
             <w:hideMark/>
           </w:tcPr>
           <w:p>
@@ -2251,16 +2257,15 @@
         </w:tc>
         <w:tc>
           <w:tcPr>
-            <w:tcW w:w="1208" w:type="dxa"/>
-            <w:tcBorders>
-              <w:top w:val="nil"/>
-              <w:left w:val="nil"/>
-              <w:bottom w:val="nil"/>
-              <w:right w:val="nil"/>
-            </w:tcBorders>
-            <w:shd w:val="clear" w:color="auto" w:fill="auto"/>
-            <w:noWrap/>
-            <w:vAlign w:val="center"/>
+            <w:tcW w:w="1503" w:type="dxa"/>
+            <w:tcBorders>
+              <w:top w:val="nil"/>
+              <w:left w:val="nil"/>
+              <w:bottom w:val="nil"/>
+              <w:right w:val="nil"/>
+            </w:tcBorders>
+            <w:shd w:val="clear" w:color="auto" w:fill="auto"/>
+            <w:noWrap/>
             <w:hideMark/>
           </w:tcPr>
           <w:p>
@@ -2288,7 +2293,7 @@
       </w:tr>
       <w:tr>
         <w:trPr>
-          <w:trHeight w:val="320"/>
+          <w:trHeight w:val="720"/>
         </w:trPr>
         <w:tc>
           <w:tcPr>
@@ -2314,6 +2319,7 @@
             <w:r>
               <w:rPr>
                 <w:szCs w:val="24"/>
+                <w:lang w:val="en-US"/>
               </w:rPr>
               <w:t>Ecalle</w:t>
             </w:r>
@@ -2321,27 +2327,45 @@
             <w:r>
               <w:rPr>
                 <w:szCs w:val="24"/>
-              </w:rPr>
-              <w:t xml:space="preserve"> et al (2013)</w:t>
-            </w:r>
-          </w:p>
-        </w:tc>
-        <w:tc>
-          <w:tcPr>
-            <w:tcW w:w="1469" w:type="dxa"/>
-            <w:tcBorders>
-              <w:top w:val="nil"/>
-              <w:left w:val="nil"/>
-              <w:bottom w:val="nil"/>
-              <w:right w:val="nil"/>
-            </w:tcBorders>
-            <w:shd w:val="clear" w:color="auto" w:fill="auto"/>
-            <w:noWrap/>
-            <w:hideMark/>
-          </w:tcPr>
-          <w:p>
-            <w:pPr>
-              <w:spacing w:line="240" w:lineRule="auto"/>
+                <w:lang w:val="en-US"/>
+              </w:rPr>
+              <w:t xml:space="preserve"> et al. (2013)</w:t>
+            </w:r>
+            <w:r>
+              <w:rPr>
+                <w:szCs w:val="24"/>
+                <w:vertAlign w:val="superscript"/>
+                <w:lang w:val="en-US"/>
+              </w:rPr>
+              <w:t xml:space="preserve"> </w:t>
+            </w:r>
+            <w:r>
+              <w:rPr>
+                <w:szCs w:val="24"/>
+                <w:vertAlign w:val="superscript"/>
+                <w:lang w:val="en-US"/>
+              </w:rPr>
+              <w:t>b</w:t>
+            </w:r>
+          </w:p>
+        </w:tc>
+        <w:tc>
+          <w:tcPr>
+            <w:tcW w:w="1515" w:type="dxa"/>
+            <w:tcBorders>
+              <w:top w:val="nil"/>
+              <w:left w:val="nil"/>
+              <w:bottom w:val="nil"/>
+              <w:right w:val="nil"/>
+            </w:tcBorders>
+            <w:shd w:val="clear" w:color="auto" w:fill="auto"/>
+            <w:noWrap/>
+            <w:hideMark/>
+          </w:tcPr>
+          <w:p>
+            <w:pPr>
+              <w:spacing w:line="240" w:lineRule="auto"/>
+              <w:jc w:val="center"/>
               <w:rPr>
                 <w:rFonts w:eastAsia="Times New Roman"/>
                 <w:color w:val="000000"/>
@@ -2372,38 +2396,27 @@
           <w:p>
             <w:pPr>
               <w:spacing w:line="240" w:lineRule="auto"/>
-              <w:rPr>
-                <w:rFonts w:eastAsia="Times New Roman"/>
-                <w:color w:val="000000"/>
-                <w:szCs w:val="24"/>
-                <w:lang w:val="en-US"/>
-              </w:rPr>
-            </w:pPr>
-          </w:p>
-          <w:p>
-            <w:pPr>
-              <w:spacing w:line="240" w:lineRule="auto"/>
-              <w:rPr>
-                <w:rFonts w:eastAsia="Times New Roman"/>
-                <w:color w:val="000000"/>
-                <w:szCs w:val="24"/>
-                <w:lang w:val="en-US"/>
-              </w:rPr>
-            </w:pPr>
-          </w:p>
-        </w:tc>
-        <w:tc>
-          <w:tcPr>
-            <w:tcW w:w="1350" w:type="dxa"/>
-            <w:tcBorders>
-              <w:top w:val="nil"/>
-              <w:left w:val="nil"/>
-              <w:bottom w:val="nil"/>
-              <w:right w:val="nil"/>
-            </w:tcBorders>
-            <w:shd w:val="clear" w:color="auto" w:fill="auto"/>
-            <w:noWrap/>
-            <w:vAlign w:val="center"/>
+              <w:jc w:val="center"/>
+              <w:rPr>
+                <w:rFonts w:eastAsia="Times New Roman"/>
+                <w:color w:val="000000"/>
+                <w:szCs w:val="24"/>
+                <w:lang w:val="en-US"/>
+              </w:rPr>
+            </w:pPr>
+          </w:p>
+        </w:tc>
+        <w:tc>
+          <w:tcPr>
+            <w:tcW w:w="936" w:type="dxa"/>
+            <w:tcBorders>
+              <w:top w:val="nil"/>
+              <w:left w:val="nil"/>
+              <w:bottom w:val="nil"/>
+              <w:right w:val="nil"/>
+            </w:tcBorders>
+            <w:shd w:val="clear" w:color="auto" w:fill="auto"/>
+            <w:noWrap/>
             <w:hideMark/>
           </w:tcPr>
           <w:p>
@@ -2431,16 +2444,15 @@
         </w:tc>
         <w:tc>
           <w:tcPr>
-            <w:tcW w:w="1460" w:type="dxa"/>
-            <w:tcBorders>
-              <w:top w:val="nil"/>
-              <w:left w:val="nil"/>
-              <w:bottom w:val="nil"/>
-              <w:right w:val="nil"/>
-            </w:tcBorders>
-            <w:shd w:val="clear" w:color="auto" w:fill="auto"/>
-            <w:noWrap/>
-            <w:vAlign w:val="center"/>
+            <w:tcW w:w="1430" w:type="dxa"/>
+            <w:tcBorders>
+              <w:top w:val="nil"/>
+              <w:left w:val="nil"/>
+              <w:bottom w:val="nil"/>
+              <w:right w:val="nil"/>
+            </w:tcBorders>
+            <w:shd w:val="clear" w:color="auto" w:fill="auto"/>
+            <w:noWrap/>
             <w:hideMark/>
           </w:tcPr>
           <w:p>
@@ -2467,6 +2479,41 @@
         </w:tc>
         <w:tc>
           <w:tcPr>
+            <w:tcW w:w="1044" w:type="dxa"/>
+            <w:tcBorders>
+              <w:top w:val="nil"/>
+              <w:left w:val="nil"/>
+              <w:bottom w:val="nil"/>
+              <w:right w:val="nil"/>
+            </w:tcBorders>
+            <w:shd w:val="clear" w:color="auto" w:fill="auto"/>
+            <w:noWrap/>
+            <w:hideMark/>
+          </w:tcPr>
+          <w:p>
+            <w:pPr>
+              <w:spacing w:line="240" w:lineRule="auto"/>
+              <w:jc w:val="center"/>
+              <w:rPr>
+                <w:rFonts w:eastAsia="Times New Roman"/>
+                <w:color w:val="000000"/>
+                <w:szCs w:val="24"/>
+                <w:lang w:val="en-US"/>
+              </w:rPr>
+            </w:pPr>
+            <w:r>
+              <w:rPr>
+                <w:rFonts w:eastAsia="Times New Roman"/>
+                <w:color w:val="000000"/>
+                <w:szCs w:val="24"/>
+                <w:lang w:val="en-US"/>
+              </w:rPr>
+              <w:t>1 - 2</w:t>
+            </w:r>
+          </w:p>
+        </w:tc>
+        <w:tc>
+          <w:tcPr>
             <w:tcW w:w="1016" w:type="dxa"/>
             <w:tcBorders>
               <w:top w:val="nil"/>
@@ -2476,43 +2523,6 @@
             </w:tcBorders>
             <w:shd w:val="clear" w:color="auto" w:fill="auto"/>
             <w:noWrap/>
-            <w:vAlign w:val="center"/>
-            <w:hideMark/>
-          </w:tcPr>
-          <w:p>
-            <w:pPr>
-              <w:spacing w:line="240" w:lineRule="auto"/>
-              <w:jc w:val="center"/>
-              <w:rPr>
-                <w:rFonts w:eastAsia="Times New Roman"/>
-                <w:color w:val="000000"/>
-                <w:szCs w:val="24"/>
-                <w:lang w:val="en-US"/>
-              </w:rPr>
-            </w:pPr>
-            <w:r>
-              <w:rPr>
-                <w:rFonts w:eastAsia="Times New Roman"/>
-                <w:color w:val="000000"/>
-                <w:szCs w:val="24"/>
-                <w:lang w:val="en-US"/>
-              </w:rPr>
-              <w:t>1 - 2</w:t>
-            </w:r>
-          </w:p>
-        </w:tc>
-        <w:tc>
-          <w:tcPr>
-            <w:tcW w:w="1039" w:type="dxa"/>
-            <w:tcBorders>
-              <w:top w:val="nil"/>
-              <w:left w:val="nil"/>
-              <w:bottom w:val="nil"/>
-              <w:right w:val="nil"/>
-            </w:tcBorders>
-            <w:shd w:val="clear" w:color="auto" w:fill="auto"/>
-            <w:noWrap/>
-            <w:vAlign w:val="center"/>
             <w:hideMark/>
           </w:tcPr>
           <w:p>
@@ -2548,7 +2558,6 @@
             </w:tcBorders>
             <w:shd w:val="clear" w:color="auto" w:fill="auto"/>
             <w:noWrap/>
-            <w:vAlign w:val="center"/>
             <w:hideMark/>
           </w:tcPr>
           <w:p>
@@ -2584,7 +2593,6 @@
             </w:tcBorders>
             <w:shd w:val="clear" w:color="auto" w:fill="auto"/>
             <w:noWrap/>
-            <w:vAlign w:val="center"/>
             <w:hideMark/>
           </w:tcPr>
           <w:p>
@@ -2611,16 +2619,15 @@
         </w:tc>
         <w:tc>
           <w:tcPr>
-            <w:tcW w:w="1869" w:type="dxa"/>
-            <w:tcBorders>
-              <w:top w:val="nil"/>
-              <w:left w:val="nil"/>
-              <w:bottom w:val="nil"/>
-              <w:right w:val="nil"/>
-            </w:tcBorders>
-            <w:shd w:val="clear" w:color="auto" w:fill="auto"/>
-            <w:noWrap/>
-            <w:vAlign w:val="center"/>
+            <w:tcW w:w="1917" w:type="dxa"/>
+            <w:tcBorders>
+              <w:top w:val="nil"/>
+              <w:left w:val="nil"/>
+              <w:bottom w:val="nil"/>
+              <w:right w:val="nil"/>
+            </w:tcBorders>
+            <w:shd w:val="clear" w:color="auto" w:fill="auto"/>
+            <w:noWrap/>
             <w:hideMark/>
           </w:tcPr>
           <w:p>
@@ -2647,16 +2654,15 @@
         </w:tc>
         <w:tc>
           <w:tcPr>
-            <w:tcW w:w="1208" w:type="dxa"/>
-            <w:tcBorders>
-              <w:top w:val="nil"/>
-              <w:left w:val="nil"/>
-              <w:bottom w:val="nil"/>
-              <w:right w:val="nil"/>
-            </w:tcBorders>
-            <w:shd w:val="clear" w:color="auto" w:fill="auto"/>
-            <w:noWrap/>
-            <w:vAlign w:val="center"/>
+            <w:tcW w:w="1503" w:type="dxa"/>
+            <w:tcBorders>
+              <w:top w:val="nil"/>
+              <w:left w:val="nil"/>
+              <w:bottom w:val="nil"/>
+              <w:right w:val="nil"/>
+            </w:tcBorders>
+            <w:shd w:val="clear" w:color="auto" w:fill="auto"/>
+            <w:noWrap/>
             <w:hideMark/>
           </w:tcPr>
           <w:p>
@@ -2684,7 +2690,7 @@
       </w:tr>
       <w:tr>
         <w:trPr>
-          <w:trHeight w:val="320"/>
+          <w:trHeight w:val="720"/>
         </w:trPr>
         <w:tc>
           <w:tcPr>
@@ -2701,43 +2707,46 @@
               <w:spacing w:line="240" w:lineRule="auto"/>
               <w:rPr>
                 <w:szCs w:val="24"/>
-              </w:rPr>
-            </w:pPr>
-            <w:r>
-              <w:rPr>
-                <w:szCs w:val="24"/>
-              </w:rPr>
-              <w:t>Fan et al (2018)</w:t>
-            </w:r>
-          </w:p>
-          <w:p>
-            <w:pPr>
-              <w:spacing w:line="240" w:lineRule="auto"/>
-              <w:rPr>
-                <w:rFonts w:eastAsia="Times New Roman"/>
-                <w:color w:val="000000"/>
-                <w:szCs w:val="24"/>
-                <w:lang w:val="en-US"/>
-              </w:rPr>
-            </w:pPr>
-          </w:p>
-        </w:tc>
-        <w:tc>
-          <w:tcPr>
-            <w:tcW w:w="1469" w:type="dxa"/>
-            <w:tcBorders>
-              <w:top w:val="nil"/>
-              <w:left w:val="nil"/>
-              <w:bottom w:val="nil"/>
-              <w:right w:val="nil"/>
-            </w:tcBorders>
-            <w:shd w:val="clear" w:color="auto" w:fill="auto"/>
-            <w:noWrap/>
-            <w:hideMark/>
-          </w:tcPr>
-          <w:p>
-            <w:pPr>
-              <w:spacing w:line="240" w:lineRule="auto"/>
+                <w:lang w:val="en-US"/>
+              </w:rPr>
+            </w:pPr>
+            <w:r>
+              <w:rPr>
+                <w:szCs w:val="24"/>
+                <w:lang w:val="en-US"/>
+              </w:rPr>
+              <w:t>Fan et al. (2018)</w:t>
+            </w:r>
+          </w:p>
+          <w:p>
+            <w:pPr>
+              <w:spacing w:line="240" w:lineRule="auto"/>
+              <w:rPr>
+                <w:rFonts w:eastAsia="Times New Roman"/>
+                <w:color w:val="000000"/>
+                <w:szCs w:val="24"/>
+                <w:lang w:val="en-US"/>
+              </w:rPr>
+            </w:pPr>
+          </w:p>
+        </w:tc>
+        <w:tc>
+          <w:tcPr>
+            <w:tcW w:w="1515" w:type="dxa"/>
+            <w:tcBorders>
+              <w:top w:val="nil"/>
+              <w:left w:val="nil"/>
+              <w:bottom w:val="nil"/>
+              <w:right w:val="nil"/>
+            </w:tcBorders>
+            <w:shd w:val="clear" w:color="auto" w:fill="auto"/>
+            <w:noWrap/>
+            <w:hideMark/>
+          </w:tcPr>
+          <w:p>
+            <w:pPr>
+              <w:spacing w:line="240" w:lineRule="auto"/>
+              <w:jc w:val="center"/>
               <w:rPr>
                 <w:rFonts w:eastAsia="Times New Roman"/>
                 <w:color w:val="000000"/>
@@ -2758,16 +2767,15 @@
         </w:tc>
         <w:tc>
           <w:tcPr>
-            <w:tcW w:w="1350" w:type="dxa"/>
-            <w:tcBorders>
-              <w:top w:val="nil"/>
-              <w:left w:val="nil"/>
-              <w:bottom w:val="nil"/>
-              <w:right w:val="nil"/>
-            </w:tcBorders>
-            <w:shd w:val="clear" w:color="auto" w:fill="auto"/>
-            <w:noWrap/>
-            <w:vAlign w:val="center"/>
+            <w:tcW w:w="936" w:type="dxa"/>
+            <w:tcBorders>
+              <w:top w:val="nil"/>
+              <w:left w:val="nil"/>
+              <w:bottom w:val="nil"/>
+              <w:right w:val="nil"/>
+            </w:tcBorders>
+            <w:shd w:val="clear" w:color="auto" w:fill="auto"/>
+            <w:noWrap/>
             <w:hideMark/>
           </w:tcPr>
           <w:p>
@@ -2794,16 +2802,15 @@
         </w:tc>
         <w:tc>
           <w:tcPr>
-            <w:tcW w:w="1460" w:type="dxa"/>
-            <w:tcBorders>
-              <w:top w:val="nil"/>
-              <w:left w:val="nil"/>
-              <w:bottom w:val="nil"/>
-              <w:right w:val="nil"/>
-            </w:tcBorders>
-            <w:shd w:val="clear" w:color="auto" w:fill="auto"/>
-            <w:noWrap/>
-            <w:vAlign w:val="center"/>
+            <w:tcW w:w="1430" w:type="dxa"/>
+            <w:tcBorders>
+              <w:top w:val="nil"/>
+              <w:left w:val="nil"/>
+              <w:bottom w:val="nil"/>
+              <w:right w:val="nil"/>
+            </w:tcBorders>
+            <w:shd w:val="clear" w:color="auto" w:fill="auto"/>
+            <w:noWrap/>
             <w:hideMark/>
           </w:tcPr>
           <w:p>
@@ -2830,6 +2837,41 @@
         </w:tc>
         <w:tc>
           <w:tcPr>
+            <w:tcW w:w="1044" w:type="dxa"/>
+            <w:tcBorders>
+              <w:top w:val="nil"/>
+              <w:left w:val="nil"/>
+              <w:bottom w:val="nil"/>
+              <w:right w:val="nil"/>
+            </w:tcBorders>
+            <w:shd w:val="clear" w:color="auto" w:fill="auto"/>
+            <w:noWrap/>
+            <w:hideMark/>
+          </w:tcPr>
+          <w:p>
+            <w:pPr>
+              <w:spacing w:line="240" w:lineRule="auto"/>
+              <w:jc w:val="center"/>
+              <w:rPr>
+                <w:rFonts w:eastAsia="Times New Roman"/>
+                <w:color w:val="000000"/>
+                <w:szCs w:val="24"/>
+                <w:lang w:val="en-US"/>
+              </w:rPr>
+            </w:pPr>
+            <w:r>
+              <w:rPr>
+                <w:rFonts w:eastAsia="Times New Roman"/>
+                <w:color w:val="000000"/>
+                <w:szCs w:val="24"/>
+                <w:lang w:val="en-US"/>
+              </w:rPr>
+              <w:t>Not reported</w:t>
+            </w:r>
+          </w:p>
+        </w:tc>
+        <w:tc>
+          <w:tcPr>
             <w:tcW w:w="1016" w:type="dxa"/>
             <w:tcBorders>
               <w:top w:val="nil"/>
@@ -2839,43 +2881,6 @@
             </w:tcBorders>
             <w:shd w:val="clear" w:color="auto" w:fill="auto"/>
             <w:noWrap/>
-            <w:vAlign w:val="center"/>
-            <w:hideMark/>
-          </w:tcPr>
-          <w:p>
-            <w:pPr>
-              <w:spacing w:line="240" w:lineRule="auto"/>
-              <w:jc w:val="center"/>
-              <w:rPr>
-                <w:rFonts w:eastAsia="Times New Roman"/>
-                <w:color w:val="000000"/>
-                <w:szCs w:val="24"/>
-                <w:lang w:val="en-US"/>
-              </w:rPr>
-            </w:pPr>
-            <w:r>
-              <w:rPr>
-                <w:rFonts w:eastAsia="Times New Roman"/>
-                <w:color w:val="000000"/>
-                <w:szCs w:val="24"/>
-                <w:lang w:val="en-US"/>
-              </w:rPr>
-              <w:t>Not reported</w:t>
-            </w:r>
-          </w:p>
-        </w:tc>
-        <w:tc>
-          <w:tcPr>
-            <w:tcW w:w="1039" w:type="dxa"/>
-            <w:tcBorders>
-              <w:top w:val="nil"/>
-              <w:left w:val="nil"/>
-              <w:bottom w:val="nil"/>
-              <w:right w:val="nil"/>
-            </w:tcBorders>
-            <w:shd w:val="clear" w:color="auto" w:fill="auto"/>
-            <w:noWrap/>
-            <w:vAlign w:val="center"/>
             <w:hideMark/>
           </w:tcPr>
           <w:p>
@@ -2911,7 +2916,6 @@
             </w:tcBorders>
             <w:shd w:val="clear" w:color="auto" w:fill="auto"/>
             <w:noWrap/>
-            <w:vAlign w:val="center"/>
             <w:hideMark/>
           </w:tcPr>
           <w:p>
@@ -2947,7 +2951,6 @@
             </w:tcBorders>
             <w:shd w:val="clear" w:color="auto" w:fill="auto"/>
             <w:noWrap/>
-            <w:vAlign w:val="center"/>
             <w:hideMark/>
           </w:tcPr>
           <w:p>
@@ -2974,16 +2977,15 @@
         </w:tc>
         <w:tc>
           <w:tcPr>
-            <w:tcW w:w="1869" w:type="dxa"/>
-            <w:tcBorders>
-              <w:top w:val="nil"/>
-              <w:left w:val="nil"/>
-              <w:bottom w:val="nil"/>
-              <w:right w:val="nil"/>
-            </w:tcBorders>
-            <w:shd w:val="clear" w:color="auto" w:fill="auto"/>
-            <w:noWrap/>
-            <w:vAlign w:val="center"/>
+            <w:tcW w:w="1917" w:type="dxa"/>
+            <w:tcBorders>
+              <w:top w:val="nil"/>
+              <w:left w:val="nil"/>
+              <w:bottom w:val="nil"/>
+              <w:right w:val="nil"/>
+            </w:tcBorders>
+            <w:shd w:val="clear" w:color="auto" w:fill="auto"/>
+            <w:noWrap/>
             <w:hideMark/>
           </w:tcPr>
           <w:p>
@@ -3010,16 +3012,15 @@
         </w:tc>
         <w:tc>
           <w:tcPr>
-            <w:tcW w:w="1208" w:type="dxa"/>
-            <w:tcBorders>
-              <w:top w:val="nil"/>
-              <w:left w:val="nil"/>
-              <w:bottom w:val="nil"/>
-              <w:right w:val="nil"/>
-            </w:tcBorders>
-            <w:shd w:val="clear" w:color="auto" w:fill="auto"/>
-            <w:noWrap/>
-            <w:vAlign w:val="center"/>
+            <w:tcW w:w="1503" w:type="dxa"/>
+            <w:tcBorders>
+              <w:top w:val="nil"/>
+              <w:left w:val="nil"/>
+              <w:bottom w:val="nil"/>
+              <w:right w:val="nil"/>
+            </w:tcBorders>
+            <w:shd w:val="clear" w:color="auto" w:fill="auto"/>
+            <w:noWrap/>
             <w:hideMark/>
           </w:tcPr>
           <w:p>
@@ -3047,7 +3048,7 @@
       </w:tr>
       <w:tr>
         <w:trPr>
-          <w:trHeight w:val="320"/>
+          <w:trHeight w:val="720"/>
         </w:trPr>
         <w:tc>
           <w:tcPr>
@@ -3069,90 +3070,94 @@
                 <w:lang w:val="en-US"/>
               </w:rPr>
             </w:pPr>
-            <w:proofErr w:type="spellStart"/>
-            <w:r>
-              <w:rPr>
-                <w:szCs w:val="24"/>
-              </w:rPr>
-              <w:t>Gustafson</w:t>
-            </w:r>
-            <w:proofErr w:type="spellEnd"/>
-            <w:r>
-              <w:rPr>
-                <w:szCs w:val="24"/>
-              </w:rPr>
-              <w:t xml:space="preserve"> et al (2015)</w:t>
-            </w:r>
-          </w:p>
-        </w:tc>
-        <w:tc>
-          <w:tcPr>
-            <w:tcW w:w="1469" w:type="dxa"/>
-            <w:tcBorders>
-              <w:top w:val="nil"/>
-              <w:left w:val="nil"/>
-              <w:bottom w:val="nil"/>
-              <w:right w:val="nil"/>
-            </w:tcBorders>
-            <w:shd w:val="clear" w:color="auto" w:fill="auto"/>
-            <w:noWrap/>
-            <w:hideMark/>
-          </w:tcPr>
-          <w:p>
-            <w:pPr>
-              <w:spacing w:line="240" w:lineRule="auto"/>
-              <w:rPr>
-                <w:rFonts w:eastAsia="Times New Roman"/>
-                <w:color w:val="000000"/>
-                <w:szCs w:val="24"/>
-                <w:lang w:val="en-US"/>
-              </w:rPr>
-            </w:pPr>
-            <w:r>
-              <w:rPr>
-                <w:rFonts w:eastAsia="Times New Roman"/>
-                <w:color w:val="000000"/>
-                <w:szCs w:val="24"/>
-                <w:lang w:val="en-US"/>
-              </w:rPr>
-              <w:t>Pretest-posttest design with multiple experimental groups</w:t>
-            </w:r>
-          </w:p>
-          <w:p>
-            <w:pPr>
-              <w:spacing w:line="240" w:lineRule="auto"/>
-              <w:rPr>
-                <w:rFonts w:eastAsia="Times New Roman"/>
-                <w:color w:val="000000"/>
-                <w:szCs w:val="24"/>
-                <w:lang w:val="en-US"/>
-              </w:rPr>
-            </w:pPr>
-          </w:p>
-          <w:p>
-            <w:pPr>
-              <w:spacing w:line="240" w:lineRule="auto"/>
-              <w:rPr>
-                <w:rFonts w:eastAsia="Times New Roman"/>
-                <w:color w:val="000000"/>
-                <w:szCs w:val="24"/>
-                <w:lang w:val="en-US"/>
-              </w:rPr>
-            </w:pPr>
-          </w:p>
-        </w:tc>
-        <w:tc>
-          <w:tcPr>
-            <w:tcW w:w="1350" w:type="dxa"/>
-            <w:tcBorders>
-              <w:top w:val="nil"/>
-              <w:left w:val="nil"/>
-              <w:bottom w:val="nil"/>
-              <w:right w:val="nil"/>
-            </w:tcBorders>
-            <w:shd w:val="clear" w:color="auto" w:fill="auto"/>
-            <w:noWrap/>
-            <w:vAlign w:val="center"/>
+            <w:r>
+              <w:rPr>
+                <w:szCs w:val="24"/>
+                <w:lang w:val="en-US"/>
+              </w:rPr>
+              <w:t>Gustafson et al. (2015)</w:t>
+            </w:r>
+          </w:p>
+        </w:tc>
+        <w:tc>
+          <w:tcPr>
+            <w:tcW w:w="1515" w:type="dxa"/>
+            <w:tcBorders>
+              <w:top w:val="nil"/>
+              <w:left w:val="nil"/>
+              <w:bottom w:val="nil"/>
+              <w:right w:val="nil"/>
+            </w:tcBorders>
+            <w:shd w:val="clear" w:color="auto" w:fill="auto"/>
+            <w:noWrap/>
+            <w:hideMark/>
+          </w:tcPr>
+          <w:p>
+            <w:pPr>
+              <w:spacing w:line="240" w:lineRule="auto"/>
+              <w:jc w:val="center"/>
+              <w:rPr>
+                <w:rFonts w:eastAsia="Times New Roman"/>
+                <w:color w:val="000000"/>
+                <w:szCs w:val="24"/>
+                <w:lang w:val="en-US"/>
+              </w:rPr>
+            </w:pPr>
+            <w:r>
+              <w:rPr>
+                <w:rFonts w:eastAsia="Times New Roman"/>
+                <w:color w:val="000000"/>
+                <w:szCs w:val="24"/>
+                <w:lang w:val="en-US"/>
+              </w:rPr>
+              <w:t>Pretest-posttest design with multiple experimental group</w:t>
+            </w:r>
+            <w:r>
+              <w:rPr>
+                <w:rFonts w:eastAsia="Times New Roman"/>
+                <w:color w:val="000000"/>
+                <w:szCs w:val="24"/>
+                <w:lang w:val="en-US"/>
+              </w:rPr>
+              <w:t>s</w:t>
+            </w:r>
+          </w:p>
+          <w:p>
+            <w:pPr>
+              <w:spacing w:line="240" w:lineRule="auto"/>
+              <w:jc w:val="center"/>
+              <w:rPr>
+                <w:rFonts w:eastAsia="Times New Roman"/>
+                <w:color w:val="000000"/>
+                <w:szCs w:val="24"/>
+                <w:lang w:val="en-US"/>
+              </w:rPr>
+            </w:pPr>
+          </w:p>
+          <w:p>
+            <w:pPr>
+              <w:spacing w:line="240" w:lineRule="auto"/>
+              <w:jc w:val="center"/>
+              <w:rPr>
+                <w:rFonts w:eastAsia="Times New Roman"/>
+                <w:color w:val="000000"/>
+                <w:szCs w:val="24"/>
+                <w:lang w:val="en-US"/>
+              </w:rPr>
+            </w:pPr>
+          </w:p>
+        </w:tc>
+        <w:tc>
+          <w:tcPr>
+            <w:tcW w:w="936" w:type="dxa"/>
+            <w:tcBorders>
+              <w:top w:val="nil"/>
+              <w:left w:val="nil"/>
+              <w:bottom w:val="nil"/>
+              <w:right w:val="nil"/>
+            </w:tcBorders>
+            <w:shd w:val="clear" w:color="auto" w:fill="auto"/>
+            <w:noWrap/>
             <w:hideMark/>
           </w:tcPr>
           <w:p>
@@ -3179,16 +3184,15 @@
         </w:tc>
         <w:tc>
           <w:tcPr>
-            <w:tcW w:w="1460" w:type="dxa"/>
-            <w:tcBorders>
-              <w:top w:val="nil"/>
-              <w:left w:val="nil"/>
-              <w:bottom w:val="nil"/>
-              <w:right w:val="nil"/>
-            </w:tcBorders>
-            <w:shd w:val="clear" w:color="auto" w:fill="auto"/>
-            <w:noWrap/>
-            <w:vAlign w:val="center"/>
+            <w:tcW w:w="1430" w:type="dxa"/>
+            <w:tcBorders>
+              <w:top w:val="nil"/>
+              <w:left w:val="nil"/>
+              <w:bottom w:val="nil"/>
+              <w:right w:val="nil"/>
+            </w:tcBorders>
+            <w:shd w:val="clear" w:color="auto" w:fill="auto"/>
+            <w:noWrap/>
             <w:hideMark/>
           </w:tcPr>
           <w:p>
@@ -3215,6 +3219,41 @@
         </w:tc>
         <w:tc>
           <w:tcPr>
+            <w:tcW w:w="1044" w:type="dxa"/>
+            <w:tcBorders>
+              <w:top w:val="nil"/>
+              <w:left w:val="nil"/>
+              <w:bottom w:val="nil"/>
+              <w:right w:val="nil"/>
+            </w:tcBorders>
+            <w:shd w:val="clear" w:color="auto" w:fill="auto"/>
+            <w:noWrap/>
+            <w:hideMark/>
+          </w:tcPr>
+          <w:p>
+            <w:pPr>
+              <w:spacing w:line="240" w:lineRule="auto"/>
+              <w:jc w:val="center"/>
+              <w:rPr>
+                <w:rFonts w:eastAsia="Times New Roman"/>
+                <w:color w:val="000000"/>
+                <w:szCs w:val="24"/>
+                <w:lang w:val="en-US"/>
+              </w:rPr>
+            </w:pPr>
+            <w:r>
+              <w:rPr>
+                <w:rFonts w:eastAsia="Times New Roman"/>
+                <w:color w:val="000000"/>
+                <w:szCs w:val="24"/>
+                <w:lang w:val="en-US"/>
+              </w:rPr>
+              <w:t>2</w:t>
+            </w:r>
+          </w:p>
+        </w:tc>
+        <w:tc>
+          <w:tcPr>
             <w:tcW w:w="1016" w:type="dxa"/>
             <w:tcBorders>
               <w:top w:val="nil"/>
@@ -3224,43 +3263,6 @@
             </w:tcBorders>
             <w:shd w:val="clear" w:color="auto" w:fill="auto"/>
             <w:noWrap/>
-            <w:vAlign w:val="center"/>
-            <w:hideMark/>
-          </w:tcPr>
-          <w:p>
-            <w:pPr>
-              <w:spacing w:line="240" w:lineRule="auto"/>
-              <w:jc w:val="center"/>
-              <w:rPr>
-                <w:rFonts w:eastAsia="Times New Roman"/>
-                <w:color w:val="000000"/>
-                <w:szCs w:val="24"/>
-                <w:lang w:val="en-US"/>
-              </w:rPr>
-            </w:pPr>
-            <w:r>
-              <w:rPr>
-                <w:rFonts w:eastAsia="Times New Roman"/>
-                <w:color w:val="000000"/>
-                <w:szCs w:val="24"/>
-                <w:lang w:val="en-US"/>
-              </w:rPr>
-              <w:t>2</w:t>
-            </w:r>
-          </w:p>
-        </w:tc>
-        <w:tc>
-          <w:tcPr>
-            <w:tcW w:w="1039" w:type="dxa"/>
-            <w:tcBorders>
-              <w:top w:val="nil"/>
-              <w:left w:val="nil"/>
-              <w:bottom w:val="nil"/>
-              <w:right w:val="nil"/>
-            </w:tcBorders>
-            <w:shd w:val="clear" w:color="auto" w:fill="auto"/>
-            <w:noWrap/>
-            <w:vAlign w:val="center"/>
             <w:hideMark/>
           </w:tcPr>
           <w:p>
@@ -3296,7 +3298,6 @@
             </w:tcBorders>
             <w:shd w:val="clear" w:color="auto" w:fill="auto"/>
             <w:noWrap/>
-            <w:vAlign w:val="center"/>
             <w:hideMark/>
           </w:tcPr>
           <w:p>
@@ -3332,7 +3333,6 @@
             </w:tcBorders>
             <w:shd w:val="clear" w:color="auto" w:fill="auto"/>
             <w:noWrap/>
-            <w:vAlign w:val="center"/>
             <w:hideMark/>
           </w:tcPr>
           <w:p>
@@ -3359,16 +3359,15 @@
         </w:tc>
         <w:tc>
           <w:tcPr>
-            <w:tcW w:w="1869" w:type="dxa"/>
-            <w:tcBorders>
-              <w:top w:val="nil"/>
-              <w:left w:val="nil"/>
-              <w:bottom w:val="nil"/>
-              <w:right w:val="nil"/>
-            </w:tcBorders>
-            <w:shd w:val="clear" w:color="auto" w:fill="auto"/>
-            <w:noWrap/>
-            <w:vAlign w:val="center"/>
+            <w:tcW w:w="1917" w:type="dxa"/>
+            <w:tcBorders>
+              <w:top w:val="nil"/>
+              <w:left w:val="nil"/>
+              <w:bottom w:val="nil"/>
+              <w:right w:val="nil"/>
+            </w:tcBorders>
+            <w:shd w:val="clear" w:color="auto" w:fill="auto"/>
+            <w:noWrap/>
             <w:hideMark/>
           </w:tcPr>
           <w:p>
@@ -3395,16 +3394,15 @@
         </w:tc>
         <w:tc>
           <w:tcPr>
-            <w:tcW w:w="1208" w:type="dxa"/>
-            <w:tcBorders>
-              <w:top w:val="nil"/>
-              <w:left w:val="nil"/>
-              <w:bottom w:val="nil"/>
-              <w:right w:val="nil"/>
-            </w:tcBorders>
-            <w:shd w:val="clear" w:color="auto" w:fill="auto"/>
-            <w:noWrap/>
-            <w:vAlign w:val="center"/>
+            <w:tcW w:w="1503" w:type="dxa"/>
+            <w:tcBorders>
+              <w:top w:val="nil"/>
+              <w:left w:val="nil"/>
+              <w:bottom w:val="nil"/>
+              <w:right w:val="nil"/>
+            </w:tcBorders>
+            <w:shd w:val="clear" w:color="auto" w:fill="auto"/>
+            <w:noWrap/>
             <w:hideMark/>
           </w:tcPr>
           <w:p>
@@ -3432,7 +3430,7 @@
       </w:tr>
       <w:tr>
         <w:trPr>
-          <w:trHeight w:val="320"/>
+          <w:trHeight w:val="720"/>
         </w:trPr>
         <w:tc>
           <w:tcPr>
@@ -3457,6 +3455,7 @@
             <w:r>
               <w:rPr>
                 <w:szCs w:val="24"/>
+                <w:lang w:val="en-US"/>
               </w:rPr>
               <w:t>Karemaker</w:t>
             </w:r>
@@ -3464,26 +3463,28 @@
             <w:r>
               <w:rPr>
                 <w:szCs w:val="24"/>
-              </w:rPr>
-              <w:t xml:space="preserve"> et al (2010)</w:t>
-            </w:r>
-          </w:p>
-        </w:tc>
-        <w:tc>
-          <w:tcPr>
-            <w:tcW w:w="1469" w:type="dxa"/>
-            <w:tcBorders>
-              <w:top w:val="nil"/>
-              <w:left w:val="nil"/>
-              <w:right w:val="nil"/>
-            </w:tcBorders>
-            <w:shd w:val="clear" w:color="auto" w:fill="auto"/>
-            <w:noWrap/>
-            <w:hideMark/>
-          </w:tcPr>
-          <w:p>
-            <w:pPr>
-              <w:spacing w:line="240" w:lineRule="auto"/>
+                <w:lang w:val="en-US"/>
+              </w:rPr>
+              <w:t xml:space="preserve"> et al. (2010)</w:t>
+            </w:r>
+          </w:p>
+        </w:tc>
+        <w:tc>
+          <w:tcPr>
+            <w:tcW w:w="1515" w:type="dxa"/>
+            <w:tcBorders>
+              <w:top w:val="nil"/>
+              <w:left w:val="nil"/>
+              <w:right w:val="nil"/>
+            </w:tcBorders>
+            <w:shd w:val="clear" w:color="auto" w:fill="auto"/>
+            <w:noWrap/>
+            <w:hideMark/>
+          </w:tcPr>
+          <w:p>
+            <w:pPr>
+              <w:spacing w:line="240" w:lineRule="auto"/>
+              <w:jc w:val="center"/>
               <w:rPr>
                 <w:rFonts w:eastAsia="Times New Roman"/>
                 <w:color w:val="000000"/>
@@ -3504,37 +3505,38 @@
           <w:p>
             <w:pPr>
               <w:spacing w:line="240" w:lineRule="auto"/>
-              <w:rPr>
-                <w:rFonts w:eastAsia="Times New Roman"/>
-                <w:color w:val="000000"/>
-                <w:szCs w:val="24"/>
-                <w:lang w:val="en-US"/>
-              </w:rPr>
-            </w:pPr>
-          </w:p>
-          <w:p>
-            <w:pPr>
-              <w:spacing w:line="240" w:lineRule="auto"/>
-              <w:rPr>
-                <w:rFonts w:eastAsia="Times New Roman"/>
-                <w:color w:val="000000"/>
-                <w:szCs w:val="24"/>
-                <w:lang w:val="en-US"/>
-              </w:rPr>
-            </w:pPr>
-          </w:p>
-        </w:tc>
-        <w:tc>
-          <w:tcPr>
-            <w:tcW w:w="1350" w:type="dxa"/>
-            <w:tcBorders>
-              <w:top w:val="nil"/>
-              <w:left w:val="nil"/>
-              <w:right w:val="nil"/>
-            </w:tcBorders>
-            <w:shd w:val="clear" w:color="auto" w:fill="auto"/>
-            <w:noWrap/>
-            <w:vAlign w:val="center"/>
+              <w:jc w:val="center"/>
+              <w:rPr>
+                <w:rFonts w:eastAsia="Times New Roman"/>
+                <w:color w:val="000000"/>
+                <w:szCs w:val="24"/>
+                <w:lang w:val="en-US"/>
+              </w:rPr>
+            </w:pPr>
+          </w:p>
+          <w:p>
+            <w:pPr>
+              <w:spacing w:line="240" w:lineRule="auto"/>
+              <w:jc w:val="center"/>
+              <w:rPr>
+                <w:rFonts w:eastAsia="Times New Roman"/>
+                <w:color w:val="000000"/>
+                <w:szCs w:val="24"/>
+                <w:lang w:val="en-US"/>
+              </w:rPr>
+            </w:pPr>
+          </w:p>
+        </w:tc>
+        <w:tc>
+          <w:tcPr>
+            <w:tcW w:w="936" w:type="dxa"/>
+            <w:tcBorders>
+              <w:top w:val="nil"/>
+              <w:left w:val="nil"/>
+              <w:right w:val="nil"/>
+            </w:tcBorders>
+            <w:shd w:val="clear" w:color="auto" w:fill="auto"/>
+            <w:noWrap/>
             <w:hideMark/>
           </w:tcPr>
           <w:p>
@@ -3561,15 +3563,14 @@
         </w:tc>
         <w:tc>
           <w:tcPr>
-            <w:tcW w:w="1460" w:type="dxa"/>
-            <w:tcBorders>
-              <w:top w:val="nil"/>
-              <w:left w:val="nil"/>
-              <w:right w:val="nil"/>
-            </w:tcBorders>
-            <w:shd w:val="clear" w:color="auto" w:fill="auto"/>
-            <w:noWrap/>
-            <w:vAlign w:val="center"/>
+            <w:tcW w:w="1430" w:type="dxa"/>
+            <w:tcBorders>
+              <w:top w:val="nil"/>
+              <w:left w:val="nil"/>
+              <w:right w:val="nil"/>
+            </w:tcBorders>
+            <w:shd w:val="clear" w:color="auto" w:fill="auto"/>
+            <w:noWrap/>
             <w:hideMark/>
           </w:tcPr>
           <w:p>
@@ -3596,6 +3597,40 @@
         </w:tc>
         <w:tc>
           <w:tcPr>
+            <w:tcW w:w="1044" w:type="dxa"/>
+            <w:tcBorders>
+              <w:top w:val="nil"/>
+              <w:left w:val="nil"/>
+              <w:right w:val="nil"/>
+            </w:tcBorders>
+            <w:shd w:val="clear" w:color="auto" w:fill="auto"/>
+            <w:noWrap/>
+            <w:hideMark/>
+          </w:tcPr>
+          <w:p>
+            <w:pPr>
+              <w:spacing w:line="240" w:lineRule="auto"/>
+              <w:jc w:val="center"/>
+              <w:rPr>
+                <w:rFonts w:eastAsia="Times New Roman"/>
+                <w:color w:val="000000"/>
+                <w:szCs w:val="24"/>
+                <w:lang w:val="en-US"/>
+              </w:rPr>
+            </w:pPr>
+            <w:r>
+              <w:rPr>
+                <w:rFonts w:eastAsia="Times New Roman"/>
+                <w:color w:val="000000"/>
+                <w:szCs w:val="24"/>
+                <w:lang w:val="en-US"/>
+              </w:rPr>
+              <w:t>Not reported</w:t>
+            </w:r>
+          </w:p>
+        </w:tc>
+        <w:tc>
+          <w:tcPr>
             <w:tcW w:w="1016" w:type="dxa"/>
             <w:tcBorders>
               <w:top w:val="nil"/>
@@ -3604,42 +3639,6 @@
             </w:tcBorders>
             <w:shd w:val="clear" w:color="auto" w:fill="auto"/>
             <w:noWrap/>
-            <w:vAlign w:val="center"/>
-            <w:hideMark/>
-          </w:tcPr>
-          <w:p>
-            <w:pPr>
-              <w:spacing w:line="240" w:lineRule="auto"/>
-              <w:jc w:val="center"/>
-              <w:rPr>
-                <w:rFonts w:eastAsia="Times New Roman"/>
-                <w:color w:val="000000"/>
-                <w:szCs w:val="24"/>
-                <w:lang w:val="en-US"/>
-              </w:rPr>
-            </w:pPr>
-            <w:r>
-              <w:rPr>
-                <w:rFonts w:eastAsia="Times New Roman"/>
-                <w:color w:val="000000"/>
-                <w:szCs w:val="24"/>
-                <w:lang w:val="en-US"/>
-              </w:rPr>
-              <w:t>Not reported</w:t>
-            </w:r>
-          </w:p>
-        </w:tc>
-        <w:tc>
-          <w:tcPr>
-            <w:tcW w:w="1039" w:type="dxa"/>
-            <w:tcBorders>
-              <w:top w:val="nil"/>
-              <w:left w:val="nil"/>
-              <w:right w:val="nil"/>
-            </w:tcBorders>
-            <w:shd w:val="clear" w:color="auto" w:fill="auto"/>
-            <w:noWrap/>
-            <w:vAlign w:val="center"/>
             <w:hideMark/>
           </w:tcPr>
           <w:p>
@@ -3674,7 +3673,6 @@
             </w:tcBorders>
             <w:shd w:val="clear" w:color="auto" w:fill="auto"/>
             <w:noWrap/>
-            <w:vAlign w:val="center"/>
             <w:hideMark/>
           </w:tcPr>
           <w:p>
@@ -3709,7 +3707,6 @@
             </w:tcBorders>
             <w:shd w:val="clear" w:color="auto" w:fill="auto"/>
             <w:noWrap/>
-            <w:vAlign w:val="center"/>
             <w:hideMark/>
           </w:tcPr>
           <w:p>
@@ -3736,15 +3733,14 @@
         </w:tc>
         <w:tc>
           <w:tcPr>
-            <w:tcW w:w="1869" w:type="dxa"/>
-            <w:tcBorders>
-              <w:top w:val="nil"/>
-              <w:left w:val="nil"/>
-              <w:right w:val="nil"/>
-            </w:tcBorders>
-            <w:shd w:val="clear" w:color="auto" w:fill="auto"/>
-            <w:noWrap/>
-            <w:vAlign w:val="center"/>
+            <w:tcW w:w="1917" w:type="dxa"/>
+            <w:tcBorders>
+              <w:top w:val="nil"/>
+              <w:left w:val="nil"/>
+              <w:right w:val="nil"/>
+            </w:tcBorders>
+            <w:shd w:val="clear" w:color="auto" w:fill="auto"/>
+            <w:noWrap/>
             <w:hideMark/>
           </w:tcPr>
           <w:p>
@@ -3771,15 +3767,14 @@
         </w:tc>
         <w:tc>
           <w:tcPr>
-            <w:tcW w:w="1208" w:type="dxa"/>
-            <w:tcBorders>
-              <w:top w:val="nil"/>
-              <w:left w:val="nil"/>
-              <w:right w:val="nil"/>
-            </w:tcBorders>
-            <w:shd w:val="clear" w:color="auto" w:fill="auto"/>
-            <w:noWrap/>
-            <w:vAlign w:val="center"/>
+            <w:tcW w:w="1503" w:type="dxa"/>
+            <w:tcBorders>
+              <w:top w:val="nil"/>
+              <w:left w:val="nil"/>
+              <w:right w:val="nil"/>
+            </w:tcBorders>
+            <w:shd w:val="clear" w:color="auto" w:fill="auto"/>
+            <w:noWrap/>
             <w:hideMark/>
           </w:tcPr>
           <w:p>
@@ -3807,7 +3802,7 @@
       </w:tr>
       <w:tr>
         <w:trPr>
-          <w:trHeight w:val="320"/>
+          <w:trHeight w:val="720"/>
         </w:trPr>
         <w:tc>
           <w:tcPr>
@@ -3833,6 +3828,7 @@
             <w:r>
               <w:rPr>
                 <w:szCs w:val="24"/>
+                <w:lang w:val="en-US"/>
               </w:rPr>
               <w:t>Kleinsz</w:t>
             </w:r>
@@ -3840,27 +3836,29 @@
             <w:r>
               <w:rPr>
                 <w:szCs w:val="24"/>
-              </w:rPr>
-              <w:t xml:space="preserve"> et al (2017)</w:t>
-            </w:r>
-          </w:p>
-        </w:tc>
-        <w:tc>
-          <w:tcPr>
-            <w:tcW w:w="1469" w:type="dxa"/>
-            <w:tcBorders>
-              <w:top w:val="nil"/>
-              <w:left w:val="nil"/>
-              <w:bottom w:val="nil"/>
-              <w:right w:val="nil"/>
-            </w:tcBorders>
-            <w:shd w:val="clear" w:color="auto" w:fill="auto"/>
-            <w:noWrap/>
-            <w:hideMark/>
-          </w:tcPr>
-          <w:p>
-            <w:pPr>
-              <w:spacing w:line="240" w:lineRule="auto"/>
+                <w:lang w:val="en-US"/>
+              </w:rPr>
+              <w:t xml:space="preserve"> et al. (2017)</w:t>
+            </w:r>
+          </w:p>
+        </w:tc>
+        <w:tc>
+          <w:tcPr>
+            <w:tcW w:w="1515" w:type="dxa"/>
+            <w:tcBorders>
+              <w:top w:val="nil"/>
+              <w:left w:val="nil"/>
+              <w:bottom w:val="nil"/>
+              <w:right w:val="nil"/>
+            </w:tcBorders>
+            <w:shd w:val="clear" w:color="auto" w:fill="auto"/>
+            <w:noWrap/>
+            <w:hideMark/>
+          </w:tcPr>
+          <w:p>
+            <w:pPr>
+              <w:spacing w:line="240" w:lineRule="auto"/>
+              <w:jc w:val="center"/>
               <w:rPr>
                 <w:rFonts w:eastAsia="Times New Roman"/>
                 <w:color w:val="000000"/>
@@ -3881,38 +3879,39 @@
           <w:p>
             <w:pPr>
               <w:spacing w:line="240" w:lineRule="auto"/>
-              <w:rPr>
-                <w:rFonts w:eastAsia="Times New Roman"/>
-                <w:color w:val="000000"/>
-                <w:szCs w:val="24"/>
-                <w:lang w:val="en-US"/>
-              </w:rPr>
-            </w:pPr>
-          </w:p>
-          <w:p>
-            <w:pPr>
-              <w:spacing w:line="240" w:lineRule="auto"/>
-              <w:rPr>
-                <w:rFonts w:eastAsia="Times New Roman"/>
-                <w:color w:val="000000"/>
-                <w:szCs w:val="24"/>
-                <w:lang w:val="en-US"/>
-              </w:rPr>
-            </w:pPr>
-          </w:p>
-        </w:tc>
-        <w:tc>
-          <w:tcPr>
-            <w:tcW w:w="1350" w:type="dxa"/>
-            <w:tcBorders>
-              <w:top w:val="nil"/>
-              <w:left w:val="nil"/>
-              <w:bottom w:val="nil"/>
-              <w:right w:val="nil"/>
-            </w:tcBorders>
-            <w:shd w:val="clear" w:color="auto" w:fill="auto"/>
-            <w:noWrap/>
-            <w:vAlign w:val="center"/>
+              <w:jc w:val="center"/>
+              <w:rPr>
+                <w:rFonts w:eastAsia="Times New Roman"/>
+                <w:color w:val="000000"/>
+                <w:szCs w:val="24"/>
+                <w:lang w:val="en-US"/>
+              </w:rPr>
+            </w:pPr>
+          </w:p>
+          <w:p>
+            <w:pPr>
+              <w:spacing w:line="240" w:lineRule="auto"/>
+              <w:jc w:val="center"/>
+              <w:rPr>
+                <w:rFonts w:eastAsia="Times New Roman"/>
+                <w:color w:val="000000"/>
+                <w:szCs w:val="24"/>
+                <w:lang w:val="en-US"/>
+              </w:rPr>
+            </w:pPr>
+          </w:p>
+        </w:tc>
+        <w:tc>
+          <w:tcPr>
+            <w:tcW w:w="936" w:type="dxa"/>
+            <w:tcBorders>
+              <w:top w:val="nil"/>
+              <w:left w:val="nil"/>
+              <w:bottom w:val="nil"/>
+              <w:right w:val="nil"/>
+            </w:tcBorders>
+            <w:shd w:val="clear" w:color="auto" w:fill="auto"/>
+            <w:noWrap/>
             <w:hideMark/>
           </w:tcPr>
           <w:p>
@@ -3939,16 +3938,15 @@
         </w:tc>
         <w:tc>
           <w:tcPr>
-            <w:tcW w:w="1460" w:type="dxa"/>
-            <w:tcBorders>
-              <w:top w:val="nil"/>
-              <w:left w:val="nil"/>
-              <w:bottom w:val="nil"/>
-              <w:right w:val="nil"/>
-            </w:tcBorders>
-            <w:shd w:val="clear" w:color="auto" w:fill="auto"/>
-            <w:noWrap/>
-            <w:vAlign w:val="center"/>
+            <w:tcW w:w="1430" w:type="dxa"/>
+            <w:tcBorders>
+              <w:top w:val="nil"/>
+              <w:left w:val="nil"/>
+              <w:bottom w:val="nil"/>
+              <w:right w:val="nil"/>
+            </w:tcBorders>
+            <w:shd w:val="clear" w:color="auto" w:fill="auto"/>
+            <w:noWrap/>
             <w:hideMark/>
           </w:tcPr>
           <w:p>
@@ -3975,6 +3973,41 @@
         </w:tc>
         <w:tc>
           <w:tcPr>
+            <w:tcW w:w="1044" w:type="dxa"/>
+            <w:tcBorders>
+              <w:top w:val="nil"/>
+              <w:left w:val="nil"/>
+              <w:bottom w:val="nil"/>
+              <w:right w:val="nil"/>
+            </w:tcBorders>
+            <w:shd w:val="clear" w:color="auto" w:fill="auto"/>
+            <w:noWrap/>
+            <w:hideMark/>
+          </w:tcPr>
+          <w:p>
+            <w:pPr>
+              <w:spacing w:line="240" w:lineRule="auto"/>
+              <w:jc w:val="center"/>
+              <w:rPr>
+                <w:rFonts w:eastAsia="Times New Roman"/>
+                <w:color w:val="000000"/>
+                <w:szCs w:val="24"/>
+                <w:lang w:val="en-US"/>
+              </w:rPr>
+            </w:pPr>
+            <w:r>
+              <w:rPr>
+                <w:rFonts w:eastAsia="Times New Roman"/>
+                <w:color w:val="000000"/>
+                <w:szCs w:val="24"/>
+                <w:lang w:val="en-US"/>
+              </w:rPr>
+              <w:t>2</w:t>
+            </w:r>
+          </w:p>
+        </w:tc>
+        <w:tc>
+          <w:tcPr>
             <w:tcW w:w="1016" w:type="dxa"/>
             <w:tcBorders>
               <w:top w:val="nil"/>
@@ -3984,43 +4017,6 @@
             </w:tcBorders>
             <w:shd w:val="clear" w:color="auto" w:fill="auto"/>
             <w:noWrap/>
-            <w:vAlign w:val="center"/>
-            <w:hideMark/>
-          </w:tcPr>
-          <w:p>
-            <w:pPr>
-              <w:spacing w:line="240" w:lineRule="auto"/>
-              <w:jc w:val="center"/>
-              <w:rPr>
-                <w:rFonts w:eastAsia="Times New Roman"/>
-                <w:color w:val="000000"/>
-                <w:szCs w:val="24"/>
-                <w:lang w:val="en-US"/>
-              </w:rPr>
-            </w:pPr>
-            <w:r>
-              <w:rPr>
-                <w:rFonts w:eastAsia="Times New Roman"/>
-                <w:color w:val="000000"/>
-                <w:szCs w:val="24"/>
-                <w:lang w:val="en-US"/>
-              </w:rPr>
-              <w:t>2</w:t>
-            </w:r>
-          </w:p>
-        </w:tc>
-        <w:tc>
-          <w:tcPr>
-            <w:tcW w:w="1039" w:type="dxa"/>
-            <w:tcBorders>
-              <w:top w:val="nil"/>
-              <w:left w:val="nil"/>
-              <w:bottom w:val="nil"/>
-              <w:right w:val="nil"/>
-            </w:tcBorders>
-            <w:shd w:val="clear" w:color="auto" w:fill="auto"/>
-            <w:noWrap/>
-            <w:vAlign w:val="center"/>
             <w:hideMark/>
           </w:tcPr>
           <w:p>
@@ -4056,7 +4052,6 @@
             </w:tcBorders>
             <w:shd w:val="clear" w:color="auto" w:fill="auto"/>
             <w:noWrap/>
-            <w:vAlign w:val="center"/>
             <w:hideMark/>
           </w:tcPr>
           <w:p>
@@ -4092,7 +4087,6 @@
             </w:tcBorders>
             <w:shd w:val="clear" w:color="auto" w:fill="auto"/>
             <w:noWrap/>
-            <w:vAlign w:val="center"/>
             <w:hideMark/>
           </w:tcPr>
           <w:p>
@@ -4119,16 +4113,15 @@
         </w:tc>
         <w:tc>
           <w:tcPr>
-            <w:tcW w:w="1869" w:type="dxa"/>
-            <w:tcBorders>
-              <w:top w:val="nil"/>
-              <w:left w:val="nil"/>
-              <w:bottom w:val="nil"/>
-              <w:right w:val="nil"/>
-            </w:tcBorders>
-            <w:shd w:val="clear" w:color="auto" w:fill="auto"/>
-            <w:noWrap/>
-            <w:vAlign w:val="center"/>
+            <w:tcW w:w="1917" w:type="dxa"/>
+            <w:tcBorders>
+              <w:top w:val="nil"/>
+              <w:left w:val="nil"/>
+              <w:bottom w:val="nil"/>
+              <w:right w:val="nil"/>
+            </w:tcBorders>
+            <w:shd w:val="clear" w:color="auto" w:fill="auto"/>
+            <w:noWrap/>
             <w:hideMark/>
           </w:tcPr>
           <w:p>
@@ -4155,16 +4148,15 @@
         </w:tc>
         <w:tc>
           <w:tcPr>
-            <w:tcW w:w="1208" w:type="dxa"/>
-            <w:tcBorders>
-              <w:top w:val="nil"/>
-              <w:left w:val="nil"/>
-              <w:bottom w:val="nil"/>
-              <w:right w:val="nil"/>
-            </w:tcBorders>
-            <w:shd w:val="clear" w:color="auto" w:fill="auto"/>
-            <w:noWrap/>
-            <w:vAlign w:val="center"/>
+            <w:tcW w:w="1503" w:type="dxa"/>
+            <w:tcBorders>
+              <w:top w:val="nil"/>
+              <w:left w:val="nil"/>
+              <w:bottom w:val="nil"/>
+              <w:right w:val="nil"/>
+            </w:tcBorders>
+            <w:shd w:val="clear" w:color="auto" w:fill="auto"/>
+            <w:noWrap/>
             <w:hideMark/>
           </w:tcPr>
           <w:p>
@@ -4192,7 +4184,7 @@
       </w:tr>
       <w:tr>
         <w:trPr>
-          <w:trHeight w:val="320"/>
+          <w:trHeight w:val="720"/>
         </w:trPr>
         <w:tc>
           <w:tcPr>
@@ -4213,37 +4205,74 @@
                 <w:lang w:val="en-US"/>
               </w:rPr>
             </w:pPr>
+            <w:r>
+              <w:rPr>
+                <w:szCs w:val="24"/>
+                <w:lang w:val="en-US"/>
+              </w:rPr>
+              <w:t>Kyle et al. (2013)</w:t>
+            </w:r>
+          </w:p>
+        </w:tc>
+        <w:tc>
+          <w:tcPr>
+            <w:tcW w:w="1515" w:type="dxa"/>
+            <w:tcBorders>
+              <w:top w:val="nil"/>
+              <w:left w:val="nil"/>
+              <w:right w:val="nil"/>
+            </w:tcBorders>
+            <w:shd w:val="clear" w:color="auto" w:fill="auto"/>
+            <w:noWrap/>
+            <w:hideMark/>
+          </w:tcPr>
+          <w:p>
+            <w:pPr>
+              <w:spacing w:line="240" w:lineRule="auto"/>
+              <w:jc w:val="center"/>
+              <w:rPr>
+                <w:rFonts w:eastAsia="Times New Roman"/>
+                <w:color w:val="000000"/>
+                <w:szCs w:val="24"/>
+                <w:vertAlign w:val="superscript"/>
+                <w:lang w:val="en-US"/>
+              </w:rPr>
+            </w:pPr>
+            <w:r>
+              <w:rPr>
+                <w:rFonts w:eastAsia="Times New Roman"/>
+                <w:color w:val="000000"/>
+                <w:szCs w:val="24"/>
+                <w:lang w:val="en-US"/>
+              </w:rPr>
+              <w:t xml:space="preserve">Pretest-posttest design with multiple experimental </w:t>
+            </w:r>
             <w:proofErr w:type="spellStart"/>
             <w:r>
               <w:rPr>
-                <w:szCs w:val="24"/>
-              </w:rPr>
-              <w:t>Kyle</w:t>
+                <w:rFonts w:eastAsia="Times New Roman"/>
+                <w:color w:val="000000"/>
+                <w:szCs w:val="24"/>
+                <w:lang w:val="en-US"/>
+              </w:rPr>
+              <w:t>groups</w:t>
+            </w:r>
+            <w:r>
+              <w:rPr>
+                <w:rFonts w:eastAsia="Times New Roman"/>
+                <w:color w:val="000000"/>
+                <w:szCs w:val="24"/>
+                <w:vertAlign w:val="superscript"/>
+                <w:lang w:val="en-US"/>
+              </w:rPr>
+              <w:t>a</w:t>
             </w:r>
             <w:proofErr w:type="spellEnd"/>
-            <w:r>
-              <w:rPr>
-                <w:szCs w:val="24"/>
-              </w:rPr>
-              <w:t xml:space="preserve"> et al (2013)</w:t>
-            </w:r>
-          </w:p>
-        </w:tc>
-        <w:tc>
-          <w:tcPr>
-            <w:tcW w:w="1469" w:type="dxa"/>
-            <w:tcBorders>
-              <w:top w:val="nil"/>
-              <w:left w:val="nil"/>
-              <w:right w:val="nil"/>
-            </w:tcBorders>
-            <w:shd w:val="clear" w:color="auto" w:fill="auto"/>
-            <w:noWrap/>
-            <w:hideMark/>
-          </w:tcPr>
-          <w:p>
-            <w:pPr>
-              <w:spacing w:line="240" w:lineRule="auto"/>
+          </w:p>
+          <w:p>
+            <w:pPr>
+              <w:spacing w:line="240" w:lineRule="auto"/>
+              <w:jc w:val="center"/>
               <w:rPr>
                 <w:rFonts w:eastAsia="Times New Roman"/>
                 <w:color w:val="000000"/>
@@ -4252,60 +4281,30 @@
                 <w:lang w:val="en-US"/>
               </w:rPr>
             </w:pPr>
-            <w:r>
-              <w:rPr>
-                <w:rFonts w:eastAsia="Times New Roman"/>
-                <w:color w:val="000000"/>
-                <w:szCs w:val="24"/>
-                <w:lang w:val="en-US"/>
-              </w:rPr>
-              <w:t xml:space="preserve">Pretest-posttest design with multiple experimental </w:t>
-            </w:r>
-            <w:proofErr w:type="spellStart"/>
-            <w:r>
-              <w:rPr>
-                <w:rFonts w:eastAsia="Times New Roman"/>
-                <w:color w:val="000000"/>
-                <w:szCs w:val="24"/>
-                <w:lang w:val="en-US"/>
-              </w:rPr>
-              <w:t>groups</w:t>
-            </w:r>
-            <w:r>
-              <w:rPr>
-                <w:rFonts w:eastAsia="Times New Roman"/>
-                <w:color w:val="000000"/>
-                <w:szCs w:val="24"/>
-                <w:vertAlign w:val="superscript"/>
-                <w:lang w:val="en-US"/>
-              </w:rPr>
-              <w:t>a</w:t>
-            </w:r>
-            <w:proofErr w:type="spellEnd"/>
-          </w:p>
-          <w:p>
-            <w:pPr>
-              <w:spacing w:line="240" w:lineRule="auto"/>
-              <w:rPr>
-                <w:rFonts w:eastAsia="Times New Roman"/>
-                <w:color w:val="000000"/>
-                <w:szCs w:val="24"/>
-                <w:lang w:val="en-US"/>
-              </w:rPr>
-            </w:pPr>
-          </w:p>
-        </w:tc>
-        <w:tc>
-          <w:tcPr>
-            <w:tcW w:w="1350" w:type="dxa"/>
-            <w:tcBorders>
-              <w:top w:val="nil"/>
-              <w:left w:val="nil"/>
-              <w:right w:val="nil"/>
-            </w:tcBorders>
-            <w:shd w:val="clear" w:color="auto" w:fill="auto"/>
-            <w:noWrap/>
-            <w:vAlign w:val="center"/>
+          </w:p>
+          <w:p>
+            <w:pPr>
+              <w:spacing w:line="240" w:lineRule="auto"/>
+              <w:jc w:val="center"/>
+              <w:rPr>
+                <w:rFonts w:eastAsia="Times New Roman"/>
+                <w:color w:val="000000"/>
+                <w:szCs w:val="24"/>
+                <w:lang w:val="en-US"/>
+              </w:rPr>
+            </w:pPr>
+          </w:p>
+        </w:tc>
+        <w:tc>
+          <w:tcPr>
+            <w:tcW w:w="936" w:type="dxa"/>
+            <w:tcBorders>
+              <w:top w:val="nil"/>
+              <w:left w:val="nil"/>
+              <w:right w:val="nil"/>
+            </w:tcBorders>
+            <w:shd w:val="clear" w:color="auto" w:fill="auto"/>
+            <w:noWrap/>
             <w:hideMark/>
           </w:tcPr>
           <w:p>
@@ -4332,15 +4331,14 @@
         </w:tc>
         <w:tc>
           <w:tcPr>
-            <w:tcW w:w="1460" w:type="dxa"/>
-            <w:tcBorders>
-              <w:top w:val="nil"/>
-              <w:left w:val="nil"/>
-              <w:right w:val="nil"/>
-            </w:tcBorders>
-            <w:shd w:val="clear" w:color="auto" w:fill="auto"/>
-            <w:noWrap/>
-            <w:vAlign w:val="center"/>
+            <w:tcW w:w="1430" w:type="dxa"/>
+            <w:tcBorders>
+              <w:top w:val="nil"/>
+              <w:left w:val="nil"/>
+              <w:right w:val="nil"/>
+            </w:tcBorders>
+            <w:shd w:val="clear" w:color="auto" w:fill="auto"/>
+            <w:noWrap/>
             <w:hideMark/>
           </w:tcPr>
           <w:p>
@@ -4367,6 +4365,40 @@
         </w:tc>
         <w:tc>
           <w:tcPr>
+            <w:tcW w:w="1044" w:type="dxa"/>
+            <w:tcBorders>
+              <w:top w:val="nil"/>
+              <w:left w:val="nil"/>
+              <w:right w:val="nil"/>
+            </w:tcBorders>
+            <w:shd w:val="clear" w:color="auto" w:fill="auto"/>
+            <w:noWrap/>
+            <w:hideMark/>
+          </w:tcPr>
+          <w:p>
+            <w:pPr>
+              <w:spacing w:line="240" w:lineRule="auto"/>
+              <w:jc w:val="center"/>
+              <w:rPr>
+                <w:rFonts w:eastAsia="Times New Roman"/>
+                <w:color w:val="000000"/>
+                <w:szCs w:val="24"/>
+                <w:lang w:val="en-US"/>
+              </w:rPr>
+            </w:pPr>
+            <w:r>
+              <w:rPr>
+                <w:rFonts w:eastAsia="Times New Roman"/>
+                <w:color w:val="000000"/>
+                <w:szCs w:val="24"/>
+                <w:lang w:val="en-US"/>
+              </w:rPr>
+              <w:t>2</w:t>
+            </w:r>
+          </w:p>
+        </w:tc>
+        <w:tc>
+          <w:tcPr>
             <w:tcW w:w="1016" w:type="dxa"/>
             <w:tcBorders>
               <w:top w:val="nil"/>
@@ -4375,42 +4407,6 @@
             </w:tcBorders>
             <w:shd w:val="clear" w:color="auto" w:fill="auto"/>
             <w:noWrap/>
-            <w:vAlign w:val="center"/>
-            <w:hideMark/>
-          </w:tcPr>
-          <w:p>
-            <w:pPr>
-              <w:spacing w:line="240" w:lineRule="auto"/>
-              <w:jc w:val="center"/>
-              <w:rPr>
-                <w:rFonts w:eastAsia="Times New Roman"/>
-                <w:color w:val="000000"/>
-                <w:szCs w:val="24"/>
-                <w:lang w:val="en-US"/>
-              </w:rPr>
-            </w:pPr>
-            <w:r>
-              <w:rPr>
-                <w:rFonts w:eastAsia="Times New Roman"/>
-                <w:color w:val="000000"/>
-                <w:szCs w:val="24"/>
-                <w:lang w:val="en-US"/>
-              </w:rPr>
-              <w:t>2</w:t>
-            </w:r>
-          </w:p>
-        </w:tc>
-        <w:tc>
-          <w:tcPr>
-            <w:tcW w:w="1039" w:type="dxa"/>
-            <w:tcBorders>
-              <w:top w:val="nil"/>
-              <w:left w:val="nil"/>
-              <w:right w:val="nil"/>
-            </w:tcBorders>
-            <w:shd w:val="clear" w:color="auto" w:fill="auto"/>
-            <w:noWrap/>
-            <w:vAlign w:val="center"/>
             <w:hideMark/>
           </w:tcPr>
           <w:p>
@@ -4445,7 +4441,6 @@
             </w:tcBorders>
             <w:shd w:val="clear" w:color="auto" w:fill="auto"/>
             <w:noWrap/>
-            <w:vAlign w:val="center"/>
             <w:hideMark/>
           </w:tcPr>
           <w:p>
@@ -4480,7 +4475,6 @@
             </w:tcBorders>
             <w:shd w:val="clear" w:color="auto" w:fill="auto"/>
             <w:noWrap/>
-            <w:vAlign w:val="center"/>
             <w:hideMark/>
           </w:tcPr>
           <w:p>
@@ -4507,15 +4501,14 @@
         </w:tc>
         <w:tc>
           <w:tcPr>
-            <w:tcW w:w="1869" w:type="dxa"/>
-            <w:tcBorders>
-              <w:top w:val="nil"/>
-              <w:left w:val="nil"/>
-              <w:right w:val="nil"/>
-            </w:tcBorders>
-            <w:shd w:val="clear" w:color="auto" w:fill="auto"/>
-            <w:noWrap/>
-            <w:vAlign w:val="center"/>
+            <w:tcW w:w="1917" w:type="dxa"/>
+            <w:tcBorders>
+              <w:top w:val="nil"/>
+              <w:left w:val="nil"/>
+              <w:right w:val="nil"/>
+            </w:tcBorders>
+            <w:shd w:val="clear" w:color="auto" w:fill="auto"/>
+            <w:noWrap/>
             <w:hideMark/>
           </w:tcPr>
           <w:p>
@@ -4542,15 +4535,14 @@
         </w:tc>
         <w:tc>
           <w:tcPr>
-            <w:tcW w:w="1208" w:type="dxa"/>
-            <w:tcBorders>
-              <w:top w:val="nil"/>
-              <w:left w:val="nil"/>
-              <w:right w:val="nil"/>
-            </w:tcBorders>
-            <w:shd w:val="clear" w:color="auto" w:fill="auto"/>
-            <w:noWrap/>
-            <w:vAlign w:val="center"/>
+            <w:tcW w:w="1503" w:type="dxa"/>
+            <w:tcBorders>
+              <w:top w:val="nil"/>
+              <w:left w:val="nil"/>
+              <w:right w:val="nil"/>
+            </w:tcBorders>
+            <w:shd w:val="clear" w:color="auto" w:fill="auto"/>
+            <w:noWrap/>
             <w:hideMark/>
           </w:tcPr>
           <w:p>
@@ -4578,7 +4570,7 @@
       </w:tr>
       <w:tr>
         <w:trPr>
-          <w:trHeight w:val="320"/>
+          <w:trHeight w:val="720"/>
         </w:trPr>
         <w:tc>
           <w:tcPr>
@@ -4599,38 +4591,32 @@
                 <w:lang w:val="en-US"/>
               </w:rPr>
             </w:pPr>
-            <w:proofErr w:type="spellStart"/>
-            <w:r>
-              <w:rPr>
-                <w:szCs w:val="24"/>
+            <w:r>
+              <w:rPr>
+                <w:szCs w:val="24"/>
+                <w:lang w:val="en-US"/>
               </w:rPr>
               <w:lastRenderedPageBreak/>
-              <w:t>Messer</w:t>
-            </w:r>
-            <w:proofErr w:type="spellEnd"/>
-            <w:r>
-              <w:rPr>
-                <w:szCs w:val="24"/>
-              </w:rPr>
-              <w:t xml:space="preserve"> et al (2018)</w:t>
-            </w:r>
-          </w:p>
-        </w:tc>
-        <w:tc>
-          <w:tcPr>
-            <w:tcW w:w="1469" w:type="dxa"/>
-            <w:tcBorders>
-              <w:top w:val="nil"/>
-              <w:left w:val="nil"/>
-              <w:right w:val="nil"/>
-            </w:tcBorders>
-            <w:shd w:val="clear" w:color="auto" w:fill="auto"/>
-            <w:noWrap/>
-            <w:hideMark/>
-          </w:tcPr>
-          <w:p>
-            <w:pPr>
-              <w:spacing w:line="240" w:lineRule="auto"/>
+              <w:t>Messer et al. (2018)</w:t>
+            </w:r>
+          </w:p>
+        </w:tc>
+        <w:tc>
+          <w:tcPr>
+            <w:tcW w:w="1515" w:type="dxa"/>
+            <w:tcBorders>
+              <w:top w:val="nil"/>
+              <w:left w:val="nil"/>
+              <w:right w:val="nil"/>
+            </w:tcBorders>
+            <w:shd w:val="clear" w:color="auto" w:fill="auto"/>
+            <w:noWrap/>
+            <w:hideMark/>
+          </w:tcPr>
+          <w:p>
+            <w:pPr>
+              <w:spacing w:line="240" w:lineRule="auto"/>
+              <w:jc w:val="center"/>
               <w:rPr>
                 <w:rFonts w:eastAsia="Times New Roman"/>
                 <w:color w:val="000000"/>
@@ -4651,37 +4637,38 @@
           <w:p>
             <w:pPr>
               <w:spacing w:line="240" w:lineRule="auto"/>
-              <w:rPr>
-                <w:rFonts w:eastAsia="Times New Roman"/>
-                <w:color w:val="000000"/>
-                <w:szCs w:val="24"/>
-                <w:lang w:val="en-US"/>
-              </w:rPr>
-            </w:pPr>
-          </w:p>
-          <w:p>
-            <w:pPr>
-              <w:spacing w:line="240" w:lineRule="auto"/>
-              <w:rPr>
-                <w:rFonts w:eastAsia="Times New Roman"/>
-                <w:color w:val="000000"/>
-                <w:szCs w:val="24"/>
-                <w:lang w:val="en-US"/>
-              </w:rPr>
-            </w:pPr>
-          </w:p>
-        </w:tc>
-        <w:tc>
-          <w:tcPr>
-            <w:tcW w:w="1350" w:type="dxa"/>
-            <w:tcBorders>
-              <w:top w:val="nil"/>
-              <w:left w:val="nil"/>
-              <w:right w:val="nil"/>
-            </w:tcBorders>
-            <w:shd w:val="clear" w:color="auto" w:fill="auto"/>
-            <w:noWrap/>
-            <w:vAlign w:val="center"/>
+              <w:jc w:val="center"/>
+              <w:rPr>
+                <w:rFonts w:eastAsia="Times New Roman"/>
+                <w:color w:val="000000"/>
+                <w:szCs w:val="24"/>
+                <w:lang w:val="en-US"/>
+              </w:rPr>
+            </w:pPr>
+          </w:p>
+          <w:p>
+            <w:pPr>
+              <w:spacing w:line="240" w:lineRule="auto"/>
+              <w:jc w:val="center"/>
+              <w:rPr>
+                <w:rFonts w:eastAsia="Times New Roman"/>
+                <w:color w:val="000000"/>
+                <w:szCs w:val="24"/>
+                <w:lang w:val="en-US"/>
+              </w:rPr>
+            </w:pPr>
+          </w:p>
+        </w:tc>
+        <w:tc>
+          <w:tcPr>
+            <w:tcW w:w="936" w:type="dxa"/>
+            <w:tcBorders>
+              <w:top w:val="nil"/>
+              <w:left w:val="nil"/>
+              <w:right w:val="nil"/>
+            </w:tcBorders>
+            <w:shd w:val="clear" w:color="auto" w:fill="auto"/>
+            <w:noWrap/>
             <w:hideMark/>
           </w:tcPr>
           <w:p>
@@ -4708,15 +4695,14 @@
         </w:tc>
         <w:tc>
           <w:tcPr>
-            <w:tcW w:w="1460" w:type="dxa"/>
-            <w:tcBorders>
-              <w:top w:val="nil"/>
-              <w:left w:val="nil"/>
-              <w:right w:val="nil"/>
-            </w:tcBorders>
-            <w:shd w:val="clear" w:color="auto" w:fill="auto"/>
-            <w:noWrap/>
-            <w:vAlign w:val="center"/>
+            <w:tcW w:w="1430" w:type="dxa"/>
+            <w:tcBorders>
+              <w:top w:val="nil"/>
+              <w:left w:val="nil"/>
+              <w:right w:val="nil"/>
+            </w:tcBorders>
+            <w:shd w:val="clear" w:color="auto" w:fill="auto"/>
+            <w:noWrap/>
             <w:hideMark/>
           </w:tcPr>
           <w:p>
@@ -4743,6 +4729,40 @@
         </w:tc>
         <w:tc>
           <w:tcPr>
+            <w:tcW w:w="1044" w:type="dxa"/>
+            <w:tcBorders>
+              <w:top w:val="nil"/>
+              <w:left w:val="nil"/>
+              <w:right w:val="nil"/>
+            </w:tcBorders>
+            <w:shd w:val="clear" w:color="auto" w:fill="auto"/>
+            <w:noWrap/>
+            <w:hideMark/>
+          </w:tcPr>
+          <w:p>
+            <w:pPr>
+              <w:spacing w:line="240" w:lineRule="auto"/>
+              <w:jc w:val="center"/>
+              <w:rPr>
+                <w:rFonts w:eastAsia="Times New Roman"/>
+                <w:color w:val="000000"/>
+                <w:szCs w:val="24"/>
+                <w:lang w:val="en-US"/>
+              </w:rPr>
+            </w:pPr>
+            <w:r>
+              <w:rPr>
+                <w:rFonts w:eastAsia="Times New Roman"/>
+                <w:color w:val="000000"/>
+                <w:szCs w:val="24"/>
+                <w:lang w:val="en-US"/>
+              </w:rPr>
+              <w:t>Not reported</w:t>
+            </w:r>
+          </w:p>
+        </w:tc>
+        <w:tc>
+          <w:tcPr>
             <w:tcW w:w="1016" w:type="dxa"/>
             <w:tcBorders>
               <w:top w:val="nil"/>
@@ -4751,42 +4771,6 @@
             </w:tcBorders>
             <w:shd w:val="clear" w:color="auto" w:fill="auto"/>
             <w:noWrap/>
-            <w:vAlign w:val="center"/>
-            <w:hideMark/>
-          </w:tcPr>
-          <w:p>
-            <w:pPr>
-              <w:spacing w:line="240" w:lineRule="auto"/>
-              <w:jc w:val="center"/>
-              <w:rPr>
-                <w:rFonts w:eastAsia="Times New Roman"/>
-                <w:color w:val="000000"/>
-                <w:szCs w:val="24"/>
-                <w:lang w:val="en-US"/>
-              </w:rPr>
-            </w:pPr>
-            <w:r>
-              <w:rPr>
-                <w:rFonts w:eastAsia="Times New Roman"/>
-                <w:color w:val="000000"/>
-                <w:szCs w:val="24"/>
-                <w:lang w:val="en-US"/>
-              </w:rPr>
-              <w:t>Not reported</w:t>
-            </w:r>
-          </w:p>
-        </w:tc>
-        <w:tc>
-          <w:tcPr>
-            <w:tcW w:w="1039" w:type="dxa"/>
-            <w:tcBorders>
-              <w:top w:val="nil"/>
-              <w:left w:val="nil"/>
-              <w:right w:val="nil"/>
-            </w:tcBorders>
-            <w:shd w:val="clear" w:color="auto" w:fill="auto"/>
-            <w:noWrap/>
-            <w:vAlign w:val="center"/>
             <w:hideMark/>
           </w:tcPr>
           <w:p>
@@ -4821,7 +4805,6 @@
             </w:tcBorders>
             <w:shd w:val="clear" w:color="auto" w:fill="auto"/>
             <w:noWrap/>
-            <w:vAlign w:val="center"/>
             <w:hideMark/>
           </w:tcPr>
           <w:p>
@@ -4856,7 +4839,6 @@
             </w:tcBorders>
             <w:shd w:val="clear" w:color="auto" w:fill="auto"/>
             <w:noWrap/>
-            <w:vAlign w:val="center"/>
             <w:hideMark/>
           </w:tcPr>
           <w:p>
@@ -4883,15 +4865,14 @@
         </w:tc>
         <w:tc>
           <w:tcPr>
-            <w:tcW w:w="1869" w:type="dxa"/>
-            <w:tcBorders>
-              <w:top w:val="nil"/>
-              <w:left w:val="nil"/>
-              <w:right w:val="nil"/>
-            </w:tcBorders>
-            <w:shd w:val="clear" w:color="auto" w:fill="auto"/>
-            <w:noWrap/>
-            <w:vAlign w:val="center"/>
+            <w:tcW w:w="1917" w:type="dxa"/>
+            <w:tcBorders>
+              <w:top w:val="nil"/>
+              <w:left w:val="nil"/>
+              <w:right w:val="nil"/>
+            </w:tcBorders>
+            <w:shd w:val="clear" w:color="auto" w:fill="auto"/>
+            <w:noWrap/>
             <w:hideMark/>
           </w:tcPr>
           <w:p>
@@ -4918,15 +4899,14 @@
         </w:tc>
         <w:tc>
           <w:tcPr>
-            <w:tcW w:w="1208" w:type="dxa"/>
-            <w:tcBorders>
-              <w:top w:val="nil"/>
-              <w:left w:val="nil"/>
-              <w:right w:val="nil"/>
-            </w:tcBorders>
-            <w:shd w:val="clear" w:color="auto" w:fill="auto"/>
-            <w:noWrap/>
-            <w:vAlign w:val="center"/>
+            <w:tcW w:w="1503" w:type="dxa"/>
+            <w:tcBorders>
+              <w:top w:val="nil"/>
+              <w:left w:val="nil"/>
+              <w:right w:val="nil"/>
+            </w:tcBorders>
+            <w:shd w:val="clear" w:color="auto" w:fill="auto"/>
+            <w:noWrap/>
             <w:hideMark/>
           </w:tcPr>
           <w:p>
@@ -4954,7 +4934,7 @@
       </w:tr>
       <w:tr>
         <w:trPr>
-          <w:trHeight w:val="320"/>
+          <w:trHeight w:val="720"/>
         </w:trPr>
         <w:tc>
           <w:tcPr>
@@ -4975,37 +4955,31 @@
                 <w:lang w:val="en-US"/>
               </w:rPr>
             </w:pPr>
-            <w:proofErr w:type="spellStart"/>
-            <w:r>
-              <w:rPr>
-                <w:szCs w:val="24"/>
-              </w:rPr>
-              <w:t>Moser</w:t>
-            </w:r>
-            <w:proofErr w:type="spellEnd"/>
-            <w:r>
-              <w:rPr>
-                <w:szCs w:val="24"/>
-              </w:rPr>
-              <w:t xml:space="preserve"> et al (2017)</w:t>
-            </w:r>
-          </w:p>
-        </w:tc>
-        <w:tc>
-          <w:tcPr>
-            <w:tcW w:w="1469" w:type="dxa"/>
-            <w:tcBorders>
-              <w:top w:val="nil"/>
-              <w:left w:val="nil"/>
-              <w:right w:val="nil"/>
-            </w:tcBorders>
-            <w:shd w:val="clear" w:color="auto" w:fill="auto"/>
-            <w:noWrap/>
-            <w:hideMark/>
-          </w:tcPr>
-          <w:p>
-            <w:pPr>
-              <w:spacing w:line="240" w:lineRule="auto"/>
+            <w:r>
+              <w:rPr>
+                <w:szCs w:val="24"/>
+                <w:lang w:val="en-US"/>
+              </w:rPr>
+              <w:t>Moser et al. (2017)</w:t>
+            </w:r>
+          </w:p>
+        </w:tc>
+        <w:tc>
+          <w:tcPr>
+            <w:tcW w:w="1515" w:type="dxa"/>
+            <w:tcBorders>
+              <w:top w:val="nil"/>
+              <w:left w:val="nil"/>
+              <w:right w:val="nil"/>
+            </w:tcBorders>
+            <w:shd w:val="clear" w:color="auto" w:fill="auto"/>
+            <w:noWrap/>
+            <w:hideMark/>
+          </w:tcPr>
+          <w:p>
+            <w:pPr>
+              <w:spacing w:line="240" w:lineRule="auto"/>
+              <w:jc w:val="center"/>
               <w:rPr>
                 <w:rFonts w:eastAsia="Times New Roman"/>
                 <w:color w:val="000000"/>
@@ -5026,37 +5000,38 @@
           <w:p>
             <w:pPr>
               <w:spacing w:line="240" w:lineRule="auto"/>
-              <w:rPr>
-                <w:rFonts w:eastAsia="Times New Roman"/>
-                <w:color w:val="000000"/>
-                <w:szCs w:val="24"/>
-                <w:lang w:val="en-US"/>
-              </w:rPr>
-            </w:pPr>
-          </w:p>
-          <w:p>
-            <w:pPr>
-              <w:spacing w:line="240" w:lineRule="auto"/>
-              <w:rPr>
-                <w:rFonts w:eastAsia="Times New Roman"/>
-                <w:color w:val="000000"/>
-                <w:szCs w:val="24"/>
-                <w:lang w:val="en-US"/>
-              </w:rPr>
-            </w:pPr>
-          </w:p>
-        </w:tc>
-        <w:tc>
-          <w:tcPr>
-            <w:tcW w:w="1350" w:type="dxa"/>
-            <w:tcBorders>
-              <w:top w:val="nil"/>
-              <w:left w:val="nil"/>
-              <w:right w:val="nil"/>
-            </w:tcBorders>
-            <w:shd w:val="clear" w:color="auto" w:fill="auto"/>
-            <w:noWrap/>
-            <w:vAlign w:val="center"/>
+              <w:jc w:val="center"/>
+              <w:rPr>
+                <w:rFonts w:eastAsia="Times New Roman"/>
+                <w:color w:val="000000"/>
+                <w:szCs w:val="24"/>
+                <w:lang w:val="en-US"/>
+              </w:rPr>
+            </w:pPr>
+          </w:p>
+          <w:p>
+            <w:pPr>
+              <w:spacing w:line="240" w:lineRule="auto"/>
+              <w:jc w:val="center"/>
+              <w:rPr>
+                <w:rFonts w:eastAsia="Times New Roman"/>
+                <w:color w:val="000000"/>
+                <w:szCs w:val="24"/>
+                <w:lang w:val="en-US"/>
+              </w:rPr>
+            </w:pPr>
+          </w:p>
+        </w:tc>
+        <w:tc>
+          <w:tcPr>
+            <w:tcW w:w="936" w:type="dxa"/>
+            <w:tcBorders>
+              <w:top w:val="nil"/>
+              <w:left w:val="nil"/>
+              <w:right w:val="nil"/>
+            </w:tcBorders>
+            <w:shd w:val="clear" w:color="auto" w:fill="auto"/>
+            <w:noWrap/>
             <w:hideMark/>
           </w:tcPr>
           <w:p>
@@ -5083,15 +5058,14 @@
         </w:tc>
         <w:tc>
           <w:tcPr>
-            <w:tcW w:w="1460" w:type="dxa"/>
-            <w:tcBorders>
-              <w:top w:val="nil"/>
-              <w:left w:val="nil"/>
-              <w:right w:val="nil"/>
-            </w:tcBorders>
-            <w:shd w:val="clear" w:color="auto" w:fill="auto"/>
-            <w:noWrap/>
-            <w:vAlign w:val="center"/>
+            <w:tcW w:w="1430" w:type="dxa"/>
+            <w:tcBorders>
+              <w:top w:val="nil"/>
+              <w:left w:val="nil"/>
+              <w:right w:val="nil"/>
+            </w:tcBorders>
+            <w:shd w:val="clear" w:color="auto" w:fill="auto"/>
+            <w:noWrap/>
             <w:hideMark/>
           </w:tcPr>
           <w:p>
@@ -5118,6 +5092,40 @@
         </w:tc>
         <w:tc>
           <w:tcPr>
+            <w:tcW w:w="1044" w:type="dxa"/>
+            <w:tcBorders>
+              <w:top w:val="nil"/>
+              <w:left w:val="nil"/>
+              <w:right w:val="nil"/>
+            </w:tcBorders>
+            <w:shd w:val="clear" w:color="auto" w:fill="auto"/>
+            <w:noWrap/>
+            <w:hideMark/>
+          </w:tcPr>
+          <w:p>
+            <w:pPr>
+              <w:spacing w:line="240" w:lineRule="auto"/>
+              <w:jc w:val="center"/>
+              <w:rPr>
+                <w:rFonts w:eastAsia="Times New Roman"/>
+                <w:color w:val="000000"/>
+                <w:szCs w:val="24"/>
+                <w:lang w:val="en-US"/>
+              </w:rPr>
+            </w:pPr>
+            <w:r>
+              <w:rPr>
+                <w:rFonts w:eastAsia="Times New Roman"/>
+                <w:color w:val="000000"/>
+                <w:szCs w:val="24"/>
+                <w:lang w:val="en-US"/>
+              </w:rPr>
+              <w:t>4</w:t>
+            </w:r>
+          </w:p>
+        </w:tc>
+        <w:tc>
+          <w:tcPr>
             <w:tcW w:w="1016" w:type="dxa"/>
             <w:tcBorders>
               <w:top w:val="nil"/>
@@ -5126,42 +5134,6 @@
             </w:tcBorders>
             <w:shd w:val="clear" w:color="auto" w:fill="auto"/>
             <w:noWrap/>
-            <w:vAlign w:val="center"/>
-            <w:hideMark/>
-          </w:tcPr>
-          <w:p>
-            <w:pPr>
-              <w:spacing w:line="240" w:lineRule="auto"/>
-              <w:jc w:val="center"/>
-              <w:rPr>
-                <w:rFonts w:eastAsia="Times New Roman"/>
-                <w:color w:val="000000"/>
-                <w:szCs w:val="24"/>
-                <w:lang w:val="en-US"/>
-              </w:rPr>
-            </w:pPr>
-            <w:r>
-              <w:rPr>
-                <w:rFonts w:eastAsia="Times New Roman"/>
-                <w:color w:val="000000"/>
-                <w:szCs w:val="24"/>
-                <w:lang w:val="en-US"/>
-              </w:rPr>
-              <w:t>4</w:t>
-            </w:r>
-          </w:p>
-        </w:tc>
-        <w:tc>
-          <w:tcPr>
-            <w:tcW w:w="1039" w:type="dxa"/>
-            <w:tcBorders>
-              <w:top w:val="nil"/>
-              <w:left w:val="nil"/>
-              <w:right w:val="nil"/>
-            </w:tcBorders>
-            <w:shd w:val="clear" w:color="auto" w:fill="auto"/>
-            <w:noWrap/>
-            <w:vAlign w:val="center"/>
             <w:hideMark/>
           </w:tcPr>
           <w:p>
@@ -5196,7 +5168,6 @@
             </w:tcBorders>
             <w:shd w:val="clear" w:color="auto" w:fill="auto"/>
             <w:noWrap/>
-            <w:vAlign w:val="center"/>
             <w:hideMark/>
           </w:tcPr>
           <w:p>
@@ -5231,7 +5202,6 @@
             </w:tcBorders>
             <w:shd w:val="clear" w:color="auto" w:fill="auto"/>
             <w:noWrap/>
-            <w:vAlign w:val="center"/>
             <w:hideMark/>
           </w:tcPr>
           <w:p>
@@ -5258,15 +5228,14 @@
         </w:tc>
         <w:tc>
           <w:tcPr>
-            <w:tcW w:w="1869" w:type="dxa"/>
-            <w:tcBorders>
-              <w:top w:val="nil"/>
-              <w:left w:val="nil"/>
-              <w:right w:val="nil"/>
-            </w:tcBorders>
-            <w:shd w:val="clear" w:color="auto" w:fill="auto"/>
-            <w:noWrap/>
-            <w:vAlign w:val="center"/>
+            <w:tcW w:w="1917" w:type="dxa"/>
+            <w:tcBorders>
+              <w:top w:val="nil"/>
+              <w:left w:val="nil"/>
+              <w:right w:val="nil"/>
+            </w:tcBorders>
+            <w:shd w:val="clear" w:color="auto" w:fill="auto"/>
+            <w:noWrap/>
             <w:hideMark/>
           </w:tcPr>
           <w:p>
@@ -5293,15 +5262,14 @@
         </w:tc>
         <w:tc>
           <w:tcPr>
-            <w:tcW w:w="1208" w:type="dxa"/>
-            <w:tcBorders>
-              <w:top w:val="nil"/>
-              <w:left w:val="nil"/>
-              <w:right w:val="nil"/>
-            </w:tcBorders>
-            <w:shd w:val="clear" w:color="auto" w:fill="auto"/>
-            <w:noWrap/>
-            <w:vAlign w:val="center"/>
+            <w:tcW w:w="1503" w:type="dxa"/>
+            <w:tcBorders>
+              <w:top w:val="nil"/>
+              <w:left w:val="nil"/>
+              <w:right w:val="nil"/>
+            </w:tcBorders>
+            <w:shd w:val="clear" w:color="auto" w:fill="auto"/>
+            <w:noWrap/>
             <w:hideMark/>
           </w:tcPr>
           <w:p>
@@ -5329,7 +5297,7 @@
       </w:tr>
       <w:tr>
         <w:trPr>
-          <w:trHeight w:val="320"/>
+          <w:trHeight w:val="720"/>
         </w:trPr>
         <w:tc>
           <w:tcPr>
@@ -5351,44 +5319,39 @@
                 <w:lang w:val="en-US"/>
               </w:rPr>
             </w:pPr>
-            <w:proofErr w:type="spellStart"/>
-            <w:r>
-              <w:rPr>
-                <w:szCs w:val="24"/>
-              </w:rPr>
-              <w:t>O’</w:t>
-            </w:r>
-            <w:r>
-              <w:rPr>
-                <w:szCs w:val="24"/>
-              </w:rPr>
-              <w:t>Callaghan</w:t>
-            </w:r>
-            <w:proofErr w:type="spellEnd"/>
-            <w:r>
-              <w:rPr>
-                <w:szCs w:val="24"/>
-              </w:rPr>
-              <w:t xml:space="preserve"> et al</w:t>
-            </w:r>
-          </w:p>
-        </w:tc>
-        <w:tc>
-          <w:tcPr>
-            <w:tcW w:w="1469" w:type="dxa"/>
-            <w:tcBorders>
-              <w:top w:val="nil"/>
-              <w:left w:val="nil"/>
-              <w:bottom w:val="nil"/>
-              <w:right w:val="nil"/>
-            </w:tcBorders>
-            <w:shd w:val="clear" w:color="auto" w:fill="auto"/>
-            <w:noWrap/>
-            <w:hideMark/>
-          </w:tcPr>
-          <w:p>
-            <w:pPr>
-              <w:spacing w:line="240" w:lineRule="auto"/>
+            <w:r>
+              <w:rPr>
+                <w:szCs w:val="24"/>
+                <w:lang w:val="en-US"/>
+              </w:rPr>
+              <w:t>O’Callaghan et al.</w:t>
+            </w:r>
+            <w:r>
+              <w:rPr>
+                <w:szCs w:val="24"/>
+                <w:lang w:val="en-US"/>
+              </w:rPr>
+              <w:t xml:space="preserve"> (2016)</w:t>
+            </w:r>
+          </w:p>
+        </w:tc>
+        <w:tc>
+          <w:tcPr>
+            <w:tcW w:w="1515" w:type="dxa"/>
+            <w:tcBorders>
+              <w:top w:val="nil"/>
+              <w:left w:val="nil"/>
+              <w:bottom w:val="nil"/>
+              <w:right w:val="nil"/>
+            </w:tcBorders>
+            <w:shd w:val="clear" w:color="auto" w:fill="auto"/>
+            <w:noWrap/>
+            <w:hideMark/>
+          </w:tcPr>
+          <w:p>
+            <w:pPr>
+              <w:spacing w:line="240" w:lineRule="auto"/>
+              <w:jc w:val="center"/>
               <w:rPr>
                 <w:rFonts w:eastAsia="Times New Roman"/>
                 <w:color w:val="000000"/>
@@ -5409,38 +5372,39 @@
           <w:p>
             <w:pPr>
               <w:spacing w:line="240" w:lineRule="auto"/>
-              <w:rPr>
-                <w:rFonts w:eastAsia="Times New Roman"/>
-                <w:color w:val="000000"/>
-                <w:szCs w:val="24"/>
-                <w:lang w:val="en-US"/>
-              </w:rPr>
-            </w:pPr>
-          </w:p>
-          <w:p>
-            <w:pPr>
-              <w:spacing w:line="240" w:lineRule="auto"/>
-              <w:rPr>
-                <w:rFonts w:eastAsia="Times New Roman"/>
-                <w:color w:val="000000"/>
-                <w:szCs w:val="24"/>
-                <w:lang w:val="en-US"/>
-              </w:rPr>
-            </w:pPr>
-          </w:p>
-        </w:tc>
-        <w:tc>
-          <w:tcPr>
-            <w:tcW w:w="1350" w:type="dxa"/>
-            <w:tcBorders>
-              <w:top w:val="nil"/>
-              <w:left w:val="nil"/>
-              <w:bottom w:val="nil"/>
-              <w:right w:val="nil"/>
-            </w:tcBorders>
-            <w:shd w:val="clear" w:color="auto" w:fill="auto"/>
-            <w:noWrap/>
-            <w:vAlign w:val="center"/>
+              <w:jc w:val="center"/>
+              <w:rPr>
+                <w:rFonts w:eastAsia="Times New Roman"/>
+                <w:color w:val="000000"/>
+                <w:szCs w:val="24"/>
+                <w:lang w:val="en-US"/>
+              </w:rPr>
+            </w:pPr>
+          </w:p>
+          <w:p>
+            <w:pPr>
+              <w:spacing w:line="240" w:lineRule="auto"/>
+              <w:jc w:val="center"/>
+              <w:rPr>
+                <w:rFonts w:eastAsia="Times New Roman"/>
+                <w:color w:val="000000"/>
+                <w:szCs w:val="24"/>
+                <w:lang w:val="en-US"/>
+              </w:rPr>
+            </w:pPr>
+          </w:p>
+        </w:tc>
+        <w:tc>
+          <w:tcPr>
+            <w:tcW w:w="936" w:type="dxa"/>
+            <w:tcBorders>
+              <w:top w:val="nil"/>
+              <w:left w:val="nil"/>
+              <w:bottom w:val="nil"/>
+              <w:right w:val="nil"/>
+            </w:tcBorders>
+            <w:shd w:val="clear" w:color="auto" w:fill="auto"/>
+            <w:noWrap/>
             <w:hideMark/>
           </w:tcPr>
           <w:p>
@@ -5467,16 +5431,15 @@
         </w:tc>
         <w:tc>
           <w:tcPr>
-            <w:tcW w:w="1460" w:type="dxa"/>
-            <w:tcBorders>
-              <w:top w:val="nil"/>
-              <w:left w:val="nil"/>
-              <w:bottom w:val="nil"/>
-              <w:right w:val="nil"/>
-            </w:tcBorders>
-            <w:shd w:val="clear" w:color="auto" w:fill="auto"/>
-            <w:noWrap/>
-            <w:vAlign w:val="center"/>
+            <w:tcW w:w="1430" w:type="dxa"/>
+            <w:tcBorders>
+              <w:top w:val="nil"/>
+              <w:left w:val="nil"/>
+              <w:bottom w:val="nil"/>
+              <w:right w:val="nil"/>
+            </w:tcBorders>
+            <w:shd w:val="clear" w:color="auto" w:fill="auto"/>
+            <w:noWrap/>
             <w:hideMark/>
           </w:tcPr>
           <w:p>
@@ -5503,6 +5466,41 @@
         </w:tc>
         <w:tc>
           <w:tcPr>
+            <w:tcW w:w="1044" w:type="dxa"/>
+            <w:tcBorders>
+              <w:top w:val="nil"/>
+              <w:left w:val="nil"/>
+              <w:bottom w:val="nil"/>
+              <w:right w:val="nil"/>
+            </w:tcBorders>
+            <w:shd w:val="clear" w:color="auto" w:fill="auto"/>
+            <w:noWrap/>
+            <w:hideMark/>
+          </w:tcPr>
+          <w:p>
+            <w:pPr>
+              <w:spacing w:line="240" w:lineRule="auto"/>
+              <w:jc w:val="center"/>
+              <w:rPr>
+                <w:rFonts w:eastAsia="Times New Roman"/>
+                <w:color w:val="000000"/>
+                <w:szCs w:val="24"/>
+                <w:lang w:val="en-US"/>
+              </w:rPr>
+            </w:pPr>
+            <w:r>
+              <w:rPr>
+                <w:rFonts w:eastAsia="Times New Roman"/>
+                <w:color w:val="000000"/>
+                <w:szCs w:val="24"/>
+                <w:lang w:val="en-US"/>
+              </w:rPr>
+              <w:t>Not reported</w:t>
+            </w:r>
+          </w:p>
+        </w:tc>
+        <w:tc>
+          <w:tcPr>
             <w:tcW w:w="1016" w:type="dxa"/>
             <w:tcBorders>
               <w:top w:val="nil"/>
@@ -5512,43 +5510,6 @@
             </w:tcBorders>
             <w:shd w:val="clear" w:color="auto" w:fill="auto"/>
             <w:noWrap/>
-            <w:vAlign w:val="center"/>
-            <w:hideMark/>
-          </w:tcPr>
-          <w:p>
-            <w:pPr>
-              <w:spacing w:line="240" w:lineRule="auto"/>
-              <w:jc w:val="center"/>
-              <w:rPr>
-                <w:rFonts w:eastAsia="Times New Roman"/>
-                <w:color w:val="000000"/>
-                <w:szCs w:val="24"/>
-                <w:lang w:val="en-US"/>
-              </w:rPr>
-            </w:pPr>
-            <w:r>
-              <w:rPr>
-                <w:rFonts w:eastAsia="Times New Roman"/>
-                <w:color w:val="000000"/>
-                <w:szCs w:val="24"/>
-                <w:lang w:val="en-US"/>
-              </w:rPr>
-              <w:t>Not reported</w:t>
-            </w:r>
-          </w:p>
-        </w:tc>
-        <w:tc>
-          <w:tcPr>
-            <w:tcW w:w="1039" w:type="dxa"/>
-            <w:tcBorders>
-              <w:top w:val="nil"/>
-              <w:left w:val="nil"/>
-              <w:bottom w:val="nil"/>
-              <w:right w:val="nil"/>
-            </w:tcBorders>
-            <w:shd w:val="clear" w:color="auto" w:fill="auto"/>
-            <w:noWrap/>
-            <w:vAlign w:val="center"/>
             <w:hideMark/>
           </w:tcPr>
           <w:p>
@@ -5584,7 +5545,6 @@
             </w:tcBorders>
             <w:shd w:val="clear" w:color="auto" w:fill="auto"/>
             <w:noWrap/>
-            <w:vAlign w:val="center"/>
             <w:hideMark/>
           </w:tcPr>
           <w:p>
@@ -5620,7 +5580,6 @@
             </w:tcBorders>
             <w:shd w:val="clear" w:color="auto" w:fill="auto"/>
             <w:noWrap/>
-            <w:vAlign w:val="center"/>
             <w:hideMark/>
           </w:tcPr>
           <w:p>
@@ -5647,16 +5606,15 @@
         </w:tc>
         <w:tc>
           <w:tcPr>
-            <w:tcW w:w="1869" w:type="dxa"/>
-            <w:tcBorders>
-              <w:top w:val="nil"/>
-              <w:left w:val="nil"/>
-              <w:bottom w:val="nil"/>
-              <w:right w:val="nil"/>
-            </w:tcBorders>
-            <w:shd w:val="clear" w:color="auto" w:fill="auto"/>
-            <w:noWrap/>
-            <w:vAlign w:val="center"/>
+            <w:tcW w:w="1917" w:type="dxa"/>
+            <w:tcBorders>
+              <w:top w:val="nil"/>
+              <w:left w:val="nil"/>
+              <w:bottom w:val="nil"/>
+              <w:right w:val="nil"/>
+            </w:tcBorders>
+            <w:shd w:val="clear" w:color="auto" w:fill="auto"/>
+            <w:noWrap/>
             <w:hideMark/>
           </w:tcPr>
           <w:p>
@@ -5683,16 +5641,15 @@
         </w:tc>
         <w:tc>
           <w:tcPr>
-            <w:tcW w:w="1208" w:type="dxa"/>
-            <w:tcBorders>
-              <w:top w:val="nil"/>
-              <w:left w:val="nil"/>
-              <w:bottom w:val="nil"/>
-              <w:right w:val="nil"/>
-            </w:tcBorders>
-            <w:shd w:val="clear" w:color="auto" w:fill="auto"/>
-            <w:noWrap/>
-            <w:vAlign w:val="center"/>
+            <w:tcW w:w="1503" w:type="dxa"/>
+            <w:tcBorders>
+              <w:top w:val="nil"/>
+              <w:left w:val="nil"/>
+              <w:bottom w:val="nil"/>
+              <w:right w:val="nil"/>
+            </w:tcBorders>
+            <w:shd w:val="clear" w:color="auto" w:fill="auto"/>
+            <w:noWrap/>
             <w:hideMark/>
           </w:tcPr>
           <w:p>
@@ -5720,7 +5677,7 @@
       </w:tr>
       <w:tr>
         <w:trPr>
-          <w:trHeight w:val="320"/>
+          <w:trHeight w:val="720"/>
         </w:trPr>
         <w:tc>
           <w:tcPr>
@@ -5745,6 +5702,7 @@
             <w:r>
               <w:rPr>
                 <w:szCs w:val="24"/>
+                <w:lang w:val="en-US"/>
               </w:rPr>
               <w:t>Pindiprolu</w:t>
             </w:r>
@@ -5752,26 +5710,28 @@
             <w:r>
               <w:rPr>
                 <w:szCs w:val="24"/>
-              </w:rPr>
-              <w:t xml:space="preserve"> et al (2019)</w:t>
-            </w:r>
-          </w:p>
-        </w:tc>
-        <w:tc>
-          <w:tcPr>
-            <w:tcW w:w="1469" w:type="dxa"/>
-            <w:tcBorders>
-              <w:left w:val="nil"/>
-              <w:bottom w:val="nil"/>
-              <w:right w:val="nil"/>
-            </w:tcBorders>
-            <w:shd w:val="clear" w:color="auto" w:fill="auto"/>
-            <w:noWrap/>
-            <w:hideMark/>
-          </w:tcPr>
-          <w:p>
-            <w:pPr>
-              <w:spacing w:line="240" w:lineRule="auto"/>
+                <w:lang w:val="en-US"/>
+              </w:rPr>
+              <w:t xml:space="preserve"> et al. (2019)</w:t>
+            </w:r>
+          </w:p>
+        </w:tc>
+        <w:tc>
+          <w:tcPr>
+            <w:tcW w:w="1515" w:type="dxa"/>
+            <w:tcBorders>
+              <w:left w:val="nil"/>
+              <w:bottom w:val="nil"/>
+              <w:right w:val="nil"/>
+            </w:tcBorders>
+            <w:shd w:val="clear" w:color="auto" w:fill="auto"/>
+            <w:noWrap/>
+            <w:hideMark/>
+          </w:tcPr>
+          <w:p>
+            <w:pPr>
+              <w:spacing w:line="240" w:lineRule="auto"/>
+              <w:jc w:val="center"/>
               <w:rPr>
                 <w:rFonts w:eastAsia="Times New Roman"/>
                 <w:color w:val="000000"/>
@@ -5814,6 +5774,7 @@
           <w:p>
             <w:pPr>
               <w:spacing w:line="240" w:lineRule="auto"/>
+              <w:jc w:val="center"/>
               <w:rPr>
                 <w:rFonts w:eastAsia="Times New Roman"/>
                 <w:color w:val="000000"/>
@@ -5826,6 +5787,7 @@
           <w:p>
             <w:pPr>
               <w:spacing w:line="240" w:lineRule="auto"/>
+              <w:jc w:val="center"/>
               <w:rPr>
                 <w:rFonts w:eastAsia="Times New Roman"/>
                 <w:color w:val="000000"/>
@@ -5838,15 +5800,14 @@
         </w:tc>
         <w:tc>
           <w:tcPr>
-            <w:tcW w:w="1350" w:type="dxa"/>
-            <w:tcBorders>
-              <w:left w:val="nil"/>
-              <w:bottom w:val="nil"/>
-              <w:right w:val="nil"/>
-            </w:tcBorders>
-            <w:shd w:val="clear" w:color="auto" w:fill="auto"/>
-            <w:noWrap/>
-            <w:vAlign w:val="center"/>
+            <w:tcW w:w="936" w:type="dxa"/>
+            <w:tcBorders>
+              <w:left w:val="nil"/>
+              <w:bottom w:val="nil"/>
+              <w:right w:val="nil"/>
+            </w:tcBorders>
+            <w:shd w:val="clear" w:color="auto" w:fill="auto"/>
+            <w:noWrap/>
             <w:hideMark/>
           </w:tcPr>
           <w:p>
@@ -5873,15 +5834,14 @@
         </w:tc>
         <w:tc>
           <w:tcPr>
-            <w:tcW w:w="1460" w:type="dxa"/>
-            <w:tcBorders>
-              <w:left w:val="nil"/>
-              <w:bottom w:val="nil"/>
-              <w:right w:val="nil"/>
-            </w:tcBorders>
-            <w:shd w:val="clear" w:color="auto" w:fill="auto"/>
-            <w:noWrap/>
-            <w:vAlign w:val="center"/>
+            <w:tcW w:w="1430" w:type="dxa"/>
+            <w:tcBorders>
+              <w:left w:val="nil"/>
+              <w:bottom w:val="nil"/>
+              <w:right w:val="nil"/>
+            </w:tcBorders>
+            <w:shd w:val="clear" w:color="auto" w:fill="auto"/>
+            <w:noWrap/>
             <w:hideMark/>
           </w:tcPr>
           <w:p>
@@ -5908,6 +5868,40 @@
         </w:tc>
         <w:tc>
           <w:tcPr>
+            <w:tcW w:w="1044" w:type="dxa"/>
+            <w:tcBorders>
+              <w:left w:val="nil"/>
+              <w:bottom w:val="nil"/>
+              <w:right w:val="nil"/>
+            </w:tcBorders>
+            <w:shd w:val="clear" w:color="auto" w:fill="auto"/>
+            <w:noWrap/>
+            <w:hideMark/>
+          </w:tcPr>
+          <w:p>
+            <w:pPr>
+              <w:spacing w:line="240" w:lineRule="auto"/>
+              <w:jc w:val="center"/>
+              <w:rPr>
+                <w:rFonts w:eastAsia="Times New Roman"/>
+                <w:color w:val="000000"/>
+                <w:szCs w:val="24"/>
+                <w:lang w:val="en-US"/>
+              </w:rPr>
+            </w:pPr>
+            <w:r>
+              <w:rPr>
+                <w:rFonts w:eastAsia="Times New Roman"/>
+                <w:color w:val="000000"/>
+                <w:szCs w:val="24"/>
+                <w:lang w:val="en-US"/>
+              </w:rPr>
+              <w:t>K - 2</w:t>
+            </w:r>
+          </w:p>
+        </w:tc>
+        <w:tc>
+          <w:tcPr>
             <w:tcW w:w="1016" w:type="dxa"/>
             <w:tcBorders>
               <w:left w:val="nil"/>
@@ -5916,42 +5910,6 @@
             </w:tcBorders>
             <w:shd w:val="clear" w:color="auto" w:fill="auto"/>
             <w:noWrap/>
-            <w:vAlign w:val="center"/>
-            <w:hideMark/>
-          </w:tcPr>
-          <w:p>
-            <w:pPr>
-              <w:spacing w:line="240" w:lineRule="auto"/>
-              <w:jc w:val="center"/>
-              <w:rPr>
-                <w:rFonts w:eastAsia="Times New Roman"/>
-                <w:color w:val="000000"/>
-                <w:szCs w:val="24"/>
-                <w:lang w:val="en-US"/>
-              </w:rPr>
-            </w:pPr>
-            <w:r>
-              <w:rPr>
-                <w:rFonts w:eastAsia="Times New Roman"/>
-                <w:color w:val="000000"/>
-                <w:szCs w:val="24"/>
-                <w:lang w:val="en-US"/>
-              </w:rPr>
-              <w:t>K - 2</w:t>
-            </w:r>
-          </w:p>
-        </w:tc>
-        <w:tc>
-          <w:tcPr>
-            <w:tcW w:w="1039" w:type="dxa"/>
-            <w:tcBorders>
-              <w:left w:val="nil"/>
-              <w:bottom w:val="nil"/>
-              <w:right w:val="nil"/>
-            </w:tcBorders>
-            <w:shd w:val="clear" w:color="auto" w:fill="auto"/>
-            <w:noWrap/>
-            <w:vAlign w:val="center"/>
             <w:hideMark/>
           </w:tcPr>
           <w:p>
@@ -5986,7 +5944,6 @@
             </w:tcBorders>
             <w:shd w:val="clear" w:color="auto" w:fill="auto"/>
             <w:noWrap/>
-            <w:vAlign w:val="center"/>
             <w:hideMark/>
           </w:tcPr>
           <w:p>
@@ -6021,7 +5978,6 @@
             </w:tcBorders>
             <w:shd w:val="clear" w:color="auto" w:fill="auto"/>
             <w:noWrap/>
-            <w:vAlign w:val="center"/>
             <w:hideMark/>
           </w:tcPr>
           <w:p>
@@ -6048,15 +6004,14 @@
         </w:tc>
         <w:tc>
           <w:tcPr>
-            <w:tcW w:w="1869" w:type="dxa"/>
-            <w:tcBorders>
-              <w:left w:val="nil"/>
-              <w:bottom w:val="nil"/>
-              <w:right w:val="nil"/>
-            </w:tcBorders>
-            <w:shd w:val="clear" w:color="auto" w:fill="auto"/>
-            <w:noWrap/>
-            <w:vAlign w:val="center"/>
+            <w:tcW w:w="1917" w:type="dxa"/>
+            <w:tcBorders>
+              <w:left w:val="nil"/>
+              <w:bottom w:val="nil"/>
+              <w:right w:val="nil"/>
+            </w:tcBorders>
+            <w:shd w:val="clear" w:color="auto" w:fill="auto"/>
+            <w:noWrap/>
             <w:hideMark/>
           </w:tcPr>
           <w:p>
@@ -6083,15 +6038,14 @@
         </w:tc>
         <w:tc>
           <w:tcPr>
-            <w:tcW w:w="1208" w:type="dxa"/>
-            <w:tcBorders>
-              <w:left w:val="nil"/>
-              <w:bottom w:val="nil"/>
-              <w:right w:val="nil"/>
-            </w:tcBorders>
-            <w:shd w:val="clear" w:color="auto" w:fill="auto"/>
-            <w:noWrap/>
-            <w:vAlign w:val="center"/>
+            <w:tcW w:w="1503" w:type="dxa"/>
+            <w:tcBorders>
+              <w:left w:val="nil"/>
+              <w:bottom w:val="nil"/>
+              <w:right w:val="nil"/>
+            </w:tcBorders>
+            <w:shd w:val="clear" w:color="auto" w:fill="auto"/>
+            <w:noWrap/>
             <w:hideMark/>
           </w:tcPr>
           <w:p>
@@ -6119,7 +6073,7 @@
       </w:tr>
       <w:tr>
         <w:trPr>
-          <w:trHeight w:val="320"/>
+          <w:trHeight w:val="720"/>
         </w:trPr>
         <w:tc>
           <w:tcPr>
@@ -6145,6 +6099,7 @@
             <w:r>
               <w:rPr>
                 <w:szCs w:val="24"/>
+                <w:lang w:val="en-US"/>
               </w:rPr>
               <w:t>Potocki</w:t>
             </w:r>
@@ -6152,27 +6107,29 @@
             <w:r>
               <w:rPr>
                 <w:szCs w:val="24"/>
-              </w:rPr>
-              <w:t xml:space="preserve"> et al (2015)</w:t>
-            </w:r>
-          </w:p>
-        </w:tc>
-        <w:tc>
-          <w:tcPr>
-            <w:tcW w:w="1469" w:type="dxa"/>
-            <w:tcBorders>
-              <w:top w:val="nil"/>
-              <w:left w:val="nil"/>
-              <w:bottom w:val="nil"/>
-              <w:right w:val="nil"/>
-            </w:tcBorders>
-            <w:shd w:val="clear" w:color="auto" w:fill="auto"/>
-            <w:noWrap/>
-            <w:hideMark/>
-          </w:tcPr>
-          <w:p>
-            <w:pPr>
-              <w:spacing w:line="240" w:lineRule="auto"/>
+                <w:lang w:val="en-US"/>
+              </w:rPr>
+              <w:t xml:space="preserve"> et al. (2015)</w:t>
+            </w:r>
+          </w:p>
+        </w:tc>
+        <w:tc>
+          <w:tcPr>
+            <w:tcW w:w="1515" w:type="dxa"/>
+            <w:tcBorders>
+              <w:top w:val="nil"/>
+              <w:left w:val="nil"/>
+              <w:bottom w:val="nil"/>
+              <w:right w:val="nil"/>
+            </w:tcBorders>
+            <w:shd w:val="clear" w:color="auto" w:fill="auto"/>
+            <w:noWrap/>
+            <w:hideMark/>
+          </w:tcPr>
+          <w:p>
+            <w:pPr>
+              <w:spacing w:line="240" w:lineRule="auto"/>
+              <w:jc w:val="center"/>
               <w:rPr>
                 <w:rFonts w:eastAsia="Times New Roman"/>
                 <w:color w:val="000000"/>
@@ -6215,6 +6172,7 @@
           <w:p>
             <w:pPr>
               <w:spacing w:line="240" w:lineRule="auto"/>
+              <w:jc w:val="center"/>
               <w:rPr>
                 <w:rFonts w:eastAsia="Times New Roman"/>
                 <w:color w:val="000000"/>
@@ -6227,27 +6185,27 @@
           <w:p>
             <w:pPr>
               <w:spacing w:line="240" w:lineRule="auto"/>
-              <w:rPr>
-                <w:rFonts w:eastAsia="Times New Roman"/>
-                <w:color w:val="000000"/>
-                <w:szCs w:val="24"/>
-                <w:lang w:val="en-US"/>
-              </w:rPr>
-            </w:pPr>
-          </w:p>
-        </w:tc>
-        <w:tc>
-          <w:tcPr>
-            <w:tcW w:w="1350" w:type="dxa"/>
-            <w:tcBorders>
-              <w:top w:val="nil"/>
-              <w:left w:val="nil"/>
-              <w:bottom w:val="nil"/>
-              <w:right w:val="nil"/>
-            </w:tcBorders>
-            <w:shd w:val="clear" w:color="auto" w:fill="auto"/>
-            <w:noWrap/>
-            <w:vAlign w:val="center"/>
+              <w:jc w:val="center"/>
+              <w:rPr>
+                <w:rFonts w:eastAsia="Times New Roman"/>
+                <w:color w:val="000000"/>
+                <w:szCs w:val="24"/>
+                <w:lang w:val="en-US"/>
+              </w:rPr>
+            </w:pPr>
+          </w:p>
+        </w:tc>
+        <w:tc>
+          <w:tcPr>
+            <w:tcW w:w="936" w:type="dxa"/>
+            <w:tcBorders>
+              <w:top w:val="nil"/>
+              <w:left w:val="nil"/>
+              <w:bottom w:val="nil"/>
+              <w:right w:val="nil"/>
+            </w:tcBorders>
+            <w:shd w:val="clear" w:color="auto" w:fill="auto"/>
+            <w:noWrap/>
             <w:hideMark/>
           </w:tcPr>
           <w:p>
@@ -6274,16 +6232,15 @@
         </w:tc>
         <w:tc>
           <w:tcPr>
-            <w:tcW w:w="1460" w:type="dxa"/>
-            <w:tcBorders>
-              <w:top w:val="nil"/>
-              <w:left w:val="nil"/>
-              <w:bottom w:val="nil"/>
-              <w:right w:val="nil"/>
-            </w:tcBorders>
-            <w:shd w:val="clear" w:color="auto" w:fill="auto"/>
-            <w:noWrap/>
-            <w:vAlign w:val="center"/>
+            <w:tcW w:w="1430" w:type="dxa"/>
+            <w:tcBorders>
+              <w:top w:val="nil"/>
+              <w:left w:val="nil"/>
+              <w:bottom w:val="nil"/>
+              <w:right w:val="nil"/>
+            </w:tcBorders>
+            <w:shd w:val="clear" w:color="auto" w:fill="auto"/>
+            <w:noWrap/>
             <w:hideMark/>
           </w:tcPr>
           <w:p>
@@ -6310,6 +6267,41 @@
         </w:tc>
         <w:tc>
           <w:tcPr>
+            <w:tcW w:w="1044" w:type="dxa"/>
+            <w:tcBorders>
+              <w:top w:val="nil"/>
+              <w:left w:val="nil"/>
+              <w:bottom w:val="nil"/>
+              <w:right w:val="nil"/>
+            </w:tcBorders>
+            <w:shd w:val="clear" w:color="auto" w:fill="auto"/>
+            <w:noWrap/>
+            <w:hideMark/>
+          </w:tcPr>
+          <w:p>
+            <w:pPr>
+              <w:spacing w:line="240" w:lineRule="auto"/>
+              <w:jc w:val="center"/>
+              <w:rPr>
+                <w:rFonts w:eastAsia="Times New Roman"/>
+                <w:color w:val="000000"/>
+                <w:szCs w:val="24"/>
+                <w:lang w:val="en-US"/>
+              </w:rPr>
+            </w:pPr>
+            <w:r>
+              <w:rPr>
+                <w:rFonts w:eastAsia="Times New Roman"/>
+                <w:color w:val="000000"/>
+                <w:szCs w:val="24"/>
+                <w:lang w:val="en-US"/>
+              </w:rPr>
+              <w:t>6 - 7</w:t>
+            </w:r>
+          </w:p>
+        </w:tc>
+        <w:tc>
+          <w:tcPr>
             <w:tcW w:w="1016" w:type="dxa"/>
             <w:tcBorders>
               <w:top w:val="nil"/>
@@ -6319,43 +6311,6 @@
             </w:tcBorders>
             <w:shd w:val="clear" w:color="auto" w:fill="auto"/>
             <w:noWrap/>
-            <w:vAlign w:val="center"/>
-            <w:hideMark/>
-          </w:tcPr>
-          <w:p>
-            <w:pPr>
-              <w:spacing w:line="240" w:lineRule="auto"/>
-              <w:jc w:val="center"/>
-              <w:rPr>
-                <w:rFonts w:eastAsia="Times New Roman"/>
-                <w:color w:val="000000"/>
-                <w:szCs w:val="24"/>
-                <w:lang w:val="en-US"/>
-              </w:rPr>
-            </w:pPr>
-            <w:r>
-              <w:rPr>
-                <w:rFonts w:eastAsia="Times New Roman"/>
-                <w:color w:val="000000"/>
-                <w:szCs w:val="24"/>
-                <w:lang w:val="en-US"/>
-              </w:rPr>
-              <w:t>6 - 7</w:t>
-            </w:r>
-          </w:p>
-        </w:tc>
-        <w:tc>
-          <w:tcPr>
-            <w:tcW w:w="1039" w:type="dxa"/>
-            <w:tcBorders>
-              <w:top w:val="nil"/>
-              <w:left w:val="nil"/>
-              <w:bottom w:val="nil"/>
-              <w:right w:val="nil"/>
-            </w:tcBorders>
-            <w:shd w:val="clear" w:color="auto" w:fill="auto"/>
-            <w:noWrap/>
-            <w:vAlign w:val="center"/>
             <w:hideMark/>
           </w:tcPr>
           <w:p>
@@ -6391,7 +6346,6 @@
             </w:tcBorders>
             <w:shd w:val="clear" w:color="auto" w:fill="auto"/>
             <w:noWrap/>
-            <w:vAlign w:val="center"/>
             <w:hideMark/>
           </w:tcPr>
           <w:p>
@@ -6427,7 +6381,6 @@
             </w:tcBorders>
             <w:shd w:val="clear" w:color="auto" w:fill="auto"/>
             <w:noWrap/>
-            <w:vAlign w:val="center"/>
             <w:hideMark/>
           </w:tcPr>
           <w:p>
@@ -6454,16 +6407,15 @@
         </w:tc>
         <w:tc>
           <w:tcPr>
-            <w:tcW w:w="1869" w:type="dxa"/>
-            <w:tcBorders>
-              <w:top w:val="nil"/>
-              <w:left w:val="nil"/>
-              <w:bottom w:val="nil"/>
-              <w:right w:val="nil"/>
-            </w:tcBorders>
-            <w:shd w:val="clear" w:color="auto" w:fill="auto"/>
-            <w:noWrap/>
-            <w:vAlign w:val="center"/>
+            <w:tcW w:w="1917" w:type="dxa"/>
+            <w:tcBorders>
+              <w:top w:val="nil"/>
+              <w:left w:val="nil"/>
+              <w:bottom w:val="nil"/>
+              <w:right w:val="nil"/>
+            </w:tcBorders>
+            <w:shd w:val="clear" w:color="auto" w:fill="auto"/>
+            <w:noWrap/>
             <w:hideMark/>
           </w:tcPr>
           <w:p>
@@ -6490,16 +6442,15 @@
         </w:tc>
         <w:tc>
           <w:tcPr>
-            <w:tcW w:w="1208" w:type="dxa"/>
-            <w:tcBorders>
-              <w:top w:val="nil"/>
-              <w:left w:val="nil"/>
-              <w:bottom w:val="nil"/>
-              <w:right w:val="nil"/>
-            </w:tcBorders>
-            <w:shd w:val="clear" w:color="auto" w:fill="auto"/>
-            <w:noWrap/>
-            <w:vAlign w:val="center"/>
+            <w:tcW w:w="1503" w:type="dxa"/>
+            <w:tcBorders>
+              <w:top w:val="nil"/>
+              <w:left w:val="nil"/>
+              <w:bottom w:val="nil"/>
+              <w:right w:val="nil"/>
+            </w:tcBorders>
+            <w:shd w:val="clear" w:color="auto" w:fill="auto"/>
+            <w:noWrap/>
             <w:hideMark/>
           </w:tcPr>
           <w:p>
@@ -6527,7 +6478,7 @@
       </w:tr>
       <w:tr>
         <w:trPr>
-          <w:trHeight w:val="320"/>
+          <w:trHeight w:val="720"/>
         </w:trPr>
         <w:tc>
           <w:tcPr>
@@ -6552,28 +6503,30 @@
             <w:r>
               <w:rPr>
                 <w:szCs w:val="24"/>
+                <w:lang w:val="en-US"/>
               </w:rPr>
               <w:lastRenderedPageBreak/>
-              <w:t>Rosas et al (2017)</w:t>
-            </w:r>
-          </w:p>
-        </w:tc>
-        <w:tc>
-          <w:tcPr>
-            <w:tcW w:w="1469" w:type="dxa"/>
-            <w:tcBorders>
-              <w:top w:val="nil"/>
-              <w:left w:val="nil"/>
-              <w:bottom w:val="nil"/>
-              <w:right w:val="nil"/>
-            </w:tcBorders>
-            <w:shd w:val="clear" w:color="auto" w:fill="auto"/>
-            <w:noWrap/>
-            <w:hideMark/>
-          </w:tcPr>
-          <w:p>
-            <w:pPr>
-              <w:spacing w:line="240" w:lineRule="auto"/>
+              <w:t>Rosas et al. (2017)</w:t>
+            </w:r>
+          </w:p>
+        </w:tc>
+        <w:tc>
+          <w:tcPr>
+            <w:tcW w:w="1515" w:type="dxa"/>
+            <w:tcBorders>
+              <w:top w:val="nil"/>
+              <w:left w:val="nil"/>
+              <w:bottom w:val="nil"/>
+              <w:right w:val="nil"/>
+            </w:tcBorders>
+            <w:shd w:val="clear" w:color="auto" w:fill="auto"/>
+            <w:noWrap/>
+            <w:hideMark/>
+          </w:tcPr>
+          <w:p>
+            <w:pPr>
+              <w:spacing w:line="240" w:lineRule="auto"/>
+              <w:jc w:val="center"/>
               <w:rPr>
                 <w:rFonts w:eastAsia="Times New Roman"/>
                 <w:color w:val="000000"/>
@@ -6616,6 +6569,7 @@
           <w:p>
             <w:pPr>
               <w:spacing w:line="240" w:lineRule="auto"/>
+              <w:jc w:val="center"/>
               <w:rPr>
                 <w:rFonts w:eastAsia="Times New Roman"/>
                 <w:color w:val="000000"/>
@@ -6628,27 +6582,27 @@
           <w:p>
             <w:pPr>
               <w:spacing w:line="240" w:lineRule="auto"/>
-              <w:rPr>
-                <w:rFonts w:eastAsia="Times New Roman"/>
-                <w:color w:val="000000"/>
-                <w:szCs w:val="24"/>
-                <w:lang w:val="en-US"/>
-              </w:rPr>
-            </w:pPr>
-          </w:p>
-        </w:tc>
-        <w:tc>
-          <w:tcPr>
-            <w:tcW w:w="1350" w:type="dxa"/>
-            <w:tcBorders>
-              <w:top w:val="nil"/>
-              <w:left w:val="nil"/>
-              <w:bottom w:val="nil"/>
-              <w:right w:val="nil"/>
-            </w:tcBorders>
-            <w:shd w:val="clear" w:color="auto" w:fill="auto"/>
-            <w:noWrap/>
-            <w:vAlign w:val="center"/>
+              <w:jc w:val="center"/>
+              <w:rPr>
+                <w:rFonts w:eastAsia="Times New Roman"/>
+                <w:color w:val="000000"/>
+                <w:szCs w:val="24"/>
+                <w:lang w:val="en-US"/>
+              </w:rPr>
+            </w:pPr>
+          </w:p>
+        </w:tc>
+        <w:tc>
+          <w:tcPr>
+            <w:tcW w:w="936" w:type="dxa"/>
+            <w:tcBorders>
+              <w:top w:val="nil"/>
+              <w:left w:val="nil"/>
+              <w:bottom w:val="nil"/>
+              <w:right w:val="nil"/>
+            </w:tcBorders>
+            <w:shd w:val="clear" w:color="auto" w:fill="auto"/>
+            <w:noWrap/>
             <w:hideMark/>
           </w:tcPr>
           <w:p>
@@ -6675,16 +6629,15 @@
         </w:tc>
         <w:tc>
           <w:tcPr>
-            <w:tcW w:w="1460" w:type="dxa"/>
-            <w:tcBorders>
-              <w:top w:val="nil"/>
-              <w:left w:val="nil"/>
-              <w:bottom w:val="nil"/>
-              <w:right w:val="nil"/>
-            </w:tcBorders>
-            <w:shd w:val="clear" w:color="auto" w:fill="auto"/>
-            <w:noWrap/>
-            <w:vAlign w:val="center"/>
+            <w:tcW w:w="1430" w:type="dxa"/>
+            <w:tcBorders>
+              <w:top w:val="nil"/>
+              <w:left w:val="nil"/>
+              <w:bottom w:val="nil"/>
+              <w:right w:val="nil"/>
+            </w:tcBorders>
+            <w:shd w:val="clear" w:color="auto" w:fill="auto"/>
+            <w:noWrap/>
             <w:hideMark/>
           </w:tcPr>
           <w:p>
@@ -6711,6 +6664,41 @@
         </w:tc>
         <w:tc>
           <w:tcPr>
+            <w:tcW w:w="1044" w:type="dxa"/>
+            <w:tcBorders>
+              <w:top w:val="nil"/>
+              <w:left w:val="nil"/>
+              <w:bottom w:val="nil"/>
+              <w:right w:val="nil"/>
+            </w:tcBorders>
+            <w:shd w:val="clear" w:color="auto" w:fill="auto"/>
+            <w:noWrap/>
+            <w:hideMark/>
+          </w:tcPr>
+          <w:p>
+            <w:pPr>
+              <w:spacing w:line="240" w:lineRule="auto"/>
+              <w:jc w:val="center"/>
+              <w:rPr>
+                <w:rFonts w:eastAsia="Times New Roman"/>
+                <w:color w:val="000000"/>
+                <w:szCs w:val="24"/>
+                <w:lang w:val="en-US"/>
+              </w:rPr>
+            </w:pPr>
+            <w:r>
+              <w:rPr>
+                <w:rFonts w:eastAsia="Times New Roman"/>
+                <w:color w:val="000000"/>
+                <w:szCs w:val="24"/>
+                <w:lang w:val="en-US"/>
+              </w:rPr>
+              <w:t>1</w:t>
+            </w:r>
+          </w:p>
+        </w:tc>
+        <w:tc>
+          <w:tcPr>
             <w:tcW w:w="1016" w:type="dxa"/>
             <w:tcBorders>
               <w:top w:val="nil"/>
@@ -6720,43 +6708,6 @@
             </w:tcBorders>
             <w:shd w:val="clear" w:color="auto" w:fill="auto"/>
             <w:noWrap/>
-            <w:vAlign w:val="center"/>
-            <w:hideMark/>
-          </w:tcPr>
-          <w:p>
-            <w:pPr>
-              <w:spacing w:line="240" w:lineRule="auto"/>
-              <w:jc w:val="center"/>
-              <w:rPr>
-                <w:rFonts w:eastAsia="Times New Roman"/>
-                <w:color w:val="000000"/>
-                <w:szCs w:val="24"/>
-                <w:lang w:val="en-US"/>
-              </w:rPr>
-            </w:pPr>
-            <w:r>
-              <w:rPr>
-                <w:rFonts w:eastAsia="Times New Roman"/>
-                <w:color w:val="000000"/>
-                <w:szCs w:val="24"/>
-                <w:lang w:val="en-US"/>
-              </w:rPr>
-              <w:t>1</w:t>
-            </w:r>
-          </w:p>
-        </w:tc>
-        <w:tc>
-          <w:tcPr>
-            <w:tcW w:w="1039" w:type="dxa"/>
-            <w:tcBorders>
-              <w:top w:val="nil"/>
-              <w:left w:val="nil"/>
-              <w:bottom w:val="nil"/>
-              <w:right w:val="nil"/>
-            </w:tcBorders>
-            <w:shd w:val="clear" w:color="auto" w:fill="auto"/>
-            <w:noWrap/>
-            <w:vAlign w:val="center"/>
             <w:hideMark/>
           </w:tcPr>
           <w:p>
@@ -6792,7 +6743,6 @@
             </w:tcBorders>
             <w:shd w:val="clear" w:color="auto" w:fill="auto"/>
             <w:noWrap/>
-            <w:vAlign w:val="center"/>
             <w:hideMark/>
           </w:tcPr>
           <w:p>
@@ -6828,7 +6778,6 @@
             </w:tcBorders>
             <w:shd w:val="clear" w:color="auto" w:fill="auto"/>
             <w:noWrap/>
-            <w:vAlign w:val="center"/>
             <w:hideMark/>
           </w:tcPr>
           <w:p>
@@ -6855,16 +6804,15 @@
         </w:tc>
         <w:tc>
           <w:tcPr>
-            <w:tcW w:w="1869" w:type="dxa"/>
-            <w:tcBorders>
-              <w:top w:val="nil"/>
-              <w:left w:val="nil"/>
-              <w:bottom w:val="nil"/>
-              <w:right w:val="nil"/>
-            </w:tcBorders>
-            <w:shd w:val="clear" w:color="auto" w:fill="auto"/>
-            <w:noWrap/>
-            <w:vAlign w:val="center"/>
+            <w:tcW w:w="1917" w:type="dxa"/>
+            <w:tcBorders>
+              <w:top w:val="nil"/>
+              <w:left w:val="nil"/>
+              <w:bottom w:val="nil"/>
+              <w:right w:val="nil"/>
+            </w:tcBorders>
+            <w:shd w:val="clear" w:color="auto" w:fill="auto"/>
+            <w:noWrap/>
             <w:hideMark/>
           </w:tcPr>
           <w:p>
@@ -6891,16 +6839,15 @@
         </w:tc>
         <w:tc>
           <w:tcPr>
-            <w:tcW w:w="1208" w:type="dxa"/>
-            <w:tcBorders>
-              <w:top w:val="nil"/>
-              <w:left w:val="nil"/>
-              <w:bottom w:val="nil"/>
-              <w:right w:val="nil"/>
-            </w:tcBorders>
-            <w:shd w:val="clear" w:color="auto" w:fill="auto"/>
-            <w:noWrap/>
-            <w:vAlign w:val="center"/>
+            <w:tcW w:w="1503" w:type="dxa"/>
+            <w:tcBorders>
+              <w:top w:val="nil"/>
+              <w:left w:val="nil"/>
+              <w:bottom w:val="nil"/>
+              <w:right w:val="nil"/>
+            </w:tcBorders>
+            <w:shd w:val="clear" w:color="auto" w:fill="auto"/>
+            <w:noWrap/>
             <w:hideMark/>
           </w:tcPr>
           <w:p>
@@ -6928,7 +6875,7 @@
       </w:tr>
       <w:tr>
         <w:trPr>
-          <w:trHeight w:val="320"/>
+          <w:trHeight w:val="720"/>
         </w:trPr>
         <w:tc>
           <w:tcPr>
@@ -6954,6 +6901,7 @@
             <w:r>
               <w:rPr>
                 <w:szCs w:val="24"/>
+                <w:lang w:val="en-US"/>
               </w:rPr>
               <w:t>Saine</w:t>
             </w:r>
@@ -6961,27 +6909,29 @@
             <w:r>
               <w:rPr>
                 <w:szCs w:val="24"/>
-              </w:rPr>
-              <w:t xml:space="preserve"> et al (2010)</w:t>
-            </w:r>
-          </w:p>
-        </w:tc>
-        <w:tc>
-          <w:tcPr>
-            <w:tcW w:w="1469" w:type="dxa"/>
-            <w:tcBorders>
-              <w:top w:val="nil"/>
-              <w:left w:val="nil"/>
-              <w:bottom w:val="nil"/>
-              <w:right w:val="nil"/>
-            </w:tcBorders>
-            <w:shd w:val="clear" w:color="auto" w:fill="auto"/>
-            <w:noWrap/>
-            <w:hideMark/>
-          </w:tcPr>
-          <w:p>
-            <w:pPr>
-              <w:spacing w:line="240" w:lineRule="auto"/>
+                <w:lang w:val="en-US"/>
+              </w:rPr>
+              <w:t xml:space="preserve"> et al. (2010)</w:t>
+            </w:r>
+          </w:p>
+        </w:tc>
+        <w:tc>
+          <w:tcPr>
+            <w:tcW w:w="1515" w:type="dxa"/>
+            <w:tcBorders>
+              <w:top w:val="nil"/>
+              <w:left w:val="nil"/>
+              <w:bottom w:val="nil"/>
+              <w:right w:val="nil"/>
+            </w:tcBorders>
+            <w:shd w:val="clear" w:color="auto" w:fill="auto"/>
+            <w:noWrap/>
+            <w:hideMark/>
+          </w:tcPr>
+          <w:p>
+            <w:pPr>
+              <w:spacing w:line="240" w:lineRule="auto"/>
+              <w:jc w:val="center"/>
               <w:rPr>
                 <w:rFonts w:eastAsia="Times New Roman"/>
                 <w:color w:val="000000"/>
@@ -7002,38 +6952,39 @@
           <w:p>
             <w:pPr>
               <w:spacing w:line="240" w:lineRule="auto"/>
-              <w:rPr>
-                <w:rFonts w:eastAsia="Times New Roman"/>
-                <w:color w:val="000000"/>
-                <w:szCs w:val="24"/>
-                <w:lang w:val="en-US"/>
-              </w:rPr>
-            </w:pPr>
-          </w:p>
-          <w:p>
-            <w:pPr>
-              <w:spacing w:line="240" w:lineRule="auto"/>
-              <w:rPr>
-                <w:rFonts w:eastAsia="Times New Roman"/>
-                <w:color w:val="000000"/>
-                <w:szCs w:val="24"/>
-                <w:lang w:val="en-US"/>
-              </w:rPr>
-            </w:pPr>
-          </w:p>
-        </w:tc>
-        <w:tc>
-          <w:tcPr>
-            <w:tcW w:w="1350" w:type="dxa"/>
-            <w:tcBorders>
-              <w:top w:val="nil"/>
-              <w:left w:val="nil"/>
-              <w:bottom w:val="nil"/>
-              <w:right w:val="nil"/>
-            </w:tcBorders>
-            <w:shd w:val="clear" w:color="auto" w:fill="auto"/>
-            <w:noWrap/>
-            <w:vAlign w:val="center"/>
+              <w:jc w:val="center"/>
+              <w:rPr>
+                <w:rFonts w:eastAsia="Times New Roman"/>
+                <w:color w:val="000000"/>
+                <w:szCs w:val="24"/>
+                <w:lang w:val="en-US"/>
+              </w:rPr>
+            </w:pPr>
+          </w:p>
+          <w:p>
+            <w:pPr>
+              <w:spacing w:line="240" w:lineRule="auto"/>
+              <w:jc w:val="center"/>
+              <w:rPr>
+                <w:rFonts w:eastAsia="Times New Roman"/>
+                <w:color w:val="000000"/>
+                <w:szCs w:val="24"/>
+                <w:lang w:val="en-US"/>
+              </w:rPr>
+            </w:pPr>
+          </w:p>
+        </w:tc>
+        <w:tc>
+          <w:tcPr>
+            <w:tcW w:w="936" w:type="dxa"/>
+            <w:tcBorders>
+              <w:top w:val="nil"/>
+              <w:left w:val="nil"/>
+              <w:bottom w:val="nil"/>
+              <w:right w:val="nil"/>
+            </w:tcBorders>
+            <w:shd w:val="clear" w:color="auto" w:fill="auto"/>
+            <w:noWrap/>
             <w:hideMark/>
           </w:tcPr>
           <w:p>
@@ -7060,16 +7011,15 @@
         </w:tc>
         <w:tc>
           <w:tcPr>
-            <w:tcW w:w="1460" w:type="dxa"/>
-            <w:tcBorders>
-              <w:top w:val="nil"/>
-              <w:left w:val="nil"/>
-              <w:bottom w:val="nil"/>
-              <w:right w:val="nil"/>
-            </w:tcBorders>
-            <w:shd w:val="clear" w:color="auto" w:fill="auto"/>
-            <w:noWrap/>
-            <w:vAlign w:val="center"/>
+            <w:tcW w:w="1430" w:type="dxa"/>
+            <w:tcBorders>
+              <w:top w:val="nil"/>
+              <w:left w:val="nil"/>
+              <w:bottom w:val="nil"/>
+              <w:right w:val="nil"/>
+            </w:tcBorders>
+            <w:shd w:val="clear" w:color="auto" w:fill="auto"/>
+            <w:noWrap/>
             <w:hideMark/>
           </w:tcPr>
           <w:p>
@@ -7096,6 +7046,41 @@
         </w:tc>
         <w:tc>
           <w:tcPr>
+            <w:tcW w:w="1044" w:type="dxa"/>
+            <w:tcBorders>
+              <w:top w:val="nil"/>
+              <w:left w:val="nil"/>
+              <w:bottom w:val="nil"/>
+              <w:right w:val="nil"/>
+            </w:tcBorders>
+            <w:shd w:val="clear" w:color="auto" w:fill="auto"/>
+            <w:noWrap/>
+            <w:hideMark/>
+          </w:tcPr>
+          <w:p>
+            <w:pPr>
+              <w:spacing w:line="240" w:lineRule="auto"/>
+              <w:jc w:val="center"/>
+              <w:rPr>
+                <w:rFonts w:eastAsia="Times New Roman"/>
+                <w:color w:val="000000"/>
+                <w:szCs w:val="24"/>
+                <w:lang w:val="en-US"/>
+              </w:rPr>
+            </w:pPr>
+            <w:r>
+              <w:rPr>
+                <w:rFonts w:eastAsia="Times New Roman"/>
+                <w:color w:val="000000"/>
+                <w:szCs w:val="24"/>
+                <w:lang w:val="en-US"/>
+              </w:rPr>
+              <w:t>1 - 3</w:t>
+            </w:r>
+          </w:p>
+        </w:tc>
+        <w:tc>
+          <w:tcPr>
             <w:tcW w:w="1016" w:type="dxa"/>
             <w:tcBorders>
               <w:top w:val="nil"/>
@@ -7105,43 +7090,6 @@
             </w:tcBorders>
             <w:shd w:val="clear" w:color="auto" w:fill="auto"/>
             <w:noWrap/>
-            <w:vAlign w:val="center"/>
-            <w:hideMark/>
-          </w:tcPr>
-          <w:p>
-            <w:pPr>
-              <w:spacing w:line="240" w:lineRule="auto"/>
-              <w:jc w:val="center"/>
-              <w:rPr>
-                <w:rFonts w:eastAsia="Times New Roman"/>
-                <w:color w:val="000000"/>
-                <w:szCs w:val="24"/>
-                <w:lang w:val="en-US"/>
-              </w:rPr>
-            </w:pPr>
-            <w:r>
-              <w:rPr>
-                <w:rFonts w:eastAsia="Times New Roman"/>
-                <w:color w:val="000000"/>
-                <w:szCs w:val="24"/>
-                <w:lang w:val="en-US"/>
-              </w:rPr>
-              <w:t>1 - 3</w:t>
-            </w:r>
-          </w:p>
-        </w:tc>
-        <w:tc>
-          <w:tcPr>
-            <w:tcW w:w="1039" w:type="dxa"/>
-            <w:tcBorders>
-              <w:top w:val="nil"/>
-              <w:left w:val="nil"/>
-              <w:bottom w:val="nil"/>
-              <w:right w:val="nil"/>
-            </w:tcBorders>
-            <w:shd w:val="clear" w:color="auto" w:fill="auto"/>
-            <w:noWrap/>
-            <w:vAlign w:val="center"/>
             <w:hideMark/>
           </w:tcPr>
           <w:p>
@@ -7177,7 +7125,6 @@
             </w:tcBorders>
             <w:shd w:val="clear" w:color="auto" w:fill="auto"/>
             <w:noWrap/>
-            <w:vAlign w:val="center"/>
             <w:hideMark/>
           </w:tcPr>
           <w:p>
@@ -7213,7 +7160,6 @@
             </w:tcBorders>
             <w:shd w:val="clear" w:color="auto" w:fill="auto"/>
             <w:noWrap/>
-            <w:vAlign w:val="center"/>
             <w:hideMark/>
           </w:tcPr>
           <w:p>
@@ -7240,16 +7186,15 @@
         </w:tc>
         <w:tc>
           <w:tcPr>
-            <w:tcW w:w="1869" w:type="dxa"/>
-            <w:tcBorders>
-              <w:top w:val="nil"/>
-              <w:left w:val="nil"/>
-              <w:bottom w:val="nil"/>
-              <w:right w:val="nil"/>
-            </w:tcBorders>
-            <w:shd w:val="clear" w:color="auto" w:fill="auto"/>
-            <w:noWrap/>
-            <w:vAlign w:val="center"/>
+            <w:tcW w:w="1917" w:type="dxa"/>
+            <w:tcBorders>
+              <w:top w:val="nil"/>
+              <w:left w:val="nil"/>
+              <w:bottom w:val="nil"/>
+              <w:right w:val="nil"/>
+            </w:tcBorders>
+            <w:shd w:val="clear" w:color="auto" w:fill="auto"/>
+            <w:noWrap/>
             <w:hideMark/>
           </w:tcPr>
           <w:p>
@@ -7276,16 +7221,15 @@
         </w:tc>
         <w:tc>
           <w:tcPr>
-            <w:tcW w:w="1208" w:type="dxa"/>
-            <w:tcBorders>
-              <w:top w:val="nil"/>
-              <w:left w:val="nil"/>
-              <w:bottom w:val="nil"/>
-              <w:right w:val="nil"/>
-            </w:tcBorders>
-            <w:shd w:val="clear" w:color="auto" w:fill="auto"/>
-            <w:noWrap/>
-            <w:vAlign w:val="center"/>
+            <w:tcW w:w="1503" w:type="dxa"/>
+            <w:tcBorders>
+              <w:top w:val="nil"/>
+              <w:left w:val="nil"/>
+              <w:bottom w:val="nil"/>
+              <w:right w:val="nil"/>
+            </w:tcBorders>
+            <w:shd w:val="clear" w:color="auto" w:fill="auto"/>
+            <w:noWrap/>
             <w:hideMark/>
           </w:tcPr>
           <w:p>
@@ -7313,7 +7257,7 @@
       </w:tr>
       <w:tr>
         <w:trPr>
-          <w:trHeight w:val="320"/>
+          <w:trHeight w:val="720"/>
         </w:trPr>
         <w:tc>
           <w:tcPr>
@@ -7338,27 +7282,29 @@
             <w:r>
               <w:rPr>
                 <w:szCs w:val="24"/>
-              </w:rPr>
-              <w:t>Schmitt et al (2018)</w:t>
-            </w:r>
-          </w:p>
-        </w:tc>
-        <w:tc>
-          <w:tcPr>
-            <w:tcW w:w="1469" w:type="dxa"/>
-            <w:tcBorders>
-              <w:top w:val="nil"/>
-              <w:left w:val="nil"/>
-              <w:bottom w:val="nil"/>
-              <w:right w:val="nil"/>
-            </w:tcBorders>
-            <w:shd w:val="clear" w:color="auto" w:fill="auto"/>
-            <w:noWrap/>
-            <w:hideMark/>
-          </w:tcPr>
-          <w:p>
-            <w:pPr>
-              <w:spacing w:line="240" w:lineRule="auto"/>
+                <w:lang w:val="en-US"/>
+              </w:rPr>
+              <w:t>Schmitt et al. (2018)</w:t>
+            </w:r>
+          </w:p>
+        </w:tc>
+        <w:tc>
+          <w:tcPr>
+            <w:tcW w:w="1515" w:type="dxa"/>
+            <w:tcBorders>
+              <w:top w:val="nil"/>
+              <w:left w:val="nil"/>
+              <w:bottom w:val="nil"/>
+              <w:right w:val="nil"/>
+            </w:tcBorders>
+            <w:shd w:val="clear" w:color="auto" w:fill="auto"/>
+            <w:noWrap/>
+            <w:hideMark/>
+          </w:tcPr>
+          <w:p>
+            <w:pPr>
+              <w:spacing w:line="240" w:lineRule="auto"/>
+              <w:jc w:val="center"/>
               <w:rPr>
                 <w:rFonts w:eastAsia="Times New Roman"/>
                 <w:color w:val="000000"/>
@@ -7379,40 +7325,39 @@
           <w:p>
             <w:pPr>
               <w:spacing w:line="240" w:lineRule="auto"/>
-              <w:rPr>
-                <w:rFonts w:eastAsia="Times New Roman"/>
-                <w:color w:val="000000"/>
-                <w:szCs w:val="24"/>
-                <w:lang w:val="en-US"/>
-              </w:rPr>
-            </w:pPr>
-            <w:bookmarkStart w:id="0" w:name="_GoBack"/>
-            <w:bookmarkEnd w:id="0"/>
-          </w:p>
-          <w:p>
-            <w:pPr>
-              <w:spacing w:line="240" w:lineRule="auto"/>
-              <w:rPr>
-                <w:rFonts w:eastAsia="Times New Roman"/>
-                <w:color w:val="000000"/>
-                <w:szCs w:val="24"/>
-                <w:lang w:val="en-US"/>
-              </w:rPr>
-            </w:pPr>
-          </w:p>
-        </w:tc>
-        <w:tc>
-          <w:tcPr>
-            <w:tcW w:w="1350" w:type="dxa"/>
-            <w:tcBorders>
-              <w:top w:val="nil"/>
-              <w:left w:val="nil"/>
-              <w:bottom w:val="nil"/>
-              <w:right w:val="nil"/>
-            </w:tcBorders>
-            <w:shd w:val="clear" w:color="auto" w:fill="auto"/>
-            <w:noWrap/>
-            <w:vAlign w:val="center"/>
+              <w:jc w:val="center"/>
+              <w:rPr>
+                <w:rFonts w:eastAsia="Times New Roman"/>
+                <w:color w:val="000000"/>
+                <w:szCs w:val="24"/>
+                <w:lang w:val="en-US"/>
+              </w:rPr>
+            </w:pPr>
+          </w:p>
+          <w:p>
+            <w:pPr>
+              <w:spacing w:line="240" w:lineRule="auto"/>
+              <w:jc w:val="center"/>
+              <w:rPr>
+                <w:rFonts w:eastAsia="Times New Roman"/>
+                <w:color w:val="000000"/>
+                <w:szCs w:val="24"/>
+                <w:lang w:val="en-US"/>
+              </w:rPr>
+            </w:pPr>
+          </w:p>
+        </w:tc>
+        <w:tc>
+          <w:tcPr>
+            <w:tcW w:w="936" w:type="dxa"/>
+            <w:tcBorders>
+              <w:top w:val="nil"/>
+              <w:left w:val="nil"/>
+              <w:bottom w:val="nil"/>
+              <w:right w:val="nil"/>
+            </w:tcBorders>
+            <w:shd w:val="clear" w:color="auto" w:fill="auto"/>
+            <w:noWrap/>
             <w:hideMark/>
           </w:tcPr>
           <w:p>
@@ -7439,16 +7384,15 @@
         </w:tc>
         <w:tc>
           <w:tcPr>
-            <w:tcW w:w="1460" w:type="dxa"/>
-            <w:tcBorders>
-              <w:top w:val="nil"/>
-              <w:left w:val="nil"/>
-              <w:bottom w:val="nil"/>
-              <w:right w:val="nil"/>
-            </w:tcBorders>
-            <w:shd w:val="clear" w:color="auto" w:fill="auto"/>
-            <w:noWrap/>
-            <w:vAlign w:val="center"/>
+            <w:tcW w:w="1430" w:type="dxa"/>
+            <w:tcBorders>
+              <w:top w:val="nil"/>
+              <w:left w:val="nil"/>
+              <w:bottom w:val="nil"/>
+              <w:right w:val="nil"/>
+            </w:tcBorders>
+            <w:shd w:val="clear" w:color="auto" w:fill="auto"/>
+            <w:noWrap/>
             <w:hideMark/>
           </w:tcPr>
           <w:p>
@@ -7475,6 +7419,41 @@
         </w:tc>
         <w:tc>
           <w:tcPr>
+            <w:tcW w:w="1044" w:type="dxa"/>
+            <w:tcBorders>
+              <w:top w:val="nil"/>
+              <w:left w:val="nil"/>
+              <w:bottom w:val="nil"/>
+              <w:right w:val="nil"/>
+            </w:tcBorders>
+            <w:shd w:val="clear" w:color="auto" w:fill="auto"/>
+            <w:noWrap/>
+            <w:hideMark/>
+          </w:tcPr>
+          <w:p>
+            <w:pPr>
+              <w:spacing w:line="240" w:lineRule="auto"/>
+              <w:jc w:val="center"/>
+              <w:rPr>
+                <w:rFonts w:eastAsia="Times New Roman"/>
+                <w:color w:val="000000"/>
+                <w:szCs w:val="24"/>
+                <w:lang w:val="en-US"/>
+              </w:rPr>
+            </w:pPr>
+            <w:r>
+              <w:rPr>
+                <w:rFonts w:eastAsia="Times New Roman"/>
+                <w:color w:val="000000"/>
+                <w:szCs w:val="24"/>
+                <w:lang w:val="en-US"/>
+              </w:rPr>
+              <w:t>PreK - K</w:t>
+            </w:r>
+          </w:p>
+        </w:tc>
+        <w:tc>
+          <w:tcPr>
             <w:tcW w:w="1016" w:type="dxa"/>
             <w:tcBorders>
               <w:top w:val="nil"/>
@@ -7484,43 +7463,6 @@
             </w:tcBorders>
             <w:shd w:val="clear" w:color="auto" w:fill="auto"/>
             <w:noWrap/>
-            <w:vAlign w:val="center"/>
-            <w:hideMark/>
-          </w:tcPr>
-          <w:p>
-            <w:pPr>
-              <w:spacing w:line="240" w:lineRule="auto"/>
-              <w:jc w:val="center"/>
-              <w:rPr>
-                <w:rFonts w:eastAsia="Times New Roman"/>
-                <w:color w:val="000000"/>
-                <w:szCs w:val="24"/>
-                <w:lang w:val="en-US"/>
-              </w:rPr>
-            </w:pPr>
-            <w:r>
-              <w:rPr>
-                <w:rFonts w:eastAsia="Times New Roman"/>
-                <w:color w:val="000000"/>
-                <w:szCs w:val="24"/>
-                <w:lang w:val="en-US"/>
-              </w:rPr>
-              <w:t>PreK - K</w:t>
-            </w:r>
-          </w:p>
-        </w:tc>
-        <w:tc>
-          <w:tcPr>
-            <w:tcW w:w="1039" w:type="dxa"/>
-            <w:tcBorders>
-              <w:top w:val="nil"/>
-              <w:left w:val="nil"/>
-              <w:bottom w:val="nil"/>
-              <w:right w:val="nil"/>
-            </w:tcBorders>
-            <w:shd w:val="clear" w:color="auto" w:fill="auto"/>
-            <w:noWrap/>
-            <w:vAlign w:val="center"/>
             <w:hideMark/>
           </w:tcPr>
           <w:p>
@@ -7556,7 +7498,6 @@
             </w:tcBorders>
             <w:shd w:val="clear" w:color="auto" w:fill="auto"/>
             <w:noWrap/>
-            <w:vAlign w:val="center"/>
             <w:hideMark/>
           </w:tcPr>
           <w:p>
@@ -7592,7 +7533,6 @@
             </w:tcBorders>
             <w:shd w:val="clear" w:color="auto" w:fill="auto"/>
             <w:noWrap/>
-            <w:vAlign w:val="center"/>
             <w:hideMark/>
           </w:tcPr>
           <w:p>
@@ -7619,16 +7559,15 @@
         </w:tc>
         <w:tc>
           <w:tcPr>
-            <w:tcW w:w="1869" w:type="dxa"/>
-            <w:tcBorders>
-              <w:top w:val="nil"/>
-              <w:left w:val="nil"/>
-              <w:bottom w:val="nil"/>
-              <w:right w:val="nil"/>
-            </w:tcBorders>
-            <w:shd w:val="clear" w:color="auto" w:fill="auto"/>
-            <w:noWrap/>
-            <w:vAlign w:val="center"/>
+            <w:tcW w:w="1917" w:type="dxa"/>
+            <w:tcBorders>
+              <w:top w:val="nil"/>
+              <w:left w:val="nil"/>
+              <w:bottom w:val="nil"/>
+              <w:right w:val="nil"/>
+            </w:tcBorders>
+            <w:shd w:val="clear" w:color="auto" w:fill="auto"/>
+            <w:noWrap/>
             <w:hideMark/>
           </w:tcPr>
           <w:p>
@@ -7655,16 +7594,15 @@
         </w:tc>
         <w:tc>
           <w:tcPr>
-            <w:tcW w:w="1208" w:type="dxa"/>
-            <w:tcBorders>
-              <w:top w:val="nil"/>
-              <w:left w:val="nil"/>
-              <w:bottom w:val="nil"/>
-              <w:right w:val="nil"/>
-            </w:tcBorders>
-            <w:shd w:val="clear" w:color="auto" w:fill="auto"/>
-            <w:noWrap/>
-            <w:vAlign w:val="center"/>
+            <w:tcW w:w="1503" w:type="dxa"/>
+            <w:tcBorders>
+              <w:top w:val="nil"/>
+              <w:left w:val="nil"/>
+              <w:bottom w:val="nil"/>
+              <w:right w:val="nil"/>
+            </w:tcBorders>
+            <w:shd w:val="clear" w:color="auto" w:fill="auto"/>
+            <w:noWrap/>
             <w:hideMark/>
           </w:tcPr>
           <w:p>
@@ -7692,7 +7630,7 @@
       </w:tr>
       <w:tr>
         <w:trPr>
-          <w:trHeight w:val="320"/>
+          <w:trHeight w:val="720"/>
         </w:trPr>
         <w:tc>
           <w:tcPr>
@@ -7713,37 +7651,31 @@
                 <w:lang w:val="en-US"/>
               </w:rPr>
             </w:pPr>
-            <w:proofErr w:type="spellStart"/>
-            <w:r>
-              <w:rPr>
-                <w:szCs w:val="24"/>
-              </w:rPr>
-              <w:t>Solheim</w:t>
-            </w:r>
-            <w:proofErr w:type="spellEnd"/>
-            <w:r>
-              <w:rPr>
-                <w:szCs w:val="24"/>
-              </w:rPr>
-              <w:t xml:space="preserve"> et al (2018)</w:t>
-            </w:r>
-          </w:p>
-        </w:tc>
-        <w:tc>
-          <w:tcPr>
-            <w:tcW w:w="1469" w:type="dxa"/>
-            <w:tcBorders>
-              <w:top w:val="nil"/>
-              <w:left w:val="nil"/>
-              <w:right w:val="nil"/>
-            </w:tcBorders>
-            <w:shd w:val="clear" w:color="auto" w:fill="auto"/>
-            <w:noWrap/>
-            <w:hideMark/>
-          </w:tcPr>
-          <w:p>
-            <w:pPr>
-              <w:spacing w:line="240" w:lineRule="auto"/>
+            <w:r>
+              <w:rPr>
+                <w:szCs w:val="24"/>
+                <w:lang w:val="en-US"/>
+              </w:rPr>
+              <w:t>Solheim et al. (2018)</w:t>
+            </w:r>
+          </w:p>
+        </w:tc>
+        <w:tc>
+          <w:tcPr>
+            <w:tcW w:w="1515" w:type="dxa"/>
+            <w:tcBorders>
+              <w:top w:val="nil"/>
+              <w:left w:val="nil"/>
+              <w:right w:val="nil"/>
+            </w:tcBorders>
+            <w:shd w:val="clear" w:color="auto" w:fill="auto"/>
+            <w:noWrap/>
+            <w:hideMark/>
+          </w:tcPr>
+          <w:p>
+            <w:pPr>
+              <w:spacing w:line="240" w:lineRule="auto"/>
+              <w:jc w:val="center"/>
               <w:rPr>
                 <w:rFonts w:eastAsia="Times New Roman"/>
                 <w:color w:val="000000"/>
@@ -7764,37 +7696,38 @@
           <w:p>
             <w:pPr>
               <w:spacing w:line="240" w:lineRule="auto"/>
-              <w:rPr>
-                <w:rFonts w:eastAsia="Times New Roman"/>
-                <w:color w:val="000000"/>
-                <w:szCs w:val="24"/>
-                <w:lang w:val="en-US"/>
-              </w:rPr>
-            </w:pPr>
-          </w:p>
-          <w:p>
-            <w:pPr>
-              <w:spacing w:line="240" w:lineRule="auto"/>
-              <w:rPr>
-                <w:rFonts w:eastAsia="Times New Roman"/>
-                <w:color w:val="000000"/>
-                <w:szCs w:val="24"/>
-                <w:lang w:val="en-US"/>
-              </w:rPr>
-            </w:pPr>
-          </w:p>
-        </w:tc>
-        <w:tc>
-          <w:tcPr>
-            <w:tcW w:w="1350" w:type="dxa"/>
-            <w:tcBorders>
-              <w:top w:val="nil"/>
-              <w:left w:val="nil"/>
-              <w:right w:val="nil"/>
-            </w:tcBorders>
-            <w:shd w:val="clear" w:color="auto" w:fill="auto"/>
-            <w:noWrap/>
-            <w:vAlign w:val="center"/>
+              <w:jc w:val="center"/>
+              <w:rPr>
+                <w:rFonts w:eastAsia="Times New Roman"/>
+                <w:color w:val="000000"/>
+                <w:szCs w:val="24"/>
+                <w:lang w:val="en-US"/>
+              </w:rPr>
+            </w:pPr>
+          </w:p>
+          <w:p>
+            <w:pPr>
+              <w:spacing w:line="240" w:lineRule="auto"/>
+              <w:jc w:val="center"/>
+              <w:rPr>
+                <w:rFonts w:eastAsia="Times New Roman"/>
+                <w:color w:val="000000"/>
+                <w:szCs w:val="24"/>
+                <w:lang w:val="en-US"/>
+              </w:rPr>
+            </w:pPr>
+          </w:p>
+        </w:tc>
+        <w:tc>
+          <w:tcPr>
+            <w:tcW w:w="936" w:type="dxa"/>
+            <w:tcBorders>
+              <w:top w:val="nil"/>
+              <w:left w:val="nil"/>
+              <w:right w:val="nil"/>
+            </w:tcBorders>
+            <w:shd w:val="clear" w:color="auto" w:fill="auto"/>
+            <w:noWrap/>
             <w:hideMark/>
           </w:tcPr>
           <w:p>
@@ -7821,15 +7754,14 @@
         </w:tc>
         <w:tc>
           <w:tcPr>
-            <w:tcW w:w="1460" w:type="dxa"/>
-            <w:tcBorders>
-              <w:top w:val="nil"/>
-              <w:left w:val="nil"/>
-              <w:right w:val="nil"/>
-            </w:tcBorders>
-            <w:shd w:val="clear" w:color="auto" w:fill="auto"/>
-            <w:noWrap/>
-            <w:vAlign w:val="center"/>
+            <w:tcW w:w="1430" w:type="dxa"/>
+            <w:tcBorders>
+              <w:top w:val="nil"/>
+              <w:left w:val="nil"/>
+              <w:right w:val="nil"/>
+            </w:tcBorders>
+            <w:shd w:val="clear" w:color="auto" w:fill="auto"/>
+            <w:noWrap/>
             <w:hideMark/>
           </w:tcPr>
           <w:p>
@@ -7856,6 +7788,40 @@
         </w:tc>
         <w:tc>
           <w:tcPr>
+            <w:tcW w:w="1044" w:type="dxa"/>
+            <w:tcBorders>
+              <w:top w:val="nil"/>
+              <w:left w:val="nil"/>
+              <w:right w:val="nil"/>
+            </w:tcBorders>
+            <w:shd w:val="clear" w:color="auto" w:fill="auto"/>
+            <w:noWrap/>
+            <w:hideMark/>
+          </w:tcPr>
+          <w:p>
+            <w:pPr>
+              <w:spacing w:line="240" w:lineRule="auto"/>
+              <w:jc w:val="center"/>
+              <w:rPr>
+                <w:rFonts w:eastAsia="Times New Roman"/>
+                <w:color w:val="000000"/>
+                <w:szCs w:val="24"/>
+                <w:lang w:val="en-US"/>
+              </w:rPr>
+            </w:pPr>
+            <w:r>
+              <w:rPr>
+                <w:rFonts w:eastAsia="Times New Roman"/>
+                <w:color w:val="000000"/>
+                <w:szCs w:val="24"/>
+                <w:lang w:val="en-US"/>
+              </w:rPr>
+              <w:t>1</w:t>
+            </w:r>
+          </w:p>
+        </w:tc>
+        <w:tc>
+          <w:tcPr>
             <w:tcW w:w="1016" w:type="dxa"/>
             <w:tcBorders>
               <w:top w:val="nil"/>
@@ -7864,42 +7830,6 @@
             </w:tcBorders>
             <w:shd w:val="clear" w:color="auto" w:fill="auto"/>
             <w:noWrap/>
-            <w:vAlign w:val="center"/>
-            <w:hideMark/>
-          </w:tcPr>
-          <w:p>
-            <w:pPr>
-              <w:spacing w:line="240" w:lineRule="auto"/>
-              <w:jc w:val="center"/>
-              <w:rPr>
-                <w:rFonts w:eastAsia="Times New Roman"/>
-                <w:color w:val="000000"/>
-                <w:szCs w:val="24"/>
-                <w:lang w:val="en-US"/>
-              </w:rPr>
-            </w:pPr>
-            <w:r>
-              <w:rPr>
-                <w:rFonts w:eastAsia="Times New Roman"/>
-                <w:color w:val="000000"/>
-                <w:szCs w:val="24"/>
-                <w:lang w:val="en-US"/>
-              </w:rPr>
-              <w:t>1</w:t>
-            </w:r>
-          </w:p>
-        </w:tc>
-        <w:tc>
-          <w:tcPr>
-            <w:tcW w:w="1039" w:type="dxa"/>
-            <w:tcBorders>
-              <w:top w:val="nil"/>
-              <w:left w:val="nil"/>
-              <w:right w:val="nil"/>
-            </w:tcBorders>
-            <w:shd w:val="clear" w:color="auto" w:fill="auto"/>
-            <w:noWrap/>
-            <w:vAlign w:val="center"/>
             <w:hideMark/>
           </w:tcPr>
           <w:p>
@@ -7934,7 +7864,6 @@
             </w:tcBorders>
             <w:shd w:val="clear" w:color="auto" w:fill="auto"/>
             <w:noWrap/>
-            <w:vAlign w:val="center"/>
             <w:hideMark/>
           </w:tcPr>
           <w:p>
@@ -7969,7 +7898,6 @@
             </w:tcBorders>
             <w:shd w:val="clear" w:color="auto" w:fill="auto"/>
             <w:noWrap/>
-            <w:vAlign w:val="center"/>
             <w:hideMark/>
           </w:tcPr>
           <w:p>
@@ -7996,15 +7924,14 @@
         </w:tc>
         <w:tc>
           <w:tcPr>
-            <w:tcW w:w="1869" w:type="dxa"/>
-            <w:tcBorders>
-              <w:top w:val="nil"/>
-              <w:left w:val="nil"/>
-              <w:right w:val="nil"/>
-            </w:tcBorders>
-            <w:shd w:val="clear" w:color="auto" w:fill="auto"/>
-            <w:noWrap/>
-            <w:vAlign w:val="center"/>
+            <w:tcW w:w="1917" w:type="dxa"/>
+            <w:tcBorders>
+              <w:top w:val="nil"/>
+              <w:left w:val="nil"/>
+              <w:right w:val="nil"/>
+            </w:tcBorders>
+            <w:shd w:val="clear" w:color="auto" w:fill="auto"/>
+            <w:noWrap/>
             <w:hideMark/>
           </w:tcPr>
           <w:p>
@@ -8031,15 +7958,14 @@
         </w:tc>
         <w:tc>
           <w:tcPr>
-            <w:tcW w:w="1208" w:type="dxa"/>
-            <w:tcBorders>
-              <w:top w:val="nil"/>
-              <w:left w:val="nil"/>
-              <w:right w:val="nil"/>
-            </w:tcBorders>
-            <w:shd w:val="clear" w:color="auto" w:fill="auto"/>
-            <w:noWrap/>
-            <w:vAlign w:val="center"/>
+            <w:tcW w:w="1503" w:type="dxa"/>
+            <w:tcBorders>
+              <w:top w:val="nil"/>
+              <w:left w:val="nil"/>
+              <w:right w:val="nil"/>
+            </w:tcBorders>
+            <w:shd w:val="clear" w:color="auto" w:fill="auto"/>
+            <w:noWrap/>
             <w:hideMark/>
           </w:tcPr>
           <w:p>
@@ -8067,7 +7993,7 @@
       </w:tr>
       <w:tr>
         <w:trPr>
-          <w:trHeight w:val="320"/>
+          <w:trHeight w:val="720"/>
         </w:trPr>
         <w:tc>
           <w:tcPr>
@@ -8092,14 +8018,15 @@
             <w:r>
               <w:rPr>
                 <w:szCs w:val="24"/>
-              </w:rPr>
-              <w:t>Wood et al (2013)</w:t>
-            </w:r>
-          </w:p>
-        </w:tc>
-        <w:tc>
-          <w:tcPr>
-            <w:tcW w:w="1469" w:type="dxa"/>
+                <w:lang w:val="en-US"/>
+              </w:rPr>
+              <w:t>Wood et al. (2013)</w:t>
+            </w:r>
+          </w:p>
+        </w:tc>
+        <w:tc>
+          <w:tcPr>
+            <w:tcW w:w="1515" w:type="dxa"/>
             <w:tcBorders>
               <w:top w:val="nil"/>
               <w:left w:val="nil"/>
@@ -8113,6 +8040,7 @@
           <w:p>
             <w:pPr>
               <w:spacing w:line="240" w:lineRule="auto"/>
+              <w:jc w:val="center"/>
               <w:rPr>
                 <w:rFonts w:eastAsia="Times New Roman"/>
                 <w:color w:val="000000"/>
@@ -8133,7 +8061,7 @@
         </w:tc>
         <w:tc>
           <w:tcPr>
-            <w:tcW w:w="1350" w:type="dxa"/>
+            <w:tcW w:w="936" w:type="dxa"/>
             <w:tcBorders>
               <w:top w:val="nil"/>
               <w:left w:val="nil"/>
@@ -8142,7 +8070,6 @@
             </w:tcBorders>
             <w:shd w:val="clear" w:color="auto" w:fill="auto"/>
             <w:noWrap/>
-            <w:vAlign w:val="center"/>
             <w:hideMark/>
           </w:tcPr>
           <w:p>
@@ -8169,7 +8096,7 @@
         </w:tc>
         <w:tc>
           <w:tcPr>
-            <w:tcW w:w="1460" w:type="dxa"/>
+            <w:tcW w:w="1430" w:type="dxa"/>
             <w:tcBorders>
               <w:top w:val="nil"/>
               <w:left w:val="nil"/>
@@ -8178,7 +8105,6 @@
             </w:tcBorders>
             <w:shd w:val="clear" w:color="auto" w:fill="auto"/>
             <w:noWrap/>
-            <w:vAlign w:val="center"/>
             <w:hideMark/>
           </w:tcPr>
           <w:p>
@@ -8205,6 +8131,41 @@
         </w:tc>
         <w:tc>
           <w:tcPr>
+            <w:tcW w:w="1044" w:type="dxa"/>
+            <w:tcBorders>
+              <w:top w:val="nil"/>
+              <w:left w:val="nil"/>
+              <w:bottom w:val="single" w:sz="4" w:space="0" w:color="auto"/>
+              <w:right w:val="nil"/>
+            </w:tcBorders>
+            <w:shd w:val="clear" w:color="auto" w:fill="auto"/>
+            <w:noWrap/>
+            <w:hideMark/>
+          </w:tcPr>
+          <w:p>
+            <w:pPr>
+              <w:spacing w:line="240" w:lineRule="auto"/>
+              <w:jc w:val="center"/>
+              <w:rPr>
+                <w:rFonts w:eastAsia="Times New Roman"/>
+                <w:color w:val="000000"/>
+                <w:szCs w:val="24"/>
+                <w:lang w:val="en-US"/>
+              </w:rPr>
+            </w:pPr>
+            <w:r>
+              <w:rPr>
+                <w:rFonts w:eastAsia="Times New Roman"/>
+                <w:color w:val="000000"/>
+                <w:szCs w:val="24"/>
+                <w:lang w:val="en-US"/>
+              </w:rPr>
+              <w:t>K</w:t>
+            </w:r>
+          </w:p>
+        </w:tc>
+        <w:tc>
+          <w:tcPr>
             <w:tcW w:w="1016" w:type="dxa"/>
             <w:tcBorders>
               <w:top w:val="nil"/>
@@ -8214,34 +8175,33 @@
             </w:tcBorders>
             <w:shd w:val="clear" w:color="auto" w:fill="auto"/>
             <w:noWrap/>
-            <w:vAlign w:val="center"/>
-            <w:hideMark/>
-          </w:tcPr>
-          <w:p>
-            <w:pPr>
-              <w:spacing w:line="240" w:lineRule="auto"/>
-              <w:jc w:val="center"/>
-              <w:rPr>
-                <w:rFonts w:eastAsia="Times New Roman"/>
-                <w:color w:val="000000"/>
-                <w:szCs w:val="24"/>
-                <w:lang w:val="en-US"/>
-              </w:rPr>
-            </w:pPr>
-            <w:r>
-              <w:rPr>
-                <w:rFonts w:eastAsia="Times New Roman"/>
-                <w:color w:val="000000"/>
-                <w:szCs w:val="24"/>
-                <w:lang w:val="en-US"/>
-              </w:rPr>
-              <w:t>K</w:t>
-            </w:r>
-          </w:p>
-        </w:tc>
-        <w:tc>
-          <w:tcPr>
-            <w:tcW w:w="1039" w:type="dxa"/>
+            <w:hideMark/>
+          </w:tcPr>
+          <w:p>
+            <w:pPr>
+              <w:spacing w:line="240" w:lineRule="auto"/>
+              <w:jc w:val="center"/>
+              <w:rPr>
+                <w:rFonts w:eastAsia="Times New Roman"/>
+                <w:color w:val="000000"/>
+                <w:szCs w:val="24"/>
+                <w:lang w:val="en-US"/>
+              </w:rPr>
+            </w:pPr>
+            <w:r>
+              <w:rPr>
+                <w:rFonts w:eastAsia="Times New Roman"/>
+                <w:color w:val="000000"/>
+                <w:szCs w:val="24"/>
+                <w:lang w:val="en-US"/>
+              </w:rPr>
+              <w:t>5 - 6</w:t>
+            </w:r>
+          </w:p>
+        </w:tc>
+        <w:tc>
+          <w:tcPr>
+            <w:tcW w:w="1283" w:type="dxa"/>
             <w:tcBorders>
               <w:top w:val="nil"/>
               <w:left w:val="nil"/>
@@ -8250,34 +8210,33 @@
             </w:tcBorders>
             <w:shd w:val="clear" w:color="auto" w:fill="auto"/>
             <w:noWrap/>
-            <w:vAlign w:val="center"/>
-            <w:hideMark/>
-          </w:tcPr>
-          <w:p>
-            <w:pPr>
-              <w:spacing w:line="240" w:lineRule="auto"/>
-              <w:jc w:val="center"/>
-              <w:rPr>
-                <w:rFonts w:eastAsia="Times New Roman"/>
-                <w:color w:val="000000"/>
-                <w:szCs w:val="24"/>
-                <w:lang w:val="en-US"/>
-              </w:rPr>
-            </w:pPr>
-            <w:r>
-              <w:rPr>
-                <w:rFonts w:eastAsia="Times New Roman"/>
-                <w:color w:val="000000"/>
-                <w:szCs w:val="24"/>
-                <w:lang w:val="en-US"/>
-              </w:rPr>
-              <w:t>5 - 6</w:t>
-            </w:r>
-          </w:p>
-        </w:tc>
-        <w:tc>
-          <w:tcPr>
-            <w:tcW w:w="1283" w:type="dxa"/>
+            <w:hideMark/>
+          </w:tcPr>
+          <w:p>
+            <w:pPr>
+              <w:spacing w:line="240" w:lineRule="auto"/>
+              <w:jc w:val="center"/>
+              <w:rPr>
+                <w:rFonts w:eastAsia="Times New Roman"/>
+                <w:color w:val="000000"/>
+                <w:szCs w:val="24"/>
+                <w:lang w:val="en-US"/>
+              </w:rPr>
+            </w:pPr>
+            <w:r>
+              <w:rPr>
+                <w:rFonts w:eastAsia="Times New Roman"/>
+                <w:color w:val="000000"/>
+                <w:szCs w:val="24"/>
+                <w:lang w:val="en-US"/>
+              </w:rPr>
+              <w:t>English</w:t>
+            </w:r>
+          </w:p>
+        </w:tc>
+        <w:tc>
+          <w:tcPr>
+            <w:tcW w:w="1296" w:type="dxa"/>
             <w:tcBorders>
               <w:top w:val="nil"/>
               <w:left w:val="nil"/>
@@ -8286,34 +8245,33 @@
             </w:tcBorders>
             <w:shd w:val="clear" w:color="auto" w:fill="auto"/>
             <w:noWrap/>
-            <w:vAlign w:val="center"/>
-            <w:hideMark/>
-          </w:tcPr>
-          <w:p>
-            <w:pPr>
-              <w:spacing w:line="240" w:lineRule="auto"/>
-              <w:jc w:val="center"/>
-              <w:rPr>
-                <w:rFonts w:eastAsia="Times New Roman"/>
-                <w:color w:val="000000"/>
-                <w:szCs w:val="24"/>
-                <w:lang w:val="en-US"/>
-              </w:rPr>
-            </w:pPr>
-            <w:r>
-              <w:rPr>
-                <w:rFonts w:eastAsia="Times New Roman"/>
-                <w:color w:val="000000"/>
-                <w:szCs w:val="24"/>
-                <w:lang w:val="en-US"/>
-              </w:rPr>
-              <w:t>English</w:t>
-            </w:r>
-          </w:p>
-        </w:tc>
-        <w:tc>
-          <w:tcPr>
-            <w:tcW w:w="1296" w:type="dxa"/>
+            <w:hideMark/>
+          </w:tcPr>
+          <w:p>
+            <w:pPr>
+              <w:spacing w:line="240" w:lineRule="auto"/>
+              <w:jc w:val="center"/>
+              <w:rPr>
+                <w:rFonts w:eastAsia="Times New Roman"/>
+                <w:color w:val="000000"/>
+                <w:szCs w:val="24"/>
+                <w:lang w:val="en-US"/>
+              </w:rPr>
+            </w:pPr>
+            <w:r>
+              <w:rPr>
+                <w:rFonts w:eastAsia="Times New Roman"/>
+                <w:color w:val="000000"/>
+                <w:szCs w:val="24"/>
+                <w:lang w:val="en-US"/>
+              </w:rPr>
+              <w:t>-</w:t>
+            </w:r>
+          </w:p>
+        </w:tc>
+        <w:tc>
+          <w:tcPr>
+            <w:tcW w:w="1917" w:type="dxa"/>
             <w:tcBorders>
               <w:top w:val="nil"/>
               <w:left w:val="nil"/>
@@ -8322,7 +8280,6 @@
             </w:tcBorders>
             <w:shd w:val="clear" w:color="auto" w:fill="auto"/>
             <w:noWrap/>
-            <w:vAlign w:val="center"/>
             <w:hideMark/>
           </w:tcPr>
           <w:p>
@@ -8349,7 +8306,7 @@
         </w:tc>
         <w:tc>
           <w:tcPr>
-            <w:tcW w:w="1869" w:type="dxa"/>
+            <w:tcW w:w="1503" w:type="dxa"/>
             <w:tcBorders>
               <w:top w:val="nil"/>
               <w:left w:val="nil"/>
@@ -8358,43 +8315,6 @@
             </w:tcBorders>
             <w:shd w:val="clear" w:color="auto" w:fill="auto"/>
             <w:noWrap/>
-            <w:vAlign w:val="center"/>
-            <w:hideMark/>
-          </w:tcPr>
-          <w:p>
-            <w:pPr>
-              <w:spacing w:line="240" w:lineRule="auto"/>
-              <w:jc w:val="center"/>
-              <w:rPr>
-                <w:rFonts w:eastAsia="Times New Roman"/>
-                <w:color w:val="000000"/>
-                <w:szCs w:val="24"/>
-                <w:lang w:val="en-US"/>
-              </w:rPr>
-            </w:pPr>
-            <w:r>
-              <w:rPr>
-                <w:rFonts w:eastAsia="Times New Roman"/>
-                <w:color w:val="000000"/>
-                <w:szCs w:val="24"/>
-                <w:lang w:val="en-US"/>
-              </w:rPr>
-              <w:t>-</w:t>
-            </w:r>
-          </w:p>
-        </w:tc>
-        <w:tc>
-          <w:tcPr>
-            <w:tcW w:w="1208" w:type="dxa"/>
-            <w:tcBorders>
-              <w:top w:val="nil"/>
-              <w:left w:val="nil"/>
-              <w:bottom w:val="single" w:sz="4" w:space="0" w:color="auto"/>
-              <w:right w:val="nil"/>
-            </w:tcBorders>
-            <w:shd w:val="clear" w:color="auto" w:fill="auto"/>
-            <w:noWrap/>
-            <w:vAlign w:val="center"/>
             <w:hideMark/>
           </w:tcPr>
           <w:p>
@@ -8426,11 +8346,13 @@
         <w:spacing w:line="240" w:lineRule="auto"/>
         <w:rPr>
           <w:szCs w:val="24"/>
+          <w:lang w:val="en-US"/>
         </w:rPr>
       </w:pPr>
       <w:r>
         <w:rPr>
           <w:szCs w:val="24"/>
+          <w:lang w:val="en-US"/>
         </w:rPr>
         <w:t xml:space="preserve">Note: </w:t>
       </w:r>
@@ -8439,12 +8361,14 @@
         <w:rPr>
           <w:szCs w:val="24"/>
           <w:vertAlign w:val="superscript"/>
+          <w:lang w:val="en-US"/>
         </w:rPr>
         <w:t>a</w:t>
       </w:r>
       <w:r>
         <w:rPr>
           <w:szCs w:val="24"/>
+          <w:lang w:val="en-US"/>
         </w:rPr>
         <w:t>Design</w:t>
       </w:r>
@@ -8452,6 +8376,15 @@
       <w:r>
         <w:rPr>
           <w:szCs w:val="24"/>
+          <w:lang w:val="en-US"/>
+        </w:rPr>
+        <w:t xml:space="preserve"> was inferred.</w:t>
+      </w:r>
+      <w:r>
+        <w:rPr>
+          <w:szCs w:val="24"/>
+          <w:vertAlign w:val="superscript"/>
+          <w:lang w:val="en-US"/>
         </w:rPr>
         <w:t xml:space="preserve"> </w:t>
       </w:r>
@@ -8459,30 +8392,27 @@
       <w:r>
         <w:rPr>
           <w:szCs w:val="24"/>
+          <w:vertAlign w:val="superscript"/>
+          <w:lang w:val="en-US"/>
         </w:rPr>
-        <w:t>was</w:t>
+        <w:t>b</w:t>
+      </w:r>
+      <w:r>
+        <w:rPr>
+          <w:szCs w:val="24"/>
+          <w:lang w:val="en-US"/>
+        </w:rPr>
+        <w:t>Both</w:t>
       </w:r>
       <w:proofErr w:type="spellEnd"/>
       <w:r>
         <w:rPr>
           <w:szCs w:val="24"/>
+          <w:lang w:val="en-US"/>
         </w:rPr>
-        <w:t xml:space="preserve"> </w:t>
+        <w:t xml:space="preserve"> are reported in the same article but as different studies.</w:t>
       </w:r>
-      <w:proofErr w:type="spellStart"/>
-      <w:r>
-        <w:rPr>
-          <w:szCs w:val="24"/>
-        </w:rPr>
-        <w:t>inferred</w:t>
-      </w:r>
-      <w:proofErr w:type="spellEnd"/>
-      <w:r>
-        <w:rPr>
-          <w:szCs w:val="24"/>
-        </w:rPr>
-        <w:t>.</w:t>
-      </w:r>
+      <w:bookmarkEnd w:id="0"/>
     </w:p>
     <w:sectPr>
       <w:pgSz w:w="15840" w:h="12240" w:orient="landscape"/>
@@ -9667,6 +9597,35 @@
       </w:numPr>
     </w:pPr>
   </w:style>
+  <w:style w:type="paragraph" w:styleId="BalloonText">
+    <w:name w:val="Balloon Text"/>
+    <w:basedOn w:val="Normal"/>
+    <w:link w:val="BalloonTextChar"/>
+    <w:uiPriority w:val="99"/>
+    <w:semiHidden/>
+    <w:unhideWhenUsed/>
+    <w:rsid w:val="00612CF5"/>
+    <w:pPr>
+      <w:spacing w:line="240" w:lineRule="auto"/>
+    </w:pPr>
+    <w:rPr>
+      <w:sz w:val="18"/>
+      <w:szCs w:val="18"/>
+    </w:rPr>
+  </w:style>
+  <w:style w:type="character" w:customStyle="1" w:styleId="BalloonTextChar">
+    <w:name w:val="Balloon Text Char"/>
+    <w:basedOn w:val="DefaultParagraphFont"/>
+    <w:link w:val="BalloonText"/>
+    <w:uiPriority w:val="99"/>
+    <w:semiHidden/>
+    <w:rsid w:val="00612CF5"/>
+    <w:rPr>
+      <w:sz w:val="18"/>
+      <w:szCs w:val="18"/>
+      <w:lang w:val="es-ES"/>
+    </w:rPr>
+  </w:style>
 </w:styles>
 </file>
 
@@ -9932,21 +9891,12 @@
 </file>
 
 <file path=customXml/item1.xml><?xml version="1.0" encoding="utf-8"?>
-<?mso-contentType ?>
-<FormTemplates xmlns="http://schemas.microsoft.com/sharepoint/v3/contenttype/forms">
-  <Display>DocumentLibraryForm</Display>
-  <Edit>DocumentLibraryForm</Edit>
-  <New>DocumentLibraryForm</New>
-</FormTemplates>
-</file>
-
-<file path=customXml/item2.xml><?xml version="1.0" encoding="utf-8"?>
 <p:properties xmlns:p="http://schemas.microsoft.com/office/2006/metadata/properties" xmlns:xsi="http://www.w3.org/2001/XMLSchema-instance" xmlns:pc="http://schemas.microsoft.com/office/infopath/2007/PartnerControls">
   <documentManagement/>
 </p:properties>
 </file>
 
-<file path=customXml/item3.xml><?xml version="1.0" encoding="utf-8"?>
+<file path=customXml/item2.xml><?xml version="1.0" encoding="utf-8"?>
 <ct:contentTypeSchema xmlns:ct="http://schemas.microsoft.com/office/2006/metadata/contentType" xmlns:ma="http://schemas.microsoft.com/office/2006/metadata/properties/metaAttributes" ct:_="" ma:_="" ma:contentTypeName="Document" ma:contentTypeID="0x010100099F4328816B724ABB65184634EDCB7A" ma:contentTypeVersion="4" ma:contentTypeDescription="Create a new document." ma:contentTypeScope="" ma:versionID="1bd4f96a89e0bf3f95a675bb701c673a">
   <xsd:schema xmlns:xsd="http://www.w3.org/2001/XMLSchema" xmlns:xs="http://www.w3.org/2001/XMLSchema" xmlns:p="http://schemas.microsoft.com/office/2006/metadata/properties" xmlns:ns2="17c5fd42-a044-4f07-a556-35a9304bdabd" targetNamespace="http://schemas.microsoft.com/office/2006/metadata/properties" ma:root="true" ma:fieldsID="0e0b4ba08ccf20d12e7907069f81316d" ns2:_="">
     <xsd:import namespace="17c5fd42-a044-4f07-a556-35a9304bdabd"/>
@@ -10092,15 +10042,16 @@
 </ct:contentTypeSchema>
 </file>
 
-<file path=customXml/itemProps1.xml><?xml version="1.0" encoding="utf-8"?>
-<ds:datastoreItem xmlns:ds="http://schemas.openxmlformats.org/officeDocument/2006/customXml" ds:itemID="{055AB47A-EFFD-45EA-BDDB-19C04FBDD0E5}">
-  <ds:schemaRefs>
-    <ds:schemaRef ds:uri="http://schemas.microsoft.com/sharepoint/v3/contenttype/forms"/>
-  </ds:schemaRefs>
-</ds:datastoreItem>
+<file path=customXml/item3.xml><?xml version="1.0" encoding="utf-8"?>
+<?mso-contentType ?>
+<FormTemplates xmlns="http://schemas.microsoft.com/sharepoint/v3/contenttype/forms">
+  <Display>DocumentLibraryForm</Display>
+  <Edit>DocumentLibraryForm</Edit>
+  <New>DocumentLibraryForm</New>
+</FormTemplates>
 </file>
 
-<file path=customXml/itemProps2.xml><?xml version="1.0" encoding="utf-8"?>
+<file path=customXml/itemProps1.xml><?xml version="1.0" encoding="utf-8"?>
 <ds:datastoreItem xmlns:ds="http://schemas.openxmlformats.org/officeDocument/2006/customXml" ds:itemID="{1B3213BA-73BB-417E-B1A3-2077C8F13E27}">
   <ds:schemaRefs>
     <ds:schemaRef ds:uri="http://schemas.microsoft.com/office/2006/metadata/properties"/>
@@ -10109,7 +10060,7 @@
 </ds:datastoreItem>
 </file>
 
-<file path=customXml/itemProps3.xml><?xml version="1.0" encoding="utf-8"?>
+<file path=customXml/itemProps2.xml><?xml version="1.0" encoding="utf-8"?>
 <ds:datastoreItem xmlns:ds="http://schemas.openxmlformats.org/officeDocument/2006/customXml" ds:itemID="{8E1D79EC-89A8-4887-952E-C8A381A57B0D}">
   <ds:schemaRefs>
     <ds:schemaRef ds:uri="http://schemas.microsoft.com/office/2006/metadata/contentType"/>
@@ -10125,4 +10076,12 @@
     <ds:schemaRef ds:uri="http://schemas.microsoft.com/internal/obd"/>
   </ds:schemaRefs>
 </ds:datastoreItem>
+</file>
+
+<file path=customXml/itemProps3.xml><?xml version="1.0" encoding="utf-8"?>
+<ds:datastoreItem xmlns:ds="http://schemas.openxmlformats.org/officeDocument/2006/customXml" ds:itemID="{055AB47A-EFFD-45EA-BDDB-19C04FBDD0E5}">
+  <ds:schemaRefs>
+    <ds:schemaRef ds:uri="http://schemas.microsoft.com/sharepoint/v3/contenttype/forms"/>
+  </ds:schemaRefs>
+</ds:datastoreItem>
 </file>